--- a/Selenium_Grid.docx
+++ b/Selenium_Grid.docx
@@ -43,18 +43,7 @@
           <w:sz w:val="26"/>
           <w:szCs w:val="26"/>
         </w:rPr>
-        <w:t xml:space="preserve">Why </w:t>
-      </w:r>
-      <w:r>
-        <w:rPr>
-          <w:rFonts w:cstheme="minorHAnsi"/>
-          <w:b/>
-          <w:bCs/>
-          <w:color w:val="4A4A4A"/>
-          <w:sz w:val="26"/>
-          <w:szCs w:val="26"/>
-        </w:rPr>
-        <w:t>Selenium Grid?</w:t>
+        <w:t>Why Selenium Grid?</w:t>
       </w:r>
     </w:p>
     <w:p>
@@ -972,22 +961,80 @@
       <w:pPr>
         <w:spacing w:before="100" w:beforeAutospacing="1" w:after="75" w:line="240" w:lineRule="auto"/>
         <w:rPr>
-          <w:rFonts w:eastAsia="Times New Roman" w:cstheme="minorHAnsi"/>
-          <w:b/>
-          <w:bCs/>
-          <w:sz w:val="26"/>
-          <w:szCs w:val="26"/>
-        </w:rPr>
-      </w:pPr>
-      <w:r>
-        <w:rPr>
           <w:rFonts w:cstheme="minorHAnsi"/>
-          <w:b/>
-          <w:bCs/>
-          <w:sz w:val="26"/>
-          <w:szCs w:val="26"/>
-        </w:rPr>
-        <w:t>Configuring the Hub</w:t>
+          <w:sz w:val="26"/>
+          <w:szCs w:val="26"/>
+        </w:rPr>
+      </w:pPr>
+      <w:r>
+        <w:rPr>
+          <w:rFonts w:cstheme="minorHAnsi"/>
+          <w:b/>
+          <w:bCs/>
+          <w:sz w:val="26"/>
+          <w:szCs w:val="26"/>
+        </w:rPr>
+        <w:t xml:space="preserve">NOTE : </w:t>
+      </w:r>
+      <w:r>
+        <w:rPr>
+          <w:rFonts w:cstheme="minorHAnsi"/>
+          <w:sz w:val="26"/>
+          <w:szCs w:val="26"/>
+        </w:rPr>
+        <w:t>hub/node can be configured in 2 different ways, one is by specifying command line parameters, and the other way is by specifying a json file</w:t>
+      </w:r>
+    </w:p>
+    <w:p>
+      <w:pPr>
+        <w:spacing w:before="100" w:beforeAutospacing="1" w:after="75" w:line="240" w:lineRule="auto"/>
+        <w:rPr>
+          <w:rFonts w:eastAsia="Times New Roman" w:cstheme="minorHAnsi"/>
+          <w:b/>
+          <w:bCs/>
+          <w:sz w:val="26"/>
+          <w:szCs w:val="26"/>
+        </w:rPr>
+      </w:pPr>
+      <w:r>
+        <w:rPr>
+          <w:rFonts w:cstheme="minorHAnsi"/>
+          <w:b/>
+          <w:bCs/>
+          <w:sz w:val="26"/>
+          <w:szCs w:val="26"/>
+        </w:rPr>
+        <w:t>Configuring the H</w:t>
+      </w:r>
+      <w:r>
+        <w:rPr>
+          <w:rFonts w:cstheme="minorHAnsi"/>
+          <w:b/>
+          <w:bCs/>
+          <w:sz w:val="26"/>
+          <w:szCs w:val="26"/>
+        </w:rPr>
+        <w:t>ub</w:t>
+      </w:r>
+      <w:r>
+        <w:rPr>
+          <w:rFonts w:cstheme="minorHAnsi"/>
+          <w:b/>
+          <w:bCs/>
+          <w:sz w:val="26"/>
+          <w:szCs w:val="26"/>
+        </w:rPr>
+        <w:t xml:space="preserve"> </w:t>
+      </w:r>
+      <w:r>
+        <w:rPr>
+          <w:rFonts w:cstheme="minorHAnsi"/>
+          <w:b/>
+          <w:bCs/>
+          <w:sz w:val="26"/>
+          <w:szCs w:val="26"/>
+        </w:rPr>
+        <w:t>by specifying command line parameters</w:t>
       </w:r>
     </w:p>
     <w:p>
@@ -1073,7 +1120,39 @@
           <w:sz w:val="26"/>
           <w:szCs w:val="26"/>
         </w:rPr>
-        <w:t> − Start the Hub by launching the Selenium Server using the following command. Now we will use the port '4444' to start the hub.</w:t>
+        <w:t xml:space="preserve"> − Start the Hub by launching the Selenium Server using the following command. </w:t>
+      </w:r>
+    </w:p>
+    <w:p>
+      <w:pPr>
+        <w:spacing w:before="120" w:after="144" w:line="240" w:lineRule="auto"/>
+        <w:ind w:right="48"/>
+        <w:rPr>
+          <w:rFonts w:eastAsia="Times New Roman" w:cstheme="minorHAnsi"/>
+          <w:color w:val="000000"/>
+          <w:sz w:val="26"/>
+          <w:szCs w:val="26"/>
+        </w:rPr>
+      </w:pPr>
+      <w:r>
+        <w:rPr>
+          <w:rFonts w:eastAsia="Times New Roman" w:cstheme="minorHAnsi"/>
+          <w:b/>
+          <w:bCs/>
+          <w:color w:val="FF0000"/>
+          <w:sz w:val="26"/>
+          <w:szCs w:val="26"/>
+        </w:rPr>
+        <w:t>Note</w:t>
+      </w:r>
+      <w:r>
+        <w:rPr>
+          <w:rFonts w:eastAsia="Times New Roman" w:cstheme="minorHAnsi"/>
+          <w:color w:val="000000"/>
+          <w:sz w:val="26"/>
+          <w:szCs w:val="26"/>
+        </w:rPr>
+        <w:t>: Default grid port is 4444</w:t>
       </w:r>
     </w:p>
     <w:p>
@@ -1136,7 +1215,122 @@
           <w:sz w:val="26"/>
           <w:szCs w:val="26"/>
         </w:rPr>
-        <w:t>java -jar selenium-server-standalone-2.25.0.jar -port 4444 -role hub</w:t>
+        <w:t>java -jar selenium-server-standalone-2.25.0.jar  -role hub</w:t>
+      </w:r>
+    </w:p>
+    <w:p>
+      <w:pPr>
+        <w:spacing w:before="120" w:after="144" w:line="240" w:lineRule="auto"/>
+        <w:ind w:right="48"/>
+        <w:rPr>
+          <w:rFonts w:eastAsia="Times New Roman" w:cstheme="minorHAnsi"/>
+          <w:color w:val="000000"/>
+          <w:sz w:val="26"/>
+          <w:szCs w:val="26"/>
+        </w:rPr>
+      </w:pPr>
+      <w:r>
+        <w:rPr>
+          <w:rFonts w:eastAsia="Times New Roman" w:cstheme="minorHAnsi"/>
+          <w:color w:val="000000"/>
+          <w:sz w:val="26"/>
+          <w:szCs w:val="26"/>
+        </w:rPr>
+        <w:t xml:space="preserve">Now we will use </w:t>
+      </w:r>
+      <w:r>
+        <w:rPr>
+          <w:rFonts w:eastAsia="Times New Roman" w:cstheme="minorHAnsi"/>
+          <w:color w:val="000000"/>
+          <w:sz w:val="26"/>
+          <w:szCs w:val="26"/>
+        </w:rPr>
+        <w:t>other</w:t>
+      </w:r>
+      <w:r>
+        <w:rPr>
+          <w:rFonts w:eastAsia="Times New Roman" w:cstheme="minorHAnsi"/>
+          <w:color w:val="000000"/>
+          <w:sz w:val="26"/>
+          <w:szCs w:val="26"/>
+        </w:rPr>
+        <w:t xml:space="preserve"> port</w:t>
+      </w:r>
+      <w:r>
+        <w:rPr>
+          <w:rFonts w:eastAsia="Times New Roman" w:cstheme="minorHAnsi"/>
+          <w:color w:val="000000"/>
+          <w:sz w:val="26"/>
+          <w:szCs w:val="26"/>
+        </w:rPr>
+        <w:t xml:space="preserve"> like</w:t>
+      </w:r>
+      <w:r>
+        <w:rPr>
+          <w:rFonts w:eastAsia="Times New Roman" w:cstheme="minorHAnsi"/>
+          <w:color w:val="000000"/>
+          <w:sz w:val="26"/>
+          <w:szCs w:val="26"/>
+        </w:rPr>
+        <w:t xml:space="preserve"> '44</w:t>
+      </w:r>
+      <w:r>
+        <w:rPr>
+          <w:rFonts w:eastAsia="Times New Roman" w:cstheme="minorHAnsi"/>
+          <w:color w:val="000000"/>
+          <w:sz w:val="26"/>
+          <w:szCs w:val="26"/>
+        </w:rPr>
+        <w:t>55</w:t>
+      </w:r>
+      <w:r>
+        <w:rPr>
+          <w:rFonts w:eastAsia="Times New Roman" w:cstheme="minorHAnsi"/>
+          <w:color w:val="000000"/>
+          <w:sz w:val="26"/>
+          <w:szCs w:val="26"/>
+        </w:rPr>
+        <w:t>' to start the hub.</w:t>
+      </w:r>
+    </w:p>
+    <w:p>
+      <w:pPr>
+        <w:pStyle w:val="NormalWeb"/>
+        <w:spacing w:before="120" w:beforeAutospacing="0" w:after="144" w:afterAutospacing="0"/>
+        <w:ind w:left="48" w:right="48" w:firstLine="672"/>
+        <w:rPr>
+          <w:rFonts w:asciiTheme="minorHAnsi" w:hAnsiTheme="minorHAnsi" w:cstheme="minorHAnsi"/>
+          <w:color w:val="000000"/>
+          <w:sz w:val="26"/>
+          <w:szCs w:val="26"/>
+        </w:rPr>
+      </w:pPr>
+      <w:r>
+        <w:rPr>
+          <w:rFonts w:asciiTheme="minorHAnsi" w:hAnsiTheme="minorHAnsi" w:cstheme="minorHAnsi"/>
+          <w:color w:val="000000"/>
+          <w:sz w:val="26"/>
+          <w:szCs w:val="26"/>
+        </w:rPr>
+        <w:t xml:space="preserve">java -jar selenium-server-standalone-2.25.0.jar -port </w:t>
+      </w:r>
+      <w:r>
+        <w:rPr>
+          <w:rFonts w:asciiTheme="minorHAnsi" w:hAnsiTheme="minorHAnsi" w:cstheme="minorHAnsi"/>
+          <w:color w:val="000000"/>
+          <w:sz w:val="26"/>
+          <w:szCs w:val="26"/>
+        </w:rPr>
+        <w:t>4455</w:t>
+      </w:r>
+      <w:r>
+        <w:rPr>
+          <w:rFonts w:asciiTheme="minorHAnsi" w:hAnsiTheme="minorHAnsi" w:cstheme="minorHAnsi"/>
+          <w:color w:val="000000"/>
+          <w:sz w:val="26"/>
+          <w:szCs w:val="26"/>
+        </w:rPr>
+        <w:t xml:space="preserve"> -role hub</w:t>
       </w:r>
     </w:p>
     <w:p>
@@ -1172,7 +1366,7 @@
           <w:szCs w:val="26"/>
           <w:shd w:val="clear" w:color="auto" w:fill="FFFFFF"/>
         </w:rPr>
-        <w:t xml:space="preserve"> − Now open the browser and navigate to the URL http//localhost:4444 </w:t>
+        <w:t> − Now open the browser and navigate to the URL http//localhost:</w:t>
       </w:r>
       <w:r>
         <w:rPr>
@@ -1182,7 +1376,47 @@
           <w:szCs w:val="26"/>
           <w:shd w:val="clear" w:color="auto" w:fill="FFFFFF"/>
         </w:rPr>
-        <w:t xml:space="preserve">or systemip:4444 </w:t>
+        <w:t>port</w:t>
+      </w:r>
+      <w:r>
+        <w:rPr>
+          <w:rFonts w:asciiTheme="minorHAnsi" w:hAnsiTheme="minorHAnsi" w:cstheme="minorHAnsi"/>
+          <w:color w:val="000000"/>
+          <w:sz w:val="26"/>
+          <w:szCs w:val="26"/>
+          <w:shd w:val="clear" w:color="auto" w:fill="FFFFFF"/>
+        </w:rPr>
+        <w:t xml:space="preserve"> </w:t>
+      </w:r>
+      <w:r>
+        <w:rPr>
+          <w:rFonts w:asciiTheme="minorHAnsi" w:hAnsiTheme="minorHAnsi" w:cstheme="minorHAnsi"/>
+          <w:color w:val="000000"/>
+          <w:sz w:val="26"/>
+          <w:szCs w:val="26"/>
+          <w:shd w:val="clear" w:color="auto" w:fill="FFFFFF"/>
+        </w:rPr>
+        <w:t>or systemip:</w:t>
+      </w:r>
+      <w:r>
+        <w:rPr>
+          <w:rFonts w:asciiTheme="minorHAnsi" w:hAnsiTheme="minorHAnsi" w:cstheme="minorHAnsi"/>
+          <w:color w:val="000000"/>
+          <w:sz w:val="26"/>
+          <w:szCs w:val="26"/>
+          <w:shd w:val="clear" w:color="auto" w:fill="FFFFFF"/>
+        </w:rPr>
+        <w:t>port</w:t>
+      </w:r>
+      <w:r>
+        <w:rPr>
+          <w:rFonts w:asciiTheme="minorHAnsi" w:hAnsiTheme="minorHAnsi" w:cstheme="minorHAnsi"/>
+          <w:color w:val="000000"/>
+          <w:sz w:val="26"/>
+          <w:szCs w:val="26"/>
+          <w:shd w:val="clear" w:color="auto" w:fill="FFFFFF"/>
+        </w:rPr>
+        <w:t xml:space="preserve"> </w:t>
       </w:r>
       <w:r>
         <w:rPr>
@@ -1233,26 +1467,44 @@
     </w:p>
     <w:p>
       <w:pPr>
-        <w:pStyle w:val="NormalWeb"/>
-        <w:spacing w:before="120" w:beforeAutospacing="0" w:after="144" w:afterAutospacing="0"/>
-        <w:ind w:left="48" w:right="48"/>
-        <w:rPr>
-          <w:rFonts w:asciiTheme="minorHAnsi" w:hAnsiTheme="minorHAnsi" w:cstheme="minorHAnsi"/>
-          <w:color w:val="000000"/>
-          <w:sz w:val="26"/>
-          <w:szCs w:val="26"/>
-          <w:shd w:val="clear" w:color="auto" w:fill="FFFFFF"/>
-        </w:rPr>
-      </w:pPr>
-      <w:r>
-        <w:rPr>
-          <w:rFonts w:asciiTheme="minorHAnsi" w:hAnsiTheme="minorHAnsi" w:cstheme="minorHAnsi"/>
+        <w:spacing w:before="100" w:beforeAutospacing="1" w:after="75" w:line="240" w:lineRule="auto"/>
+        <w:rPr>
+          <w:rFonts w:eastAsia="Times New Roman" w:cstheme="minorHAnsi"/>
+          <w:b/>
+          <w:bCs/>
+          <w:sz w:val="26"/>
+          <w:szCs w:val="26"/>
+        </w:rPr>
+      </w:pPr>
+      <w:r>
+        <w:rPr>
+          <w:rFonts w:cstheme="minorHAnsi"/>
           <w:b/>
           <w:bCs/>
           <w:sz w:val="26"/>
           <w:szCs w:val="26"/>
         </w:rPr>
         <w:t>Configuring the Nodes</w:t>
+      </w:r>
+      <w:r>
+        <w:rPr>
+          <w:rFonts w:cstheme="minorHAnsi"/>
+          <w:b/>
+          <w:bCs/>
+          <w:sz w:val="26"/>
+          <w:szCs w:val="26"/>
+        </w:rPr>
+        <w:t xml:space="preserve"> </w:t>
+      </w:r>
+      <w:r>
+        <w:rPr>
+          <w:rFonts w:cstheme="minorHAnsi"/>
+          <w:b/>
+          <w:bCs/>
+          <w:sz w:val="26"/>
+          <w:szCs w:val="26"/>
+        </w:rPr>
+        <w:t>by specifying command line parameters</w:t>
       </w:r>
     </w:p>
     <w:p>
@@ -1347,40 +1599,60 @@
           <w:sz w:val="26"/>
           <w:szCs w:val="26"/>
         </w:rPr>
-        <w:t xml:space="preserve"> − Launch </w:t>
-      </w:r>
-      <w:r>
-        <w:rPr>
-          <w:rFonts w:asciiTheme="minorHAnsi" w:hAnsiTheme="minorHAnsi" w:cstheme="minorHAnsi"/>
-          <w:color w:val="000000"/>
-          <w:sz w:val="26"/>
-          <w:szCs w:val="26"/>
-        </w:rPr>
-        <w:t>Firefox</w:t>
-      </w:r>
-      <w:r>
-        <w:rPr>
-          <w:rFonts w:asciiTheme="minorHAnsi" w:hAnsiTheme="minorHAnsi" w:cstheme="minorHAnsi"/>
-          <w:color w:val="000000"/>
-          <w:sz w:val="26"/>
-          <w:szCs w:val="26"/>
-        </w:rPr>
-        <w:t xml:space="preserve"> Node using the following below command.</w:t>
+        <w:t> − Launch Firefox Node using the following below command.</w:t>
       </w:r>
     </w:p>
     <w:p>
       <w:pPr>
         <w:pStyle w:val="NoSpacing"/>
         <w:ind w:left="720"/>
-      </w:pPr>
-      <w:r>
-        <w:t>java -jar D:\JAR\selenium-server-standalone-2.42.2.jar</w:t>
-      </w:r>
-      <w:r>
+        <w:rPr>
+          <w:sz w:val="26"/>
+          <w:szCs w:val="26"/>
+        </w:rPr>
+      </w:pPr>
+      <w:r>
+        <w:rPr>
+          <w:sz w:val="26"/>
+          <w:szCs w:val="26"/>
+        </w:rPr>
+        <w:lastRenderedPageBreak/>
+        <w:t xml:space="preserve">java </w:t>
+      </w:r>
+      <w:r>
+        <w:rPr>
+          <w:sz w:val="26"/>
+          <w:szCs w:val="26"/>
+        </w:rPr>
+        <w:t>-Dwebdriver.gecko.driver=D:\</w:t>
+      </w:r>
+      <w:r>
+        <w:rPr>
+          <w:sz w:val="26"/>
+          <w:szCs w:val="26"/>
+        </w:rPr>
         <w:t xml:space="preserve"> </w:t>
       </w:r>
       <w:r>
-        <w:t>-role node -hub http://10.30.217.157:4444/grid/register -browser browserName = firefox -port 5555</w:t>
+        <w:rPr>
+          <w:sz w:val="26"/>
+          <w:szCs w:val="26"/>
+        </w:rPr>
+        <w:t>geckodriver.exe</w:t>
+      </w:r>
+      <w:r>
+        <w:rPr>
+          <w:sz w:val="26"/>
+          <w:szCs w:val="26"/>
+        </w:rPr>
+        <w:t xml:space="preserve">  </w:t>
+      </w:r>
+      <w:r>
+        <w:rPr>
+          <w:sz w:val="26"/>
+          <w:szCs w:val="26"/>
+        </w:rPr>
+        <w:t>-jar D:\JAR\selenium-server-standalone-2.42.2.jar -role node -hub http://10.30.217.157:4444/grid/register -browser browserName = firefox -port 5555</w:t>
       </w:r>
     </w:p>
     <w:p>
@@ -1487,7 +1759,6 @@
           <w:sz w:val="26"/>
           <w:szCs w:val="26"/>
         </w:rPr>
-        <w:lastRenderedPageBreak/>
         <w:t>Step 3</w:t>
       </w:r>
       <w:r>
@@ -1502,6 +1773,15 @@
       <w:pPr>
         <w:pStyle w:val="NoSpacing"/>
         <w:rPr>
+          <w:sz w:val="26"/>
+          <w:szCs w:val="26"/>
+        </w:rPr>
+      </w:pPr>
+    </w:p>
+    <w:p>
+      <w:pPr>
+        <w:pStyle w:val="NoSpacing"/>
+        <w:rPr>
           <w:b/>
           <w:bCs/>
           <w:sz w:val="26"/>
@@ -1542,7 +1822,16 @@
           <w:sz w:val="26"/>
           <w:szCs w:val="26"/>
         </w:rPr>
-        <w:t>Step 4</w:t>
+        <w:t xml:space="preserve">Step </w:t>
+      </w:r>
+      <w:r>
+        <w:rPr>
+          <w:b/>
+          <w:bCs/>
+          <w:sz w:val="26"/>
+          <w:szCs w:val="26"/>
+        </w:rPr>
+        <w:t>1</w:t>
       </w:r>
       <w:r>
         <w:rPr>
@@ -1567,25 +1856,16 @@
           <w:sz w:val="26"/>
           <w:szCs w:val="26"/>
         </w:rPr>
-        <w:t>Step</w:t>
-      </w:r>
-      <w:r>
-        <w:rPr>
-          <w:b/>
-          <w:bCs/>
-          <w:sz w:val="26"/>
-          <w:szCs w:val="26"/>
-        </w:rPr>
-        <w:t xml:space="preserve"> </w:t>
-      </w:r>
-      <w:r>
-        <w:rPr>
-          <w:b/>
-          <w:bCs/>
-          <w:sz w:val="26"/>
-          <w:szCs w:val="26"/>
-        </w:rPr>
-        <w:t>5</w:t>
+        <w:t xml:space="preserve">Step </w:t>
+      </w:r>
+      <w:r>
+        <w:rPr>
+          <w:b/>
+          <w:bCs/>
+          <w:sz w:val="26"/>
+          <w:szCs w:val="26"/>
+        </w:rPr>
+        <w:t>2</w:t>
       </w:r>
       <w:r>
         <w:rPr>
@@ -1637,7 +1917,16 @@
           <w:sz w:val="26"/>
           <w:szCs w:val="26"/>
         </w:rPr>
-        <w:t>Step 6</w:t>
+        <w:t xml:space="preserve">Step </w:t>
+      </w:r>
+      <w:r>
+        <w:rPr>
+          <w:b/>
+          <w:bCs/>
+          <w:sz w:val="26"/>
+          <w:szCs w:val="26"/>
+        </w:rPr>
+        <w:t>3</w:t>
       </w:r>
       <w:r>
         <w:rPr>
@@ -1661,23 +1950,7 @@
           <w:sz w:val="26"/>
           <w:szCs w:val="26"/>
         </w:rPr>
-        <w:t>C:\&gt;java -</w:t>
-      </w:r>
-      <w:proofErr w:type="spellStart"/>
-      <w:r>
-        <w:rPr>
-          <w:sz w:val="26"/>
-          <w:szCs w:val="26"/>
-        </w:rPr>
-        <w:t>Dwebdriver.ie.driver</w:t>
-      </w:r>
-      <w:proofErr w:type="spellEnd"/>
-      <w:r>
-        <w:rPr>
-          <w:sz w:val="26"/>
-          <w:szCs w:val="26"/>
-        </w:rPr>
-        <w:t xml:space="preserve"> = D:\IEDriverServer.exe</w:t>
+        <w:t>C:\&gt;java -Dwebdriver.ie.driver = D:\IEDriverServer.exe</w:t>
       </w:r>
     </w:p>
     <w:p>
@@ -1713,15 +1986,13 @@
         </w:rPr>
         <w:t xml:space="preserve">   -role </w:t>
       </w:r>
-      <w:proofErr w:type="spellStart"/>
-      <w:r>
-        <w:rPr>
-          <w:sz w:val="26"/>
-          <w:szCs w:val="26"/>
-        </w:rPr>
-        <w:t>webdriver</w:t>
-      </w:r>
-      <w:proofErr w:type="spellEnd"/>
+      <w:r>
+        <w:rPr>
+          <w:sz w:val="26"/>
+          <w:szCs w:val="26"/>
+        </w:rPr>
+        <w:t>node</w:t>
+      </w:r>
       <w:r>
         <w:rPr>
           <w:sz w:val="26"/>
@@ -1744,48 +2015,23 @@
           <w:sz w:val="26"/>
           <w:szCs w:val="26"/>
         </w:rPr>
-        <w:t xml:space="preserve">   -browser browserName = </w:t>
-      </w:r>
-      <w:proofErr w:type="spellStart"/>
-      <w:r>
-        <w:rPr>
-          <w:sz w:val="26"/>
-          <w:szCs w:val="26"/>
-        </w:rPr>
-        <w:t>ie,platform</w:t>
-      </w:r>
-      <w:proofErr w:type="spellEnd"/>
-      <w:r>
-        <w:rPr>
-          <w:sz w:val="26"/>
-          <w:szCs w:val="26"/>
-        </w:rPr>
-        <w:t xml:space="preserve"> = WINDOWS -port 5558</w:t>
-      </w:r>
-    </w:p>
-    <w:p>
-      <w:pPr>
-        <w:pStyle w:val="NoSpacing"/>
-        <w:rPr>
-          <w:sz w:val="26"/>
-          <w:szCs w:val="26"/>
-        </w:rPr>
-      </w:pPr>
-      <w:proofErr w:type="gramStart"/>
-      <w:r>
-        <w:rPr>
-          <w:sz w:val="26"/>
-          <w:szCs w:val="26"/>
-        </w:rPr>
-        <w:t>Where</w:t>
-      </w:r>
-      <w:proofErr w:type="gramEnd"/>
-      <w:r>
-        <w:rPr>
-          <w:sz w:val="26"/>
-          <w:szCs w:val="26"/>
-        </w:rPr>
-        <w:t>,</w:t>
+        <w:t xml:space="preserve">   -browser browserName = ie,platform = WINDOWS -port 5558</w:t>
+      </w:r>
+    </w:p>
+    <w:p>
+      <w:pPr>
+        <w:pStyle w:val="NoSpacing"/>
+        <w:rPr>
+          <w:sz w:val="26"/>
+          <w:szCs w:val="26"/>
+        </w:rPr>
+      </w:pPr>
+      <w:r>
+        <w:rPr>
+          <w:sz w:val="26"/>
+          <w:szCs w:val="26"/>
+        </w:rPr>
+        <w:t>Where,</w:t>
       </w:r>
     </w:p>
     <w:p>
@@ -1892,7 +2138,16 @@
           <w:sz w:val="26"/>
           <w:szCs w:val="26"/>
         </w:rPr>
-        <w:t>Step 7</w:t>
+        <w:t xml:space="preserve">Step </w:t>
+      </w:r>
+      <w:r>
+        <w:rPr>
+          <w:b/>
+          <w:bCs/>
+          <w:sz w:val="26"/>
+          <w:szCs w:val="26"/>
+        </w:rPr>
+        <w:t>4</w:t>
       </w:r>
       <w:r>
         <w:rPr>
@@ -1915,18 +2170,48 @@
       <w:pPr>
         <w:pStyle w:val="NoSpacing"/>
         <w:rPr>
-          <w:sz w:val="26"/>
-          <w:szCs w:val="26"/>
-        </w:rPr>
-      </w:pPr>
-      <w:r>
-        <w:rPr>
-          <w:b/>
-          <w:bCs/>
-          <w:sz w:val="26"/>
-          <w:szCs w:val="26"/>
-        </w:rPr>
-        <w:t>Step 8</w:t>
+          <w:b/>
+          <w:bCs/>
+          <w:sz w:val="26"/>
+          <w:szCs w:val="26"/>
+        </w:rPr>
+      </w:pPr>
+      <w:r>
+        <w:rPr>
+          <w:b/>
+          <w:bCs/>
+          <w:sz w:val="26"/>
+          <w:szCs w:val="26"/>
+        </w:rPr>
+        <w:t>CHROME:</w:t>
+      </w:r>
+    </w:p>
+    <w:p>
+      <w:pPr>
+        <w:pStyle w:val="NoSpacing"/>
+        <w:rPr>
+          <w:sz w:val="26"/>
+          <w:szCs w:val="26"/>
+        </w:rPr>
+      </w:pPr>
+      <w:r>
+        <w:rPr>
+          <w:b/>
+          <w:bCs/>
+          <w:sz w:val="26"/>
+          <w:szCs w:val="26"/>
+        </w:rPr>
+        <w:lastRenderedPageBreak/>
+        <w:t xml:space="preserve">Step </w:t>
+      </w:r>
+      <w:r>
+        <w:rPr>
+          <w:b/>
+          <w:bCs/>
+          <w:sz w:val="26"/>
+          <w:szCs w:val="26"/>
+        </w:rPr>
+        <w:t>1</w:t>
       </w:r>
       <w:r>
         <w:rPr>
@@ -1951,7 +2236,16 @@
           <w:sz w:val="26"/>
           <w:szCs w:val="26"/>
         </w:rPr>
-        <w:t>Step 9</w:t>
+        <w:t xml:space="preserve">Step </w:t>
+      </w:r>
+      <w:r>
+        <w:rPr>
+          <w:b/>
+          <w:bCs/>
+          <w:sz w:val="26"/>
+          <w:szCs w:val="26"/>
+        </w:rPr>
+        <w:t>2</w:t>
       </w:r>
       <w:r>
         <w:rPr>
@@ -2003,7 +2297,16 @@
           <w:sz w:val="26"/>
           <w:szCs w:val="26"/>
         </w:rPr>
-        <w:t>Step 10</w:t>
+        <w:t xml:space="preserve">Step </w:t>
+      </w:r>
+      <w:r>
+        <w:rPr>
+          <w:b/>
+          <w:bCs/>
+          <w:sz w:val="26"/>
+          <w:szCs w:val="26"/>
+        </w:rPr>
+        <w:t>3</w:t>
       </w:r>
       <w:r>
         <w:rPr>
@@ -2072,7 +2375,16 @@
           <w:sz w:val="26"/>
           <w:szCs w:val="26"/>
         </w:rPr>
-        <w:t>Step 11</w:t>
+        <w:t xml:space="preserve">Step </w:t>
+      </w:r>
+      <w:r>
+        <w:rPr>
+          <w:b/>
+          <w:bCs/>
+          <w:sz w:val="26"/>
+          <w:szCs w:val="26"/>
+        </w:rPr>
+        <w:t>4</w:t>
       </w:r>
       <w:r>
         <w:rPr>
@@ -2096,23 +2408,7 @@
           <w:sz w:val="26"/>
           <w:szCs w:val="26"/>
         </w:rPr>
-        <w:t>C:\&gt;java -</w:t>
-      </w:r>
-      <w:proofErr w:type="spellStart"/>
-      <w:r>
-        <w:rPr>
-          <w:sz w:val="26"/>
-          <w:szCs w:val="26"/>
-        </w:rPr>
-        <w:t>Dwebdriver.chrome.driver</w:t>
-      </w:r>
-      <w:proofErr w:type="spellEnd"/>
-      <w:r>
-        <w:rPr>
-          <w:sz w:val="26"/>
-          <w:szCs w:val="26"/>
-        </w:rPr>
-        <w:t xml:space="preserve"> = D:\chromedriver.exe </w:t>
+        <w:t xml:space="preserve">C:\&gt;java -Dwebdriver.chrome.driver = D:\chromedriver.exe </w:t>
       </w:r>
     </w:p>
     <w:p>
@@ -2129,7 +2425,6 @@
           <w:sz w:val="26"/>
           <w:szCs w:val="26"/>
         </w:rPr>
-        <w:lastRenderedPageBreak/>
         <w:t xml:space="preserve">   -jar D:\JAR\selenium-server-standalone-2.42.2.jar </w:t>
       </w:r>
     </w:p>
@@ -2149,15 +2444,13 @@
         </w:rPr>
         <w:t xml:space="preserve">   -role </w:t>
       </w:r>
-      <w:proofErr w:type="spellStart"/>
-      <w:r>
-        <w:rPr>
-          <w:sz w:val="26"/>
-          <w:szCs w:val="26"/>
-        </w:rPr>
-        <w:t>webdriver</w:t>
-      </w:r>
-      <w:proofErr w:type="spellEnd"/>
+      <w:r>
+        <w:rPr>
+          <w:sz w:val="26"/>
+          <w:szCs w:val="26"/>
+        </w:rPr>
+        <w:t>node</w:t>
+      </w:r>
       <w:r>
         <w:rPr>
           <w:sz w:val="26"/>
@@ -2191,21 +2484,12 @@
           <w:szCs w:val="26"/>
         </w:rPr>
       </w:pPr>
-      <w:proofErr w:type="gramStart"/>
-      <w:r>
-        <w:rPr>
-          <w:sz w:val="26"/>
-          <w:szCs w:val="26"/>
-        </w:rPr>
-        <w:t>Where</w:t>
-      </w:r>
-      <w:proofErr w:type="gramEnd"/>
-      <w:r>
-        <w:rPr>
-          <w:sz w:val="26"/>
-          <w:szCs w:val="26"/>
-        </w:rPr>
-        <w:t>,</w:t>
+      <w:r>
+        <w:rPr>
+          <w:sz w:val="26"/>
+          <w:szCs w:val="26"/>
+        </w:rPr>
+        <w:t>Where,</w:t>
       </w:r>
     </w:p>
     <w:p>
@@ -2312,7 +2596,16 @@
           <w:sz w:val="26"/>
           <w:szCs w:val="26"/>
         </w:rPr>
-        <w:t>Step 12</w:t>
+        <w:t xml:space="preserve">Step </w:t>
+      </w:r>
+      <w:r>
+        <w:rPr>
+          <w:b/>
+          <w:bCs/>
+          <w:sz w:val="26"/>
+          <w:szCs w:val="26"/>
+        </w:rPr>
+        <w:t>5</w:t>
       </w:r>
       <w:r>
         <w:rPr>
@@ -2336,6 +2629,68 @@
     </w:p>
     <w:p>
       <w:pPr>
+        <w:spacing w:before="100" w:beforeAutospacing="1" w:after="75" w:line="240" w:lineRule="auto"/>
+        <w:rPr>
+          <w:rFonts w:cstheme="minorHAnsi"/>
+          <w:b/>
+          <w:bCs/>
+          <w:sz w:val="26"/>
+          <w:szCs w:val="26"/>
+        </w:rPr>
+      </w:pPr>
+      <w:r>
+        <w:rPr>
+          <w:rFonts w:cstheme="minorHAnsi"/>
+          <w:b/>
+          <w:bCs/>
+          <w:sz w:val="26"/>
+          <w:szCs w:val="26"/>
+        </w:rPr>
+        <w:t>Configuring Multiple browsers</w:t>
+      </w:r>
+      <w:r>
+        <w:rPr>
+          <w:rFonts w:cstheme="minorHAnsi"/>
+          <w:b/>
+          <w:bCs/>
+          <w:sz w:val="26"/>
+          <w:szCs w:val="26"/>
+        </w:rPr>
+        <w:t xml:space="preserve"> </w:t>
+      </w:r>
+      <w:r>
+        <w:rPr>
+          <w:rFonts w:cstheme="minorHAnsi"/>
+          <w:b/>
+          <w:bCs/>
+          <w:sz w:val="26"/>
+          <w:szCs w:val="26"/>
+        </w:rPr>
+        <w:t>by specifying command line parameters</w:t>
+      </w:r>
+      <w:r>
+        <w:rPr>
+          <w:rFonts w:cstheme="minorHAnsi"/>
+          <w:b/>
+          <w:bCs/>
+          <w:sz w:val="26"/>
+          <w:szCs w:val="26"/>
+        </w:rPr>
+        <w:t xml:space="preserve"> </w:t>
+      </w:r>
+      <w:r>
+        <w:rPr>
+          <w:rFonts w:cstheme="minorHAnsi"/>
+          <w:b/>
+          <w:bCs/>
+          <w:sz w:val="26"/>
+          <w:szCs w:val="26"/>
+        </w:rPr>
+        <w:t>:</w:t>
+      </w:r>
+    </w:p>
+    <w:p>
+      <w:pPr>
         <w:pStyle w:val="NormalWeb"/>
         <w:spacing w:before="120" w:beforeAutospacing="0" w:after="144" w:afterAutospacing="0"/>
         <w:ind w:left="48" w:right="48"/>
@@ -2345,6 +2700,31 @@
           <w:szCs w:val="26"/>
         </w:rPr>
       </w:pPr>
+      <w:r>
+        <w:rPr>
+          <w:rFonts w:asciiTheme="minorHAnsi" w:hAnsiTheme="minorHAnsi" w:cstheme="minorHAnsi"/>
+          <w:sz w:val="26"/>
+          <w:szCs w:val="26"/>
+        </w:rPr>
+        <w:t>java -Dwebdriver.chrome.driver=D:\Selenium_Practices\chromedriver\chromedriver.exe -Dwebdriver.gecko.driver=D:\Selenium_Practices\chromedriver\geckodriver.exe -Dwebdriver.ie.driver=D:\\Selenium_Practices\\chromedriver\\IEDriverServer.exe -jar selenium-server-standalone-3.9.1.jar -role node -hub http://localhost:4999/grid/register -browser "browserName=chrome,version=66.0,maxInstances=5,seleniumProtocol=WebDriver" -browser "browserName=firefox,version=60.0.1,maxInstances=5,seleniumProtocol=WebDriver" -</w:t>
+      </w:r>
+      <w:r>
+        <w:rPr>
+          <w:rFonts w:asciiTheme="minorHAnsi" w:hAnsiTheme="minorHAnsi" w:cstheme="minorHAnsi"/>
+          <w:sz w:val="26"/>
+          <w:szCs w:val="26"/>
+        </w:rPr>
+        <w:lastRenderedPageBreak/>
+        <w:t>browser "browserName=internet explorer,version=10.0,maxInstances=5,seleniumProtocol=WebDriver"</w:t>
+      </w:r>
+      <w:r>
+        <w:rPr>
+          <w:rFonts w:asciiTheme="minorHAnsi" w:hAnsiTheme="minorHAnsi" w:cstheme="minorHAnsi"/>
+          <w:sz w:val="26"/>
+          <w:szCs w:val="26"/>
+        </w:rPr>
+        <w:t xml:space="preserve"> -port 4489</w:t>
+      </w:r>
     </w:p>
     <w:p>
       <w:pPr>
@@ -2377,10 +2757,32 @@
         <w:ind w:left="48" w:right="48"/>
         <w:rPr>
           <w:rFonts w:asciiTheme="minorHAnsi" w:hAnsiTheme="minorHAnsi" w:cstheme="minorHAnsi"/>
-          <w:sz w:val="26"/>
-          <w:szCs w:val="26"/>
-        </w:rPr>
-      </w:pPr>
+          <w:b/>
+          <w:bCs/>
+          <w:sz w:val="26"/>
+          <w:szCs w:val="26"/>
+        </w:rPr>
+      </w:pPr>
+      <w:r>
+        <w:rPr>
+          <w:rFonts w:asciiTheme="minorHAnsi" w:hAnsiTheme="minorHAnsi" w:cstheme="minorHAnsi"/>
+          <w:b/>
+          <w:bCs/>
+          <w:sz w:val="26"/>
+          <w:szCs w:val="26"/>
+        </w:rPr>
+        <w:t>Configuring hub using JSON</w:t>
+      </w:r>
+      <w:r>
+        <w:rPr>
+          <w:rFonts w:asciiTheme="minorHAnsi" w:hAnsiTheme="minorHAnsi" w:cstheme="minorHAnsi"/>
+          <w:b/>
+          <w:bCs/>
+          <w:sz w:val="26"/>
+          <w:szCs w:val="26"/>
+        </w:rPr>
+        <w:t>:</w:t>
+      </w:r>
     </w:p>
     <w:p>
       <w:pPr>
@@ -2389,10 +2791,22 @@
         <w:ind w:left="48" w:right="48"/>
         <w:rPr>
           <w:rFonts w:asciiTheme="minorHAnsi" w:hAnsiTheme="minorHAnsi" w:cstheme="minorHAnsi"/>
-          <w:sz w:val="26"/>
-          <w:szCs w:val="26"/>
-        </w:rPr>
-      </w:pPr>
+          <w:b/>
+          <w:bCs/>
+          <w:sz w:val="26"/>
+          <w:szCs w:val="26"/>
+        </w:rPr>
+      </w:pPr>
+      <w:r>
+        <w:rPr>
+          <w:rFonts w:asciiTheme="minorHAnsi" w:hAnsiTheme="minorHAnsi" w:cstheme="minorHAnsi"/>
+          <w:b/>
+          <w:bCs/>
+          <w:sz w:val="26"/>
+          <w:szCs w:val="26"/>
+        </w:rPr>
+        <w:t>HUB Configuration:</w:t>
+      </w:r>
     </w:p>
     <w:p>
       <w:pPr>
@@ -2401,11 +2815,805 @@
         <w:ind w:left="48" w:right="48"/>
         <w:rPr>
           <w:rFonts w:asciiTheme="minorHAnsi" w:hAnsiTheme="minorHAnsi" w:cstheme="minorHAnsi"/>
+          <w:b/>
+          <w:bCs/>
+          <w:sz w:val="26"/>
+          <w:szCs w:val="26"/>
+        </w:rPr>
+      </w:pPr>
+      <w:r>
+        <w:rPr>
+          <w:rFonts w:asciiTheme="minorHAnsi" w:hAnsiTheme="minorHAnsi" w:cstheme="minorHAnsi"/>
+          <w:b/>
+          <w:bCs/>
+          <w:sz w:val="26"/>
+          <w:szCs w:val="26"/>
+        </w:rPr>
+        <w:t>Hub</w:t>
+      </w:r>
+      <w:r>
+        <w:rPr>
+          <w:rFonts w:asciiTheme="minorHAnsi" w:hAnsiTheme="minorHAnsi" w:cstheme="minorHAnsi"/>
+          <w:b/>
+          <w:bCs/>
+          <w:sz w:val="26"/>
+          <w:szCs w:val="26"/>
+        </w:rPr>
+        <w:t>1</w:t>
+      </w:r>
+      <w:r>
+        <w:rPr>
+          <w:rFonts w:asciiTheme="minorHAnsi" w:hAnsiTheme="minorHAnsi" w:cstheme="minorHAnsi"/>
+          <w:b/>
+          <w:bCs/>
+          <w:sz w:val="26"/>
+          <w:szCs w:val="26"/>
+        </w:rPr>
+        <w:t>.json file:</w:t>
+      </w:r>
+    </w:p>
+    <w:p>
+      <w:pPr>
+        <w:pStyle w:val="NoSpacing"/>
+        <w:ind w:left="720"/>
+        <w:rPr>
+          <w:sz w:val="26"/>
+          <w:szCs w:val="26"/>
+        </w:rPr>
+      </w:pPr>
+      <w:r>
+        <w:rPr>
+          <w:sz w:val="26"/>
+          <w:szCs w:val="26"/>
+        </w:rPr>
+        <w:t>{</w:t>
+      </w:r>
+    </w:p>
+    <w:p>
+      <w:pPr>
+        <w:pStyle w:val="NoSpacing"/>
+        <w:ind w:left="720"/>
+        <w:rPr>
+          <w:sz w:val="26"/>
+          <w:szCs w:val="26"/>
+        </w:rPr>
+      </w:pPr>
+      <w:r>
+        <w:rPr>
+          <w:sz w:val="26"/>
+          <w:szCs w:val="26"/>
+        </w:rPr>
+        <w:t xml:space="preserve">  "port": 4444,</w:t>
+      </w:r>
+    </w:p>
+    <w:p>
+      <w:pPr>
+        <w:pStyle w:val="NoSpacing"/>
+        <w:ind w:left="720"/>
+        <w:rPr>
+          <w:sz w:val="26"/>
+          <w:szCs w:val="26"/>
+        </w:rPr>
+      </w:pPr>
+      <w:r>
+        <w:rPr>
+          <w:sz w:val="26"/>
+          <w:szCs w:val="26"/>
+        </w:rPr>
+        <w:t xml:space="preserve">  "newSessionWaitTimeout": -1,</w:t>
+      </w:r>
+    </w:p>
+    <w:p>
+      <w:pPr>
+        <w:pStyle w:val="NoSpacing"/>
+        <w:ind w:left="720"/>
+        <w:rPr>
+          <w:sz w:val="26"/>
+          <w:szCs w:val="26"/>
+        </w:rPr>
+      </w:pPr>
+      <w:r>
+        <w:rPr>
+          <w:sz w:val="26"/>
+          <w:szCs w:val="26"/>
+        </w:rPr>
+        <w:t xml:space="preserve">  "servlets" : [],</w:t>
+      </w:r>
+    </w:p>
+    <w:p>
+      <w:pPr>
+        <w:pStyle w:val="NoSpacing"/>
+        <w:ind w:left="720"/>
+        <w:rPr>
+          <w:sz w:val="26"/>
+          <w:szCs w:val="26"/>
+        </w:rPr>
+      </w:pPr>
+      <w:r>
+        <w:rPr>
+          <w:sz w:val="26"/>
+          <w:szCs w:val="26"/>
+        </w:rPr>
+        <w:t xml:space="preserve">  "withoutServlets": [],</w:t>
+      </w:r>
+    </w:p>
+    <w:p>
+      <w:pPr>
+        <w:pStyle w:val="NoSpacing"/>
+        <w:ind w:left="720"/>
+        <w:rPr>
+          <w:sz w:val="26"/>
+          <w:szCs w:val="26"/>
+        </w:rPr>
+      </w:pPr>
+      <w:r>
+        <w:rPr>
+          <w:sz w:val="26"/>
+          <w:szCs w:val="26"/>
+        </w:rPr>
+        <w:t xml:space="preserve">  "custom": {},</w:t>
+      </w:r>
+    </w:p>
+    <w:p>
+      <w:pPr>
+        <w:pStyle w:val="NoSpacing"/>
+        <w:ind w:left="720"/>
+        <w:rPr>
+          <w:sz w:val="26"/>
+          <w:szCs w:val="26"/>
+        </w:rPr>
+      </w:pPr>
+      <w:r>
+        <w:rPr>
+          <w:sz w:val="26"/>
+          <w:szCs w:val="26"/>
+        </w:rPr>
+        <w:t xml:space="preserve">  "capabilityMatcher": "org.openqa.grid.internal.utils.DefaultCapabilityMatcher",</w:t>
+      </w:r>
+    </w:p>
+    <w:p>
+      <w:pPr>
+        <w:pStyle w:val="NoSpacing"/>
+        <w:ind w:left="720"/>
+        <w:rPr>
+          <w:sz w:val="26"/>
+          <w:szCs w:val="26"/>
+        </w:rPr>
+      </w:pPr>
+      <w:r>
+        <w:rPr>
+          <w:sz w:val="26"/>
+          <w:szCs w:val="26"/>
+        </w:rPr>
+        <w:t xml:space="preserve">  "throwOnCapabilityNotPresent": true,</w:t>
+      </w:r>
+    </w:p>
+    <w:p>
+      <w:pPr>
+        <w:pStyle w:val="NoSpacing"/>
+        <w:ind w:left="720"/>
+        <w:rPr>
+          <w:sz w:val="26"/>
+          <w:szCs w:val="26"/>
+        </w:rPr>
+      </w:pPr>
+      <w:r>
+        <w:rPr>
+          <w:sz w:val="26"/>
+          <w:szCs w:val="26"/>
+        </w:rPr>
+        <w:t xml:space="preserve">  "cleanUpCycle": 5000,</w:t>
+      </w:r>
+    </w:p>
+    <w:p>
+      <w:pPr>
+        <w:pStyle w:val="NoSpacing"/>
+        <w:ind w:left="720"/>
+        <w:rPr>
+          <w:sz w:val="26"/>
+          <w:szCs w:val="26"/>
+        </w:rPr>
+      </w:pPr>
+      <w:r>
+        <w:rPr>
+          <w:sz w:val="26"/>
+          <w:szCs w:val="26"/>
+        </w:rPr>
+        <w:t xml:space="preserve">  "role": "hub",</w:t>
+      </w:r>
+    </w:p>
+    <w:p>
+      <w:pPr>
+        <w:pStyle w:val="NoSpacing"/>
+        <w:ind w:left="720"/>
+        <w:rPr>
+          <w:sz w:val="26"/>
+          <w:szCs w:val="26"/>
+        </w:rPr>
+      </w:pPr>
+      <w:r>
+        <w:rPr>
+          <w:sz w:val="26"/>
+          <w:szCs w:val="26"/>
+        </w:rPr>
+        <w:t xml:space="preserve">  "debug": false,</w:t>
+      </w:r>
+    </w:p>
+    <w:p>
+      <w:pPr>
+        <w:pStyle w:val="NoSpacing"/>
+        <w:ind w:left="720"/>
+        <w:rPr>
+          <w:sz w:val="26"/>
+          <w:szCs w:val="26"/>
+        </w:rPr>
+      </w:pPr>
+      <w:r>
+        <w:rPr>
+          <w:sz w:val="26"/>
+          <w:szCs w:val="26"/>
+        </w:rPr>
+        <w:t xml:space="preserve">  "browserTimeout": 0,</w:t>
+      </w:r>
+    </w:p>
+    <w:p>
+      <w:pPr>
+        <w:pStyle w:val="NoSpacing"/>
+        <w:ind w:left="720"/>
+        <w:rPr>
+          <w:sz w:val="26"/>
+          <w:szCs w:val="26"/>
+        </w:rPr>
+      </w:pPr>
+      <w:r>
+        <w:rPr>
+          <w:sz w:val="26"/>
+          <w:szCs w:val="26"/>
+        </w:rPr>
+        <w:t xml:space="preserve">  "timeout": 1800</w:t>
+      </w:r>
+    </w:p>
+    <w:p>
+      <w:pPr>
+        <w:pStyle w:val="NoSpacing"/>
+        <w:ind w:left="720"/>
+        <w:rPr>
+          <w:sz w:val="26"/>
+          <w:szCs w:val="26"/>
+        </w:rPr>
+      </w:pPr>
+      <w:r>
+        <w:rPr>
+          <w:sz w:val="26"/>
+          <w:szCs w:val="26"/>
+        </w:rPr>
+        <w:t>}</w:t>
+      </w:r>
+    </w:p>
+    <w:p>
+      <w:pPr>
+        <w:pStyle w:val="NormalWeb"/>
+        <w:spacing w:before="120" w:beforeAutospacing="0" w:after="144" w:afterAutospacing="0"/>
+        <w:ind w:left="48" w:right="48"/>
+        <w:rPr>
+          <w:rFonts w:asciiTheme="minorHAnsi" w:hAnsiTheme="minorHAnsi" w:cstheme="minorHAnsi"/>
+          <w:b/>
+          <w:bCs/>
+          <w:sz w:val="26"/>
+          <w:szCs w:val="26"/>
+        </w:rPr>
+      </w:pPr>
+      <w:r>
+        <w:rPr>
+          <w:rFonts w:asciiTheme="minorHAnsi" w:hAnsiTheme="minorHAnsi" w:cstheme="minorHAnsi"/>
+          <w:b/>
+          <w:bCs/>
+          <w:sz w:val="26"/>
+          <w:szCs w:val="26"/>
+        </w:rPr>
+        <w:t>Cmd syntax:</w:t>
+      </w:r>
+    </w:p>
+    <w:p>
+      <w:pPr>
+        <w:pStyle w:val="NormalWeb"/>
+        <w:spacing w:before="120" w:beforeAutospacing="0" w:after="144" w:afterAutospacing="0"/>
+        <w:ind w:left="48" w:right="48" w:firstLine="672"/>
+        <w:rPr>
+          <w:rFonts w:asciiTheme="minorHAnsi" w:hAnsiTheme="minorHAnsi" w:cstheme="minorHAnsi"/>
+          <w:sz w:val="26"/>
+          <w:szCs w:val="26"/>
+        </w:rPr>
+      </w:pPr>
+      <w:r>
+        <w:rPr>
+          <w:rFonts w:asciiTheme="minorHAnsi" w:hAnsiTheme="minorHAnsi" w:cstheme="minorHAnsi"/>
+          <w:sz w:val="26"/>
+          <w:szCs w:val="26"/>
+        </w:rPr>
+        <w:t>java -jar selenium-server-standalone-3.9.1.jar -role hub -hubConfig hub</w:t>
+      </w:r>
+      <w:r>
+        <w:rPr>
+          <w:rFonts w:asciiTheme="minorHAnsi" w:hAnsiTheme="minorHAnsi" w:cstheme="minorHAnsi"/>
+          <w:sz w:val="26"/>
+          <w:szCs w:val="26"/>
+        </w:rPr>
+        <w:t>1</w:t>
+      </w:r>
+      <w:r>
+        <w:rPr>
+          <w:rFonts w:asciiTheme="minorHAnsi" w:hAnsiTheme="minorHAnsi" w:cstheme="minorHAnsi"/>
+          <w:sz w:val="26"/>
+          <w:szCs w:val="26"/>
+        </w:rPr>
+        <w:t>.json</w:t>
+      </w:r>
+      <w:r>
+        <w:rPr>
+          <w:rFonts w:asciiTheme="minorHAnsi" w:hAnsiTheme="minorHAnsi" w:cstheme="minorHAnsi"/>
+          <w:sz w:val="26"/>
+          <w:szCs w:val="26"/>
+        </w:rPr>
+        <w:t xml:space="preserve"> </w:t>
+      </w:r>
+    </w:p>
+    <w:p>
+      <w:pPr>
+        <w:pStyle w:val="NormalWeb"/>
+        <w:spacing w:before="120" w:beforeAutospacing="0" w:after="144" w:afterAutospacing="0"/>
+        <w:ind w:left="48" w:right="48"/>
+        <w:rPr>
+          <w:rFonts w:asciiTheme="minorHAnsi" w:hAnsiTheme="minorHAnsi" w:cstheme="minorHAnsi"/>
+          <w:b/>
+          <w:bCs/>
+          <w:sz w:val="26"/>
+          <w:szCs w:val="26"/>
+        </w:rPr>
+      </w:pPr>
+      <w:r>
+        <w:rPr>
+          <w:rFonts w:asciiTheme="minorHAnsi" w:hAnsiTheme="minorHAnsi" w:cstheme="minorHAnsi"/>
+          <w:b/>
+          <w:bCs/>
+          <w:sz w:val="26"/>
+          <w:szCs w:val="26"/>
+        </w:rPr>
+        <w:t>Node</w:t>
+      </w:r>
+      <w:r>
+        <w:rPr>
+          <w:rFonts w:asciiTheme="minorHAnsi" w:hAnsiTheme="minorHAnsi" w:cstheme="minorHAnsi"/>
+          <w:b/>
+          <w:bCs/>
+          <w:sz w:val="26"/>
+          <w:szCs w:val="26"/>
+        </w:rPr>
+        <w:t>1</w:t>
+      </w:r>
+      <w:r>
+        <w:rPr>
+          <w:rFonts w:asciiTheme="minorHAnsi" w:hAnsiTheme="minorHAnsi" w:cstheme="minorHAnsi"/>
+          <w:b/>
+          <w:bCs/>
+          <w:sz w:val="26"/>
+          <w:szCs w:val="26"/>
+        </w:rPr>
+        <w:t>.json file:</w:t>
+      </w:r>
+    </w:p>
+    <w:p>
+      <w:pPr>
+        <w:pStyle w:val="NoSpacing"/>
+        <w:ind w:left="720"/>
+      </w:pPr>
+      <w:r>
+        <w:t>{</w:t>
+      </w:r>
+    </w:p>
+    <w:p>
+      <w:pPr>
+        <w:pStyle w:val="NoSpacing"/>
+        <w:ind w:left="720"/>
+      </w:pPr>
+      <w:r>
+        <w:t xml:space="preserve">  "capabilities":</w:t>
+      </w:r>
+    </w:p>
+    <w:p>
+      <w:pPr>
+        <w:pStyle w:val="NoSpacing"/>
+        <w:ind w:left="720"/>
+      </w:pPr>
+      <w:r>
+        <w:t xml:space="preserve">  [</w:t>
+      </w:r>
+    </w:p>
+    <w:p>
+      <w:pPr>
+        <w:pStyle w:val="NoSpacing"/>
+        <w:ind w:left="720"/>
+      </w:pPr>
+      <w:r>
+        <w:t xml:space="preserve">    {</w:t>
+      </w:r>
+    </w:p>
+    <w:p>
+      <w:pPr>
+        <w:pStyle w:val="NoSpacing"/>
+        <w:ind w:left="720"/>
+      </w:pPr>
+      <w:r>
+        <w:t xml:space="preserve">      "browserName": "chrome",</w:t>
+      </w:r>
+    </w:p>
+    <w:p>
+      <w:pPr>
+        <w:pStyle w:val="NoSpacing"/>
+        <w:ind w:left="720"/>
+      </w:pPr>
+      <w:r>
+        <w:t xml:space="preserve">      "platform": "WINDOWS",</w:t>
+      </w:r>
+    </w:p>
+    <w:p>
+      <w:pPr>
+        <w:pStyle w:val="NoSpacing"/>
+        <w:ind w:left="720"/>
+      </w:pPr>
+      <w:r>
+        <w:t xml:space="preserve">      "maxInstances": 5,</w:t>
+      </w:r>
+    </w:p>
+    <w:p>
+      <w:pPr>
+        <w:pStyle w:val="NoSpacing"/>
+        <w:ind w:left="720"/>
+      </w:pPr>
+      <w:r>
+        <w:t xml:space="preserve">      "seleniumProtocol": "WebDriver",</w:t>
+      </w:r>
+    </w:p>
+    <w:p>
+      <w:pPr>
+        <w:pStyle w:val="NoSpacing"/>
+        <w:ind w:left="720"/>
+      </w:pPr>
+      <w:r>
+        <w:t xml:space="preserve">      "webdriver.chrome.driver": "D:/Selenium_Practices/chromedriver/chromedriver.exe",</w:t>
+      </w:r>
+    </w:p>
+    <w:p>
+      <w:pPr>
+        <w:pStyle w:val="NoSpacing"/>
+        <w:ind w:left="720"/>
+      </w:pPr>
+      <w:r>
+        <w:t xml:space="preserve">      "binary":"C:/Program Files (x86)/Google/Chrome/Application/chrome.exe"</w:t>
+      </w:r>
+    </w:p>
+    <w:p>
+      <w:pPr>
+        <w:pStyle w:val="NoSpacing"/>
+        <w:ind w:left="720"/>
+      </w:pPr>
+      <w:r>
+        <w:t xml:space="preserve">    },</w:t>
+      </w:r>
+    </w:p>
+    <w:p>
+      <w:pPr>
+        <w:pStyle w:val="NoSpacing"/>
+        <w:ind w:left="720"/>
+      </w:pPr>
+      <w:r>
+        <w:t xml:space="preserve">    {</w:t>
+      </w:r>
+    </w:p>
+    <w:p>
+      <w:pPr>
+        <w:pStyle w:val="NoSpacing"/>
+        <w:ind w:left="720"/>
+      </w:pPr>
+      <w:r>
+        <w:t xml:space="preserve">      "browserName": "firefox",</w:t>
+      </w:r>
+    </w:p>
+    <w:p>
+      <w:pPr>
+        <w:pStyle w:val="NoSpacing"/>
+        <w:ind w:left="720"/>
+      </w:pPr>
+      <w:r>
+        <w:t xml:space="preserve">      "platform": "WINDOWS",</w:t>
+      </w:r>
+    </w:p>
+    <w:p>
+      <w:pPr>
+        <w:pStyle w:val="NoSpacing"/>
+        <w:ind w:left="720"/>
+      </w:pPr>
+      <w:r>
+        <w:lastRenderedPageBreak/>
+        <w:t xml:space="preserve">      "maxInstances": 5,</w:t>
+      </w:r>
+    </w:p>
+    <w:p>
+      <w:pPr>
+        <w:pStyle w:val="NoSpacing"/>
+        <w:ind w:left="720"/>
+      </w:pPr>
+      <w:r>
+        <w:t xml:space="preserve">      "seleniumProtocol": "WebDriver",</w:t>
+      </w:r>
+    </w:p>
+    <w:p>
+      <w:pPr>
+        <w:pStyle w:val="NoSpacing"/>
+        <w:ind w:left="720"/>
+      </w:pPr>
+      <w:r>
+        <w:t xml:space="preserve">      "webdriver.gecko.driver": "D:/Selenium_Practices/chromedriver/geckodriver.exe",</w:t>
+      </w:r>
+    </w:p>
+    <w:p>
+      <w:pPr>
+        <w:pStyle w:val="NoSpacing"/>
+        <w:ind w:left="720"/>
+      </w:pPr>
+      <w:r>
+        <w:t xml:space="preserve">      "binary":"C:/Program Files/Mozilla Firefox/firefox.exe"</w:t>
+      </w:r>
+    </w:p>
+    <w:p>
+      <w:pPr>
+        <w:pStyle w:val="NoSpacing"/>
+        <w:ind w:left="720"/>
+      </w:pPr>
+      <w:r>
+        <w:t xml:space="preserve">    }</w:t>
+      </w:r>
+    </w:p>
+    <w:p>
+      <w:pPr>
+        <w:pStyle w:val="NoSpacing"/>
+        <w:ind w:left="720"/>
+      </w:pPr>
+      <w:r>
+        <w:t xml:space="preserve">  ],</w:t>
+      </w:r>
+    </w:p>
+    <w:p>
+      <w:pPr>
+        <w:pStyle w:val="NoSpacing"/>
+        <w:ind w:left="720"/>
+      </w:pPr>
+      <w:r>
+        <w:t xml:space="preserve">  "proxy": "org.openqa.grid.selenium.proxy.DefaultRemoteProxy",</w:t>
+      </w:r>
+    </w:p>
+    <w:p>
+      <w:pPr>
+        <w:pStyle w:val="NoSpacing"/>
+        <w:ind w:left="720"/>
+      </w:pPr>
+      <w:r>
+        <w:t xml:space="preserve">  "maxSession": 5,</w:t>
+      </w:r>
+    </w:p>
+    <w:p>
+      <w:pPr>
+        <w:pStyle w:val="NoSpacing"/>
+        <w:ind w:left="720"/>
+      </w:pPr>
+      <w:r>
+        <w:t xml:space="preserve">  "port": 5555,</w:t>
+      </w:r>
+    </w:p>
+    <w:p>
+      <w:pPr>
+        <w:pStyle w:val="NoSpacing"/>
+        <w:ind w:left="720"/>
+      </w:pPr>
+      <w:r>
+        <w:t xml:space="preserve">  "register": true,</w:t>
+      </w:r>
+    </w:p>
+    <w:p>
+      <w:pPr>
+        <w:pStyle w:val="NoSpacing"/>
+        <w:ind w:left="720"/>
+      </w:pPr>
+      <w:r>
+        <w:t xml:space="preserve">  "registerCycle": 5000,</w:t>
+      </w:r>
+    </w:p>
+    <w:p>
+      <w:pPr>
+        <w:pStyle w:val="NoSpacing"/>
+        <w:ind w:left="720"/>
+      </w:pPr>
+      <w:r>
+        <w:t xml:space="preserve">  "hub": "http://localhost:4</w:t>
+      </w:r>
+      <w:r>
+        <w:t>444</w:t>
+      </w:r>
+      <w:r>
+        <w:t>",</w:t>
+      </w:r>
+    </w:p>
+    <w:p>
+      <w:pPr>
+        <w:pStyle w:val="NoSpacing"/>
+        <w:ind w:left="720"/>
+      </w:pPr>
+      <w:r>
+        <w:t xml:space="preserve">  "nodeStatusCheckTimeout": 5000,</w:t>
+      </w:r>
+    </w:p>
+    <w:p>
+      <w:pPr>
+        <w:pStyle w:val="NoSpacing"/>
+        <w:ind w:left="720"/>
+      </w:pPr>
+      <w:r>
+        <w:t xml:space="preserve">  "nodePolling": 5000,</w:t>
+      </w:r>
+    </w:p>
+    <w:p>
+      <w:pPr>
+        <w:pStyle w:val="NoSpacing"/>
+        <w:ind w:left="720"/>
+      </w:pPr>
+      <w:r>
+        <w:t xml:space="preserve">  "role": "node",</w:t>
+      </w:r>
+    </w:p>
+    <w:p>
+      <w:pPr>
+        <w:pStyle w:val="NoSpacing"/>
+        <w:ind w:left="720"/>
+      </w:pPr>
+      <w:r>
+        <w:t xml:space="preserve">  "unregisterIfStillDownAfter": 60000,</w:t>
+      </w:r>
+    </w:p>
+    <w:p>
+      <w:pPr>
+        <w:pStyle w:val="NoSpacing"/>
+        <w:ind w:left="720"/>
+      </w:pPr>
+      <w:r>
+        <w:t xml:space="preserve">  "downPollingLimit": 2,</w:t>
+      </w:r>
+    </w:p>
+    <w:p>
+      <w:pPr>
+        <w:pStyle w:val="NoSpacing"/>
+        <w:ind w:left="720"/>
+      </w:pPr>
+      <w:r>
+        <w:t xml:space="preserve">  "debug": false,</w:t>
+      </w:r>
+    </w:p>
+    <w:p>
+      <w:pPr>
+        <w:pStyle w:val="NoSpacing"/>
+        <w:ind w:left="720"/>
+      </w:pPr>
+      <w:r>
+        <w:t xml:space="preserve">  "servlets" : [],</w:t>
+      </w:r>
+    </w:p>
+    <w:p>
+      <w:pPr>
+        <w:pStyle w:val="NoSpacing"/>
+        <w:ind w:left="720"/>
+      </w:pPr>
+      <w:r>
+        <w:t xml:space="preserve">  "withoutServlets": [],</w:t>
+      </w:r>
+    </w:p>
+    <w:p>
+      <w:pPr>
+        <w:pStyle w:val="NoSpacing"/>
+        <w:ind w:left="720"/>
+      </w:pPr>
+      <w:r>
+        <w:t xml:space="preserve">  "custom": {}</w:t>
+      </w:r>
+    </w:p>
+    <w:p>
+      <w:pPr>
+        <w:pStyle w:val="NoSpacing"/>
+        <w:ind w:left="720"/>
+      </w:pPr>
+      <w:r>
+        <w:t>}</w:t>
+      </w:r>
+    </w:p>
+    <w:p>
+      <w:pPr>
+        <w:pStyle w:val="NormalWeb"/>
+        <w:spacing w:before="120" w:beforeAutospacing="0" w:after="144" w:afterAutospacing="0"/>
+        <w:ind w:left="48" w:right="48"/>
+        <w:rPr>
+          <w:rFonts w:asciiTheme="minorHAnsi" w:hAnsiTheme="minorHAnsi" w:cstheme="minorHAnsi"/>
+          <w:b/>
+          <w:bCs/>
+          <w:sz w:val="26"/>
+          <w:szCs w:val="26"/>
+        </w:rPr>
+      </w:pPr>
+      <w:r>
+        <w:rPr>
+          <w:rFonts w:asciiTheme="minorHAnsi" w:hAnsiTheme="minorHAnsi" w:cstheme="minorHAnsi"/>
+          <w:b/>
+          <w:bCs/>
+          <w:sz w:val="26"/>
+          <w:szCs w:val="26"/>
+        </w:rPr>
+        <w:t>Cmd syntax:</w:t>
+      </w:r>
+    </w:p>
+    <w:p>
+      <w:pPr>
+        <w:pStyle w:val="NormalWeb"/>
+        <w:spacing w:before="120" w:beforeAutospacing="0" w:after="144" w:afterAutospacing="0"/>
+        <w:ind w:left="48" w:right="48" w:firstLine="672"/>
+        <w:rPr>
+          <w:rFonts w:asciiTheme="minorHAnsi" w:hAnsiTheme="minorHAnsi" w:cstheme="minorHAnsi"/>
           <w:color w:val="000000"/>
           <w:sz w:val="26"/>
           <w:szCs w:val="26"/>
         </w:rPr>
       </w:pPr>
+      <w:r>
+        <w:rPr>
+          <w:rFonts w:asciiTheme="minorHAnsi" w:hAnsiTheme="minorHAnsi" w:cstheme="minorHAnsi"/>
+          <w:color w:val="000000"/>
+          <w:sz w:val="26"/>
+          <w:szCs w:val="26"/>
+        </w:rPr>
+        <w:t xml:space="preserve">java -jar selenium-server-standalone-3.9.1.jar -role node -nodeConfig </w:t>
+      </w:r>
+      <w:r>
+        <w:rPr>
+          <w:rFonts w:asciiTheme="minorHAnsi" w:hAnsiTheme="minorHAnsi" w:cstheme="minorHAnsi"/>
+          <w:color w:val="000000"/>
+          <w:sz w:val="26"/>
+          <w:szCs w:val="26"/>
+        </w:rPr>
+        <w:t>N</w:t>
+      </w:r>
+      <w:r>
+        <w:rPr>
+          <w:rFonts w:asciiTheme="minorHAnsi" w:hAnsiTheme="minorHAnsi" w:cstheme="minorHAnsi"/>
+          <w:color w:val="000000"/>
+          <w:sz w:val="26"/>
+          <w:szCs w:val="26"/>
+        </w:rPr>
+        <w:t>ode1</w:t>
+      </w:r>
+      <w:r>
+        <w:rPr>
+          <w:rFonts w:asciiTheme="minorHAnsi" w:hAnsiTheme="minorHAnsi" w:cstheme="minorHAnsi"/>
+          <w:color w:val="000000"/>
+          <w:sz w:val="26"/>
+          <w:szCs w:val="26"/>
+        </w:rPr>
+        <w:t>.json</w:t>
+      </w:r>
+      <w:r>
+        <w:rPr>
+          <w:rFonts w:asciiTheme="minorHAnsi" w:hAnsiTheme="minorHAnsi" w:cstheme="minorHAnsi"/>
+          <w:color w:val="000000"/>
+          <w:sz w:val="26"/>
+          <w:szCs w:val="26"/>
+        </w:rPr>
+        <w:t xml:space="preserve"> </w:t>
+      </w:r>
     </w:p>
     <w:sectPr>
       <w:pgSz w:w="12240" w:h="15840"/>

--- a/Selenium_Grid.docx
+++ b/Selenium_Grid.docx
@@ -989,21 +989,21 @@
       <w:pPr>
         <w:spacing w:before="100" w:beforeAutospacing="1" w:after="75" w:line="240" w:lineRule="auto"/>
         <w:rPr>
-          <w:rFonts w:eastAsia="Times New Roman" w:cstheme="minorHAnsi"/>
-          <w:b/>
-          <w:bCs/>
-          <w:sz w:val="26"/>
-          <w:szCs w:val="26"/>
-        </w:rPr>
-      </w:pPr>
-      <w:r>
-        <w:rPr>
           <w:rFonts w:cstheme="minorHAnsi"/>
           <w:b/>
           <w:bCs/>
           <w:sz w:val="26"/>
           <w:szCs w:val="26"/>
         </w:rPr>
+      </w:pPr>
+      <w:r>
+        <w:rPr>
+          <w:rFonts w:cstheme="minorHAnsi"/>
+          <w:b/>
+          <w:bCs/>
+          <w:sz w:val="26"/>
+          <w:szCs w:val="26"/>
+        </w:rPr>
         <w:t>Configuring the H</w:t>
       </w:r>
       <w:r>
@@ -1024,17 +1024,56 @@
           <w:sz w:val="26"/>
           <w:szCs w:val="26"/>
         </w:rPr>
+        <w:t xml:space="preserve"> by specifying command line parameters</w:t>
+      </w:r>
+    </w:p>
+    <w:p>
+      <w:pPr>
+        <w:spacing w:before="100" w:beforeAutospacing="1" w:after="75" w:line="240" w:lineRule="auto"/>
+        <w:rPr>
+          <w:rFonts w:cstheme="minorHAnsi"/>
+          <w:b/>
+          <w:bCs/>
+          <w:sz w:val="26"/>
+          <w:szCs w:val="26"/>
+        </w:rPr>
+      </w:pPr>
+      <w:r>
+        <w:rPr>
+          <w:rFonts w:cstheme="minorHAnsi"/>
+          <w:b/>
+          <w:bCs/>
+          <w:color w:val="FF0000"/>
+          <w:sz w:val="26"/>
+          <w:szCs w:val="26"/>
+        </w:rPr>
+        <w:t xml:space="preserve">Note </w:t>
+      </w:r>
+      <w:r>
+        <w:rPr>
+          <w:rFonts w:cstheme="minorHAnsi"/>
+          <w:b/>
+          <w:bCs/>
+          <w:sz w:val="26"/>
+          <w:szCs w:val="26"/>
+        </w:rPr>
+        <w:t>:</w:t>
+      </w:r>
+      <w:r>
+        <w:rPr>
+          <w:rFonts w:cstheme="minorHAnsi"/>
+          <w:sz w:val="26"/>
+          <w:szCs w:val="26"/>
+        </w:rPr>
         <w:t xml:space="preserve"> </w:t>
       </w:r>
       <w:r>
         <w:rPr>
           <w:rFonts w:cstheme="minorHAnsi"/>
-          <w:b/>
-          <w:bCs/>
-          <w:sz w:val="26"/>
-          <w:szCs w:val="26"/>
-        </w:rPr>
-        <w:t>by specifying command line parameters</w:t>
+          <w:sz w:val="26"/>
+          <w:szCs w:val="26"/>
+        </w:rPr>
+        <w:t>We can create more than one hub in single machine</w:t>
       </w:r>
     </w:p>
     <w:p>
@@ -1312,7 +1351,7 @@
           <w:sz w:val="26"/>
           <w:szCs w:val="26"/>
         </w:rPr>
-        <w:t xml:space="preserve">java -jar selenium-server-standalone-2.25.0.jar -port </w:t>
+        <w:t>java -jar selenium-server-standalone-2.25.0.jar -role hub</w:t>
       </w:r>
       <w:r>
         <w:rPr>
@@ -1321,16 +1360,25 @@
           <w:sz w:val="26"/>
           <w:szCs w:val="26"/>
         </w:rPr>
+        <w:t xml:space="preserve"> </w:t>
+      </w:r>
+      <w:r>
+        <w:rPr>
+          <w:rFonts w:asciiTheme="minorHAnsi" w:hAnsiTheme="minorHAnsi" w:cstheme="minorHAnsi"/>
+          <w:color w:val="000000"/>
+          <w:sz w:val="26"/>
+          <w:szCs w:val="26"/>
+        </w:rPr>
+        <w:t xml:space="preserve">-port </w:t>
+      </w:r>
+      <w:r>
+        <w:rPr>
+          <w:rFonts w:asciiTheme="minorHAnsi" w:hAnsiTheme="minorHAnsi" w:cstheme="minorHAnsi"/>
+          <w:color w:val="000000"/>
+          <w:sz w:val="26"/>
+          <w:szCs w:val="26"/>
+        </w:rPr>
         <w:t>4455</w:t>
-      </w:r>
-      <w:r>
-        <w:rPr>
-          <w:rFonts w:asciiTheme="minorHAnsi" w:hAnsiTheme="minorHAnsi" w:cstheme="minorHAnsi"/>
-          <w:color w:val="000000"/>
-          <w:sz w:val="26"/>
-          <w:szCs w:val="26"/>
-        </w:rPr>
-        <w:t xml:space="preserve"> -role hub</w:t>
       </w:r>
     </w:p>
     <w:p>
@@ -1366,8 +1414,9 @@
           <w:szCs w:val="26"/>
           <w:shd w:val="clear" w:color="auto" w:fill="FFFFFF"/>
         </w:rPr>
-        <w:t> − Now open the browser and navigate to the URL http//localhost:</w:t>
-      </w:r>
+        <w:t> − Now open the browser and navigate to the URL http//</w:t>
+      </w:r>
+      <w:proofErr w:type="spellStart"/>
       <w:r>
         <w:rPr>
           <w:rFonts w:asciiTheme="minorHAnsi" w:hAnsiTheme="minorHAnsi" w:cstheme="minorHAnsi"/>
@@ -1376,8 +1425,19 @@
           <w:szCs w:val="26"/>
           <w:shd w:val="clear" w:color="auto" w:fill="FFFFFF"/>
         </w:rPr>
+        <w:t>localhost:</w:t>
+      </w:r>
+      <w:r>
+        <w:rPr>
+          <w:rFonts w:asciiTheme="minorHAnsi" w:hAnsiTheme="minorHAnsi" w:cstheme="minorHAnsi"/>
+          <w:color w:val="000000"/>
+          <w:sz w:val="26"/>
+          <w:szCs w:val="26"/>
+          <w:shd w:val="clear" w:color="auto" w:fill="FFFFFF"/>
+        </w:rPr>
         <w:t>port</w:t>
       </w:r>
+      <w:proofErr w:type="spellEnd"/>
       <w:r>
         <w:rPr>
           <w:rFonts w:asciiTheme="minorHAnsi" w:hAnsiTheme="minorHAnsi" w:cstheme="minorHAnsi"/>
@@ -1396,8 +1456,9 @@
           <w:szCs w:val="26"/>
           <w:shd w:val="clear" w:color="auto" w:fill="FFFFFF"/>
         </w:rPr>
-        <w:t>or systemip:</w:t>
-      </w:r>
+        <w:t xml:space="preserve">or </w:t>
+      </w:r>
+      <w:proofErr w:type="spellStart"/>
       <w:r>
         <w:rPr>
           <w:rFonts w:asciiTheme="minorHAnsi" w:hAnsiTheme="minorHAnsi" w:cstheme="minorHAnsi"/>
@@ -1406,8 +1467,19 @@
           <w:szCs w:val="26"/>
           <w:shd w:val="clear" w:color="auto" w:fill="FFFFFF"/>
         </w:rPr>
+        <w:t>systemip:</w:t>
+      </w:r>
+      <w:r>
+        <w:rPr>
+          <w:rFonts w:asciiTheme="minorHAnsi" w:hAnsiTheme="minorHAnsi" w:cstheme="minorHAnsi"/>
+          <w:color w:val="000000"/>
+          <w:sz w:val="26"/>
+          <w:szCs w:val="26"/>
+          <w:shd w:val="clear" w:color="auto" w:fill="FFFFFF"/>
+        </w:rPr>
         <w:t>port</w:t>
       </w:r>
+      <w:proofErr w:type="spellEnd"/>
       <w:r>
         <w:rPr>
           <w:rFonts w:asciiTheme="minorHAnsi" w:hAnsiTheme="minorHAnsi" w:cstheme="minorHAnsi"/>
@@ -1624,21 +1696,7 @@
           <w:sz w:val="26"/>
           <w:szCs w:val="26"/>
         </w:rPr>
-        <w:t>-Dwebdriver.gecko.driver=D:\</w:t>
-      </w:r>
-      <w:r>
-        <w:rPr>
-          <w:sz w:val="26"/>
-          <w:szCs w:val="26"/>
-        </w:rPr>
-        <w:t xml:space="preserve"> </w:t>
-      </w:r>
-      <w:r>
-        <w:rPr>
-          <w:sz w:val="26"/>
-          <w:szCs w:val="26"/>
-        </w:rPr>
-        <w:t>geckodriver.exe</w:t>
+        <w:t>-Dwebdriver.gecko.driver=D:\ geckodriver.exe</w:t>
       </w:r>
       <w:r>
         <w:rPr>
@@ -2015,7 +2073,23 @@
           <w:sz w:val="26"/>
           <w:szCs w:val="26"/>
         </w:rPr>
-        <w:t xml:space="preserve">   -browser browserName = ie,platform = WINDOWS -port 5558</w:t>
+        <w:t xml:space="preserve">   -browser browserName = </w:t>
+      </w:r>
+      <w:proofErr w:type="spellStart"/>
+      <w:r>
+        <w:rPr>
+          <w:sz w:val="26"/>
+          <w:szCs w:val="26"/>
+        </w:rPr>
+        <w:t>ie,platform</w:t>
+      </w:r>
+      <w:proofErr w:type="spellEnd"/>
+      <w:r>
+        <w:rPr>
+          <w:sz w:val="26"/>
+          <w:szCs w:val="26"/>
+        </w:rPr>
+        <w:t xml:space="preserve"> = WINDOWS -port 5558</w:t>
       </w:r>
     </w:p>
     <w:p>
@@ -2715,7 +2789,25 @@
           <w:szCs w:val="26"/>
         </w:rPr>
         <w:lastRenderedPageBreak/>
-        <w:t>browser "browserName=internet explorer,version=10.0,maxInstances=5,seleniumProtocol=WebDriver"</w:t>
+        <w:t xml:space="preserve">browser "browserName=internet </w:t>
+      </w:r>
+      <w:proofErr w:type="spellStart"/>
+      <w:r>
+        <w:rPr>
+          <w:rFonts w:asciiTheme="minorHAnsi" w:hAnsiTheme="minorHAnsi" w:cstheme="minorHAnsi"/>
+          <w:sz w:val="26"/>
+          <w:szCs w:val="26"/>
+        </w:rPr>
+        <w:t>explorer,version</w:t>
+      </w:r>
+      <w:proofErr w:type="spellEnd"/>
+      <w:r>
+        <w:rPr>
+          <w:rFonts w:asciiTheme="minorHAnsi" w:hAnsiTheme="minorHAnsi" w:cstheme="minorHAnsi"/>
+          <w:sz w:val="26"/>
+          <w:szCs w:val="26"/>
+        </w:rPr>
+        <w:t>=10.0,maxInstances=5,seleniumProtocol=WebDriver"</w:t>
       </w:r>
       <w:r>
         <w:rPr>
@@ -2934,7 +3026,23 @@
           <w:sz w:val="26"/>
           <w:szCs w:val="26"/>
         </w:rPr>
-        <w:t xml:space="preserve">  "withoutServlets": [],</w:t>
+        <w:t xml:space="preserve">  "</w:t>
+      </w:r>
+      <w:proofErr w:type="spellStart"/>
+      <w:r>
+        <w:rPr>
+          <w:sz w:val="26"/>
+          <w:szCs w:val="26"/>
+        </w:rPr>
+        <w:t>withoutServlets</w:t>
+      </w:r>
+      <w:proofErr w:type="spellEnd"/>
+      <w:r>
+        <w:rPr>
+          <w:sz w:val="26"/>
+          <w:szCs w:val="26"/>
+        </w:rPr>
+        <w:t>": [],</w:t>
       </w:r>
     </w:p>
     <w:p>
@@ -2968,7 +3076,39 @@
           <w:sz w:val="26"/>
           <w:szCs w:val="26"/>
         </w:rPr>
-        <w:t xml:space="preserve">  "capabilityMatcher": "org.openqa.grid.internal.utils.DefaultCapabilityMatcher",</w:t>
+        <w:t xml:space="preserve">  "</w:t>
+      </w:r>
+      <w:proofErr w:type="spellStart"/>
+      <w:r>
+        <w:rPr>
+          <w:sz w:val="26"/>
+          <w:szCs w:val="26"/>
+        </w:rPr>
+        <w:t>capabilityMatcher</w:t>
+      </w:r>
+      <w:proofErr w:type="spellEnd"/>
+      <w:r>
+        <w:rPr>
+          <w:sz w:val="26"/>
+          <w:szCs w:val="26"/>
+        </w:rPr>
+        <w:t>": "</w:t>
+      </w:r>
+      <w:proofErr w:type="spellStart"/>
+      <w:r>
+        <w:rPr>
+          <w:sz w:val="26"/>
+          <w:szCs w:val="26"/>
+        </w:rPr>
+        <w:t>org.openqa.grid.internal.utils.DefaultCapabilityMatcher</w:t>
+      </w:r>
+      <w:proofErr w:type="spellEnd"/>
+      <w:r>
+        <w:rPr>
+          <w:sz w:val="26"/>
+          <w:szCs w:val="26"/>
+        </w:rPr>
+        <w:t>",</w:t>
       </w:r>
     </w:p>
     <w:p>
@@ -2985,7 +3125,23 @@
           <w:sz w:val="26"/>
           <w:szCs w:val="26"/>
         </w:rPr>
-        <w:t xml:space="preserve">  "throwOnCapabilityNotPresent": true,</w:t>
+        <w:t xml:space="preserve">  "</w:t>
+      </w:r>
+      <w:proofErr w:type="spellStart"/>
+      <w:r>
+        <w:rPr>
+          <w:sz w:val="26"/>
+          <w:szCs w:val="26"/>
+        </w:rPr>
+        <w:t>throwOnCapabilityNotPresent</w:t>
+      </w:r>
+      <w:proofErr w:type="spellEnd"/>
+      <w:r>
+        <w:rPr>
+          <w:sz w:val="26"/>
+          <w:szCs w:val="26"/>
+        </w:rPr>
+        <w:t>": true,</w:t>
       </w:r>
     </w:p>
     <w:p>
@@ -3002,7 +3158,23 @@
           <w:sz w:val="26"/>
           <w:szCs w:val="26"/>
         </w:rPr>
-        <w:t xml:space="preserve">  "cleanUpCycle": 5000,</w:t>
+        <w:t xml:space="preserve">  "</w:t>
+      </w:r>
+      <w:proofErr w:type="spellStart"/>
+      <w:r>
+        <w:rPr>
+          <w:sz w:val="26"/>
+          <w:szCs w:val="26"/>
+        </w:rPr>
+        <w:t>cleanUpCycle</w:t>
+      </w:r>
+      <w:proofErr w:type="spellEnd"/>
+      <w:r>
+        <w:rPr>
+          <w:sz w:val="26"/>
+          <w:szCs w:val="26"/>
+        </w:rPr>
+        <w:t>": 5000,</w:t>
       </w:r>
     </w:p>
     <w:p>
@@ -3053,7 +3225,23 @@
           <w:sz w:val="26"/>
           <w:szCs w:val="26"/>
         </w:rPr>
-        <w:t xml:space="preserve">  "browserTimeout": 0,</w:t>
+        <w:t xml:space="preserve">  "</w:t>
+      </w:r>
+      <w:proofErr w:type="spellStart"/>
+      <w:r>
+        <w:rPr>
+          <w:sz w:val="26"/>
+          <w:szCs w:val="26"/>
+        </w:rPr>
+        <w:t>browserTimeout</w:t>
+      </w:r>
+      <w:proofErr w:type="spellEnd"/>
+      <w:r>
+        <w:rPr>
+          <w:sz w:val="26"/>
+          <w:szCs w:val="26"/>
+        </w:rPr>
+        <w:t>": 0,</w:t>
       </w:r>
     </w:p>
     <w:p>
@@ -3103,15 +3291,27 @@
           <w:szCs w:val="26"/>
         </w:rPr>
       </w:pPr>
-      <w:r>
-        <w:rPr>
-          <w:rFonts w:asciiTheme="minorHAnsi" w:hAnsiTheme="minorHAnsi" w:cstheme="minorHAnsi"/>
-          <w:b/>
-          <w:bCs/>
-          <w:sz w:val="26"/>
-          <w:szCs w:val="26"/>
-        </w:rPr>
-        <w:t>Cmd syntax:</w:t>
+      <w:proofErr w:type="spellStart"/>
+      <w:r>
+        <w:rPr>
+          <w:rFonts w:asciiTheme="minorHAnsi" w:hAnsiTheme="minorHAnsi" w:cstheme="minorHAnsi"/>
+          <w:b/>
+          <w:bCs/>
+          <w:sz w:val="26"/>
+          <w:szCs w:val="26"/>
+        </w:rPr>
+        <w:t>Cmd</w:t>
+      </w:r>
+      <w:proofErr w:type="spellEnd"/>
+      <w:r>
+        <w:rPr>
+          <w:rFonts w:asciiTheme="minorHAnsi" w:hAnsiTheme="minorHAnsi" w:cstheme="minorHAnsi"/>
+          <w:b/>
+          <w:bCs/>
+          <w:sz w:val="26"/>
+          <w:szCs w:val="26"/>
+        </w:rPr>
+        <w:t xml:space="preserve"> syntax:</w:t>
       </w:r>
     </w:p>
     <w:p>
@@ -3131,7 +3331,25 @@
           <w:sz w:val="26"/>
           <w:szCs w:val="26"/>
         </w:rPr>
-        <w:t>java -jar selenium-server-standalone-3.9.1.jar -role hub -hubConfig hub</w:t>
+        <w:t>java -jar selenium-server-standalone-3.9.1.jar -role hub -</w:t>
+      </w:r>
+      <w:proofErr w:type="spellStart"/>
+      <w:r>
+        <w:rPr>
+          <w:rFonts w:asciiTheme="minorHAnsi" w:hAnsiTheme="minorHAnsi" w:cstheme="minorHAnsi"/>
+          <w:sz w:val="26"/>
+          <w:szCs w:val="26"/>
+        </w:rPr>
+        <w:t>hubConfig</w:t>
+      </w:r>
+      <w:proofErr w:type="spellEnd"/>
+      <w:r>
+        <w:rPr>
+          <w:rFonts w:asciiTheme="minorHAnsi" w:hAnsiTheme="minorHAnsi" w:cstheme="minorHAnsi"/>
+          <w:sz w:val="26"/>
+          <w:szCs w:val="26"/>
+        </w:rPr>
+        <w:t xml:space="preserve"> hub</w:t>
       </w:r>
       <w:r>
         <w:rPr>
@@ -3262,7 +3480,15 @@
         <w:ind w:left="720"/>
       </w:pPr>
       <w:r>
-        <w:t xml:space="preserve">      "maxInstances": 5,</w:t>
+        <w:t xml:space="preserve">      "</w:t>
+      </w:r>
+      <w:proofErr w:type="spellStart"/>
+      <w:r>
+        <w:t>maxInstances</w:t>
+      </w:r>
+      <w:proofErr w:type="spellEnd"/>
+      <w:r>
+        <w:t>": 5,</w:t>
       </w:r>
     </w:p>
     <w:p>
@@ -3271,7 +3497,15 @@
         <w:ind w:left="720"/>
       </w:pPr>
       <w:r>
-        <w:t xml:space="preserve">      "seleniumProtocol": "WebDriver",</w:t>
+        <w:t xml:space="preserve">      "</w:t>
+      </w:r>
+      <w:proofErr w:type="spellStart"/>
+      <w:r>
+        <w:t>seleniumProtocol</w:t>
+      </w:r>
+      <w:proofErr w:type="spellEnd"/>
+      <w:r>
+        <w:t>": "WebDriver",</w:t>
       </w:r>
     </w:p>
     <w:p>
@@ -3280,7 +3514,15 @@
         <w:ind w:left="720"/>
       </w:pPr>
       <w:r>
-        <w:t xml:space="preserve">      "webdriver.chrome.driver": "D:/Selenium_Practices/chromedriver/chromedriver.exe",</w:t>
+        <w:t xml:space="preserve">      "</w:t>
+      </w:r>
+      <w:proofErr w:type="spellStart"/>
+      <w:r>
+        <w:t>webdriver.chrome.driver</w:t>
+      </w:r>
+      <w:proofErr w:type="spellEnd"/>
+      <w:r>
+        <w:t>": "D:/Selenium_Practices/chromedriver/chromedriver.exe",</w:t>
       </w:r>
     </w:p>
     <w:p>
@@ -3289,7 +3531,15 @@
         <w:ind w:left="720"/>
       </w:pPr>
       <w:r>
-        <w:t xml:space="preserve">      "binary":"C:/Program Files (x86)/Google/Chrome/Application/chrome.exe"</w:t>
+        <w:t xml:space="preserve">      "</w:t>
+      </w:r>
+      <w:proofErr w:type="spellStart"/>
+      <w:r>
+        <w:t>binary":"C</w:t>
+      </w:r>
+      <w:proofErr w:type="spellEnd"/>
+      <w:r>
+        <w:t>:/Program Files (x86)/Google/Chrome/Application/chrome.exe"</w:t>
       </w:r>
     </w:p>
     <w:p>
@@ -3335,7 +3585,15 @@
       </w:pPr>
       <w:r>
         <w:lastRenderedPageBreak/>
-        <w:t xml:space="preserve">      "maxInstances": 5,</w:t>
+        <w:t xml:space="preserve">      "</w:t>
+      </w:r>
+      <w:proofErr w:type="spellStart"/>
+      <w:r>
+        <w:t>maxInstances</w:t>
+      </w:r>
+      <w:proofErr w:type="spellEnd"/>
+      <w:r>
+        <w:t>": 5,</w:t>
       </w:r>
     </w:p>
     <w:p>
@@ -3344,7 +3602,15 @@
         <w:ind w:left="720"/>
       </w:pPr>
       <w:r>
-        <w:t xml:space="preserve">      "seleniumProtocol": "WebDriver",</w:t>
+        <w:t xml:space="preserve">      "</w:t>
+      </w:r>
+      <w:proofErr w:type="spellStart"/>
+      <w:r>
+        <w:t>seleniumProtocol</w:t>
+      </w:r>
+      <w:proofErr w:type="spellEnd"/>
+      <w:r>
+        <w:t>": "WebDriver",</w:t>
       </w:r>
     </w:p>
     <w:p>
@@ -3353,7 +3619,15 @@
         <w:ind w:left="720"/>
       </w:pPr>
       <w:r>
-        <w:t xml:space="preserve">      "webdriver.gecko.driver": "D:/Selenium_Practices/chromedriver/geckodriver.exe",</w:t>
+        <w:t xml:space="preserve">      "</w:t>
+      </w:r>
+      <w:proofErr w:type="spellStart"/>
+      <w:r>
+        <w:t>webdriver.gecko.driver</w:t>
+      </w:r>
+      <w:proofErr w:type="spellEnd"/>
+      <w:r>
+        <w:t>": "D:/Selenium_Practices/chromedriver/geckodriver.exe",</w:t>
       </w:r>
     </w:p>
     <w:p>
@@ -3362,7 +3636,15 @@
         <w:ind w:left="720"/>
       </w:pPr>
       <w:r>
-        <w:t xml:space="preserve">      "binary":"C:/Program Files/Mozilla Firefox/firefox.exe"</w:t>
+        <w:t xml:space="preserve">      "</w:t>
+      </w:r>
+      <w:proofErr w:type="spellStart"/>
+      <w:r>
+        <w:t>binary":"C</w:t>
+      </w:r>
+      <w:proofErr w:type="spellEnd"/>
+      <w:r>
+        <w:t>:/Program Files/Mozilla Firefox/firefox.exe"</w:t>
       </w:r>
     </w:p>
     <w:p>
@@ -3389,7 +3671,15 @@
         <w:ind w:left="720"/>
       </w:pPr>
       <w:r>
-        <w:t xml:space="preserve">  "proxy": "org.openqa.grid.selenium.proxy.DefaultRemoteProxy",</w:t>
+        <w:t xml:space="preserve">  "proxy": "</w:t>
+      </w:r>
+      <w:proofErr w:type="spellStart"/>
+      <w:r>
+        <w:t>org.openqa.grid.selenium.proxy.DefaultRemoteProxy</w:t>
+      </w:r>
+      <w:proofErr w:type="spellEnd"/>
+      <w:r>
+        <w:t>",</w:t>
       </w:r>
     </w:p>
     <w:p>
@@ -3398,7 +3688,15 @@
         <w:ind w:left="720"/>
       </w:pPr>
       <w:r>
-        <w:t xml:space="preserve">  "maxSession": 5,</w:t>
+        <w:t xml:space="preserve">  "</w:t>
+      </w:r>
+      <w:proofErr w:type="spellStart"/>
+      <w:r>
+        <w:t>maxSession</w:t>
+      </w:r>
+      <w:proofErr w:type="spellEnd"/>
+      <w:r>
+        <w:t>": 5,</w:t>
       </w:r>
     </w:p>
     <w:p>
@@ -3425,7 +3723,15 @@
         <w:ind w:left="720"/>
       </w:pPr>
       <w:r>
-        <w:t xml:space="preserve">  "registerCycle": 5000,</w:t>
+        <w:t xml:space="preserve">  "</w:t>
+      </w:r>
+      <w:proofErr w:type="spellStart"/>
+      <w:r>
+        <w:t>registerCycle</w:t>
+      </w:r>
+      <w:proofErr w:type="spellEnd"/>
+      <w:r>
+        <w:t>": 5000,</w:t>
       </w:r>
     </w:p>
     <w:p>
@@ -3449,7 +3755,15 @@
         <w:ind w:left="720"/>
       </w:pPr>
       <w:r>
-        <w:t xml:space="preserve">  "nodeStatusCheckTimeout": 5000,</w:t>
+        <w:t xml:space="preserve">  "</w:t>
+      </w:r>
+      <w:proofErr w:type="spellStart"/>
+      <w:r>
+        <w:t>nodeStatusCheckTimeout</w:t>
+      </w:r>
+      <w:proofErr w:type="spellEnd"/>
+      <w:r>
+        <w:t>": 5000,</w:t>
       </w:r>
     </w:p>
     <w:p>
@@ -3458,7 +3772,15 @@
         <w:ind w:left="720"/>
       </w:pPr>
       <w:r>
-        <w:t xml:space="preserve">  "nodePolling": 5000,</w:t>
+        <w:t xml:space="preserve">  "</w:t>
+      </w:r>
+      <w:proofErr w:type="spellStart"/>
+      <w:r>
+        <w:t>nodePolling</w:t>
+      </w:r>
+      <w:proofErr w:type="spellEnd"/>
+      <w:r>
+        <w:t>": 5000,</w:t>
       </w:r>
     </w:p>
     <w:p>
@@ -3476,7 +3798,15 @@
         <w:ind w:left="720"/>
       </w:pPr>
       <w:r>
-        <w:t xml:space="preserve">  "unregisterIfStillDownAfter": 60000,</w:t>
+        <w:t xml:space="preserve">  "</w:t>
+      </w:r>
+      <w:proofErr w:type="spellStart"/>
+      <w:r>
+        <w:t>unregisterIfStillDownAfter</w:t>
+      </w:r>
+      <w:proofErr w:type="spellEnd"/>
+      <w:r>
+        <w:t>": 60000,</w:t>
       </w:r>
     </w:p>
     <w:p>
@@ -3485,7 +3815,15 @@
         <w:ind w:left="720"/>
       </w:pPr>
       <w:r>
-        <w:t xml:space="preserve">  "downPollingLimit": 2,</w:t>
+        <w:t xml:space="preserve">  "</w:t>
+      </w:r>
+      <w:proofErr w:type="spellStart"/>
+      <w:r>
+        <w:t>downPollingLimit</w:t>
+      </w:r>
+      <w:proofErr w:type="spellEnd"/>
+      <w:r>
+        <w:t>": 2,</w:t>
       </w:r>
     </w:p>
     <w:p>
@@ -3512,7 +3850,15 @@
         <w:ind w:left="720"/>
       </w:pPr>
       <w:r>
-        <w:t xml:space="preserve">  "withoutServlets": [],</w:t>
+        <w:t xml:space="preserve">  "</w:t>
+      </w:r>
+      <w:proofErr w:type="spellStart"/>
+      <w:r>
+        <w:t>withoutServlets</w:t>
+      </w:r>
+      <w:proofErr w:type="spellEnd"/>
+      <w:r>
+        <w:t>": [],</w:t>
       </w:r>
     </w:p>
     <w:p>
@@ -3546,15 +3892,27 @@
           <w:szCs w:val="26"/>
         </w:rPr>
       </w:pPr>
-      <w:r>
-        <w:rPr>
-          <w:rFonts w:asciiTheme="minorHAnsi" w:hAnsiTheme="minorHAnsi" w:cstheme="minorHAnsi"/>
-          <w:b/>
-          <w:bCs/>
-          <w:sz w:val="26"/>
-          <w:szCs w:val="26"/>
-        </w:rPr>
-        <w:t>Cmd syntax:</w:t>
+      <w:proofErr w:type="spellStart"/>
+      <w:r>
+        <w:rPr>
+          <w:rFonts w:asciiTheme="minorHAnsi" w:hAnsiTheme="minorHAnsi" w:cstheme="minorHAnsi"/>
+          <w:b/>
+          <w:bCs/>
+          <w:sz w:val="26"/>
+          <w:szCs w:val="26"/>
+        </w:rPr>
+        <w:t>Cmd</w:t>
+      </w:r>
+      <w:proofErr w:type="spellEnd"/>
+      <w:r>
+        <w:rPr>
+          <w:rFonts w:asciiTheme="minorHAnsi" w:hAnsiTheme="minorHAnsi" w:cstheme="minorHAnsi"/>
+          <w:b/>
+          <w:bCs/>
+          <w:sz w:val="26"/>
+          <w:szCs w:val="26"/>
+        </w:rPr>
+        <w:t xml:space="preserve"> syntax:</w:t>
       </w:r>
     </w:p>
     <w:p>
@@ -3576,7 +3934,27 @@
           <w:sz w:val="26"/>
           <w:szCs w:val="26"/>
         </w:rPr>
-        <w:t xml:space="preserve">java -jar selenium-server-standalone-3.9.1.jar -role node -nodeConfig </w:t>
+        <w:t>java -jar selenium-server-standalone-3.9.1.jar -role node -</w:t>
+      </w:r>
+      <w:proofErr w:type="spellStart"/>
+      <w:r>
+        <w:rPr>
+          <w:rFonts w:asciiTheme="minorHAnsi" w:hAnsiTheme="minorHAnsi" w:cstheme="minorHAnsi"/>
+          <w:color w:val="000000"/>
+          <w:sz w:val="26"/>
+          <w:szCs w:val="26"/>
+        </w:rPr>
+        <w:t>nodeConfig</w:t>
+      </w:r>
+      <w:proofErr w:type="spellEnd"/>
+      <w:r>
+        <w:rPr>
+          <w:rFonts w:asciiTheme="minorHAnsi" w:hAnsiTheme="minorHAnsi" w:cstheme="minorHAnsi"/>
+          <w:color w:val="000000"/>
+          <w:sz w:val="26"/>
+          <w:szCs w:val="26"/>
+        </w:rPr>
+        <w:t xml:space="preserve"> </w:t>
       </w:r>
       <w:r>
         <w:rPr>

--- a/Selenium_Grid.docx
+++ b/Selenium_Grid.docx
@@ -1065,15 +1065,7 @@
           <w:sz w:val="26"/>
           <w:szCs w:val="26"/>
         </w:rPr>
-        <w:t xml:space="preserve"> </w:t>
-      </w:r>
-      <w:r>
-        <w:rPr>
-          <w:rFonts w:cstheme="minorHAnsi"/>
-          <w:sz w:val="26"/>
-          <w:szCs w:val="26"/>
-        </w:rPr>
-        <w:t>We can create more than one hub in single machine</w:t>
+        <w:t xml:space="preserve"> We can create more than one hub in single machine</w:t>
       </w:r>
     </w:p>
     <w:p>
@@ -3505,7 +3497,7 @@
       </w:r>
       <w:proofErr w:type="spellEnd"/>
       <w:r>
-        <w:t>": "WebDriver",</w:t>
+        <w:t>": "WebDriver"</w:t>
       </w:r>
     </w:p>
     <w:p>
@@ -3514,15 +3506,51 @@
         <w:ind w:left="720"/>
       </w:pPr>
       <w:r>
+        <w:t xml:space="preserve">    },</w:t>
+      </w:r>
+    </w:p>
+    <w:p>
+      <w:pPr>
+        <w:pStyle w:val="NoSpacing"/>
+        <w:ind w:left="720"/>
+      </w:pPr>
+      <w:r>
+        <w:t xml:space="preserve">    {</w:t>
+      </w:r>
+    </w:p>
+    <w:p>
+      <w:pPr>
+        <w:pStyle w:val="NoSpacing"/>
+        <w:ind w:left="720"/>
+      </w:pPr>
+      <w:r>
+        <w:t xml:space="preserve">      "browserName": "firefox",</w:t>
+      </w:r>
+    </w:p>
+    <w:p>
+      <w:pPr>
+        <w:pStyle w:val="NoSpacing"/>
+        <w:ind w:left="720"/>
+      </w:pPr>
+      <w:r>
+        <w:t xml:space="preserve">      "platform": "WINDOWS",</w:t>
+      </w:r>
+    </w:p>
+    <w:p>
+      <w:pPr>
+        <w:pStyle w:val="NoSpacing"/>
+        <w:ind w:left="720"/>
+      </w:pPr>
+      <w:r>
         <w:t xml:space="preserve">      "</w:t>
       </w:r>
       <w:proofErr w:type="spellStart"/>
       <w:r>
-        <w:t>webdriver.chrome.driver</w:t>
+        <w:t>maxInstances</w:t>
       </w:r>
       <w:proofErr w:type="spellEnd"/>
       <w:r>
-        <w:t>": "D:/Selenium_Practices/chromedriver/chromedriver.exe",</w:t>
+        <w:t>": 5,</w:t>
       </w:r>
     </w:p>
     <w:p>
@@ -3535,11 +3563,11 @@
       </w:r>
       <w:proofErr w:type="spellStart"/>
       <w:r>
-        <w:t>binary":"C</w:t>
+        <w:t>seleniumProtocol</w:t>
       </w:r>
       <w:proofErr w:type="spellEnd"/>
       <w:r>
-        <w:t>:/Program Files (x86)/Google/Chrome/Application/chrome.exe"</w:t>
+        <w:t>": "WebDriver"</w:t>
       </w:r>
     </w:p>
     <w:p>
@@ -3548,111 +3576,7 @@
         <w:ind w:left="720"/>
       </w:pPr>
       <w:r>
-        <w:t xml:space="preserve">    },</w:t>
-      </w:r>
-    </w:p>
-    <w:p>
-      <w:pPr>
-        <w:pStyle w:val="NoSpacing"/>
-        <w:ind w:left="720"/>
-      </w:pPr>
-      <w:r>
-        <w:t xml:space="preserve">    {</w:t>
-      </w:r>
-    </w:p>
-    <w:p>
-      <w:pPr>
-        <w:pStyle w:val="NoSpacing"/>
-        <w:ind w:left="720"/>
-      </w:pPr>
-      <w:r>
-        <w:t xml:space="preserve">      "browserName": "firefox",</w:t>
-      </w:r>
-    </w:p>
-    <w:p>
-      <w:pPr>
-        <w:pStyle w:val="NoSpacing"/>
-        <w:ind w:left="720"/>
-      </w:pPr>
-      <w:r>
-        <w:t xml:space="preserve">      "platform": "WINDOWS",</w:t>
-      </w:r>
-    </w:p>
-    <w:p>
-      <w:pPr>
-        <w:pStyle w:val="NoSpacing"/>
-        <w:ind w:left="720"/>
-      </w:pPr>
-      <w:r>
         <w:lastRenderedPageBreak/>
-        <w:t xml:space="preserve">      "</w:t>
-      </w:r>
-      <w:proofErr w:type="spellStart"/>
-      <w:r>
-        <w:t>maxInstances</w:t>
-      </w:r>
-      <w:proofErr w:type="spellEnd"/>
-      <w:r>
-        <w:t>": 5,</w:t>
-      </w:r>
-    </w:p>
-    <w:p>
-      <w:pPr>
-        <w:pStyle w:val="NoSpacing"/>
-        <w:ind w:left="720"/>
-      </w:pPr>
-      <w:r>
-        <w:t xml:space="preserve">      "</w:t>
-      </w:r>
-      <w:proofErr w:type="spellStart"/>
-      <w:r>
-        <w:t>seleniumProtocol</w:t>
-      </w:r>
-      <w:proofErr w:type="spellEnd"/>
-      <w:r>
-        <w:t>": "WebDriver",</w:t>
-      </w:r>
-    </w:p>
-    <w:p>
-      <w:pPr>
-        <w:pStyle w:val="NoSpacing"/>
-        <w:ind w:left="720"/>
-      </w:pPr>
-      <w:r>
-        <w:t xml:space="preserve">      "</w:t>
-      </w:r>
-      <w:proofErr w:type="spellStart"/>
-      <w:r>
-        <w:t>webdriver.gecko.driver</w:t>
-      </w:r>
-      <w:proofErr w:type="spellEnd"/>
-      <w:r>
-        <w:t>": "D:/Selenium_Practices/chromedriver/geckodriver.exe",</w:t>
-      </w:r>
-    </w:p>
-    <w:p>
-      <w:pPr>
-        <w:pStyle w:val="NoSpacing"/>
-        <w:ind w:left="720"/>
-      </w:pPr>
-      <w:r>
-        <w:t xml:space="preserve">      "</w:t>
-      </w:r>
-      <w:proofErr w:type="spellStart"/>
-      <w:r>
-        <w:t>binary":"C</w:t>
-      </w:r>
-      <w:proofErr w:type="spellEnd"/>
-      <w:r>
-        <w:t>:/Program Files/Mozilla Firefox/firefox.exe"</w:t>
-      </w:r>
-    </w:p>
-    <w:p>
-      <w:pPr>
-        <w:pStyle w:val="NoSpacing"/>
-        <w:ind w:left="720"/>
-      </w:pPr>
-      <w:r>
         <w:t xml:space="preserve">    }</w:t>
       </w:r>
     </w:p>
@@ -3934,7 +3858,43 @@
           <w:sz w:val="26"/>
           <w:szCs w:val="26"/>
         </w:rPr>
-        <w:t>java -jar selenium-server-standalone-3.9.1.jar -role node -</w:t>
+        <w:t>java -Dwebdriver.chrome.driver=D:/Selenium_Practices/chromedriver/chromedriver.exe -jar</w:t>
+      </w:r>
+      <w:r>
+        <w:rPr>
+          <w:rFonts w:asciiTheme="minorHAnsi" w:hAnsiTheme="minorHAnsi" w:cstheme="minorHAnsi"/>
+          <w:color w:val="000000"/>
+          <w:sz w:val="26"/>
+          <w:szCs w:val="26"/>
+        </w:rPr>
+        <w:t xml:space="preserve"> </w:t>
+      </w:r>
+      <w:r>
+        <w:rPr>
+          <w:rFonts w:asciiTheme="minorHAnsi" w:hAnsiTheme="minorHAnsi" w:cstheme="minorHAnsi"/>
+          <w:color w:val="000000"/>
+          <w:sz w:val="26"/>
+          <w:szCs w:val="26"/>
+        </w:rPr>
+        <w:t>-Dwebdriver.gecko.driver=D:/Selenium_Practices/chromedriver/geckodriver.exe</w:t>
+      </w:r>
+      <w:r>
+        <w:rPr>
+          <w:rFonts w:asciiTheme="minorHAnsi" w:hAnsiTheme="minorHAnsi" w:cstheme="minorHAnsi"/>
+          <w:color w:val="000000"/>
+          <w:sz w:val="26"/>
+          <w:szCs w:val="26"/>
+        </w:rPr>
+        <w:t xml:space="preserve"> </w:t>
+      </w:r>
+      <w:r>
+        <w:rPr>
+          <w:rFonts w:asciiTheme="minorHAnsi" w:hAnsiTheme="minorHAnsi" w:cstheme="minorHAnsi"/>
+          <w:color w:val="000000"/>
+          <w:sz w:val="26"/>
+          <w:szCs w:val="26"/>
+        </w:rPr>
+        <w:t>selenium-server-standalone-3.9.1.jar -role node -</w:t>
       </w:r>
       <w:proofErr w:type="spellStart"/>
       <w:r>
@@ -3963,16 +3923,16 @@
           <w:sz w:val="26"/>
           <w:szCs w:val="26"/>
         </w:rPr>
-        <w:t>N</w:t>
-      </w:r>
-      <w:r>
-        <w:rPr>
-          <w:rFonts w:asciiTheme="minorHAnsi" w:hAnsiTheme="minorHAnsi" w:cstheme="minorHAnsi"/>
-          <w:color w:val="000000"/>
-          <w:sz w:val="26"/>
-          <w:szCs w:val="26"/>
-        </w:rPr>
-        <w:t>ode1</w:t>
+        <w:t xml:space="preserve"> </w:t>
+      </w:r>
+      <w:r>
+        <w:rPr>
+          <w:rFonts w:asciiTheme="minorHAnsi" w:hAnsiTheme="minorHAnsi" w:cstheme="minorHAnsi"/>
+          <w:color w:val="000000"/>
+          <w:sz w:val="26"/>
+          <w:szCs w:val="26"/>
+        </w:rPr>
+        <w:t>Node1</w:t>
       </w:r>
       <w:r>
         <w:rPr>
@@ -3982,15 +3942,6 @@
           <w:szCs w:val="26"/>
         </w:rPr>
         <w:t>.json</w:t>
-      </w:r>
-      <w:r>
-        <w:rPr>
-          <w:rFonts w:asciiTheme="minorHAnsi" w:hAnsiTheme="minorHAnsi" w:cstheme="minorHAnsi"/>
-          <w:color w:val="000000"/>
-          <w:sz w:val="26"/>
-          <w:szCs w:val="26"/>
-        </w:rPr>
-        <w:t xml:space="preserve"> </w:t>
       </w:r>
     </w:p>
     <w:sectPr>

--- a/Selenium_Grid.docx
+++ b/Selenium_Grid.docx
@@ -4,22 +4,43 @@
   <w:body>
     <w:p>
       <w:pPr>
-        <w:ind w:left="2880" w:firstLine="720"/>
-        <w:rPr>
-          <w:rFonts w:cstheme="minorHAnsi"/>
-          <w:b/>
-          <w:bCs/>
-          <w:sz w:val="26"/>
-          <w:szCs w:val="26"/>
-        </w:rPr>
-      </w:pPr>
-      <w:r>
-        <w:rPr>
-          <w:rFonts w:cstheme="minorHAnsi"/>
-          <w:b/>
-          <w:bCs/>
-          <w:sz w:val="26"/>
-          <w:szCs w:val="26"/>
+        <w:rPr>
+          <w:rFonts w:cstheme="minorHAnsi"/>
+          <w:b/>
+          <w:bCs/>
+          <w:sz w:val="144"/>
+          <w:szCs w:val="144"/>
+        </w:rPr>
+      </w:pPr>
+    </w:p>
+    <w:p>
+      <w:pPr>
+        <w:rPr>
+          <w:rFonts w:cstheme="minorHAnsi"/>
+          <w:b/>
+          <w:bCs/>
+          <w:sz w:val="144"/>
+          <w:szCs w:val="144"/>
+        </w:rPr>
+      </w:pPr>
+    </w:p>
+    <w:p>
+      <w:pPr>
+        <w:rPr>
+          <w:rFonts w:cstheme="minorHAnsi"/>
+          <w:b/>
+          <w:bCs/>
+          <w:sz w:val="144"/>
+          <w:szCs w:val="144"/>
+        </w:rPr>
+      </w:pPr>
+      <w:r>
+        <w:rPr>
+          <w:rFonts w:cstheme="minorHAnsi"/>
+          <w:b/>
+          <w:bCs/>
+          <w:sz w:val="144"/>
+          <w:szCs w:val="144"/>
         </w:rPr>
         <w:t>Selenium Grid</w:t>
       </w:r>
@@ -30,19 +51,173 @@
           <w:rFonts w:cstheme="minorHAnsi"/>
           <w:b/>
           <w:bCs/>
-          <w:sz w:val="26"/>
-          <w:szCs w:val="26"/>
-        </w:rPr>
-      </w:pPr>
-      <w:r>
-        <w:rPr>
-          <w:rFonts w:cstheme="minorHAnsi"/>
-          <w:b/>
-          <w:bCs/>
-          <w:color w:val="4A4A4A"/>
-          <w:sz w:val="26"/>
-          <w:szCs w:val="26"/>
-        </w:rPr>
+          <w:sz w:val="24"/>
+          <w:szCs w:val="24"/>
+        </w:rPr>
+      </w:pPr>
+    </w:p>
+    <w:p>
+      <w:pPr>
+        <w:rPr>
+          <w:rFonts w:cstheme="minorHAnsi"/>
+          <w:b/>
+          <w:bCs/>
+          <w:sz w:val="24"/>
+          <w:szCs w:val="24"/>
+        </w:rPr>
+      </w:pPr>
+    </w:p>
+    <w:p>
+      <w:pPr>
+        <w:rPr>
+          <w:rFonts w:cstheme="minorHAnsi"/>
+          <w:b/>
+          <w:bCs/>
+          <w:sz w:val="24"/>
+          <w:szCs w:val="24"/>
+        </w:rPr>
+      </w:pPr>
+    </w:p>
+    <w:p>
+      <w:pPr>
+        <w:rPr>
+          <w:rFonts w:cstheme="minorHAnsi"/>
+          <w:b/>
+          <w:bCs/>
+          <w:sz w:val="24"/>
+          <w:szCs w:val="24"/>
+        </w:rPr>
+      </w:pPr>
+    </w:p>
+    <w:p>
+      <w:pPr>
+        <w:rPr>
+          <w:rFonts w:cstheme="minorHAnsi"/>
+          <w:b/>
+          <w:bCs/>
+          <w:sz w:val="24"/>
+          <w:szCs w:val="24"/>
+        </w:rPr>
+      </w:pPr>
+    </w:p>
+    <w:p>
+      <w:pPr>
+        <w:rPr>
+          <w:rFonts w:cstheme="minorHAnsi"/>
+          <w:b/>
+          <w:bCs/>
+          <w:sz w:val="24"/>
+          <w:szCs w:val="24"/>
+        </w:rPr>
+      </w:pPr>
+    </w:p>
+    <w:p>
+      <w:pPr>
+        <w:rPr>
+          <w:rFonts w:cstheme="minorHAnsi"/>
+          <w:b/>
+          <w:bCs/>
+          <w:sz w:val="24"/>
+          <w:szCs w:val="24"/>
+        </w:rPr>
+      </w:pPr>
+    </w:p>
+    <w:p>
+      <w:pPr>
+        <w:rPr>
+          <w:rFonts w:cstheme="minorHAnsi"/>
+          <w:b/>
+          <w:bCs/>
+          <w:sz w:val="24"/>
+          <w:szCs w:val="24"/>
+        </w:rPr>
+      </w:pPr>
+    </w:p>
+    <w:p>
+      <w:pPr>
+        <w:rPr>
+          <w:rFonts w:cstheme="minorHAnsi"/>
+          <w:b/>
+          <w:bCs/>
+          <w:sz w:val="24"/>
+          <w:szCs w:val="24"/>
+        </w:rPr>
+      </w:pPr>
+    </w:p>
+    <w:p>
+      <w:pPr>
+        <w:rPr>
+          <w:rFonts w:cstheme="minorHAnsi"/>
+          <w:b/>
+          <w:bCs/>
+          <w:sz w:val="24"/>
+          <w:szCs w:val="24"/>
+        </w:rPr>
+      </w:pPr>
+    </w:p>
+    <w:p>
+      <w:pPr>
+        <w:rPr>
+          <w:rFonts w:cstheme="minorHAnsi"/>
+          <w:b/>
+          <w:bCs/>
+          <w:sz w:val="24"/>
+          <w:szCs w:val="24"/>
+        </w:rPr>
+      </w:pPr>
+    </w:p>
+    <w:p>
+      <w:pPr>
+        <w:rPr>
+          <w:rFonts w:cstheme="minorHAnsi"/>
+          <w:b/>
+          <w:bCs/>
+          <w:sz w:val="24"/>
+          <w:szCs w:val="24"/>
+        </w:rPr>
+      </w:pPr>
+    </w:p>
+    <w:p>
+      <w:pPr>
+        <w:rPr>
+          <w:rFonts w:cstheme="minorHAnsi"/>
+          <w:b/>
+          <w:bCs/>
+          <w:sz w:val="24"/>
+          <w:szCs w:val="24"/>
+        </w:rPr>
+      </w:pPr>
+    </w:p>
+    <w:p>
+      <w:pPr>
+        <w:rPr>
+          <w:rFonts w:cstheme="minorHAnsi"/>
+          <w:b/>
+          <w:bCs/>
+          <w:sz w:val="24"/>
+          <w:szCs w:val="24"/>
+        </w:rPr>
+      </w:pPr>
+    </w:p>
+    <w:p>
+      <w:pPr>
+        <w:rPr>
+          <w:rFonts w:cstheme="minorHAnsi"/>
+          <w:b/>
+          <w:bCs/>
+          <w:sz w:val="24"/>
+          <w:szCs w:val="24"/>
+        </w:rPr>
+      </w:pPr>
+      <w:r>
+        <w:rPr>
+          <w:rFonts w:cstheme="minorHAnsi"/>
+          <w:b/>
+          <w:bCs/>
+          <w:sz w:val="24"/>
+          <w:szCs w:val="24"/>
+        </w:rPr>
+        <w:lastRenderedPageBreak/>
         <w:t>Why Selenium Grid?</w:t>
       </w:r>
     </w:p>
@@ -52,17 +227,11 @@
         <w:spacing w:before="0" w:beforeAutospacing="0" w:after="360" w:afterAutospacing="0"/>
         <w:rPr>
           <w:rFonts w:asciiTheme="minorHAnsi" w:hAnsiTheme="minorHAnsi" w:cstheme="minorHAnsi"/>
-          <w:color w:val="212529"/>
-          <w:sz w:val="26"/>
-          <w:szCs w:val="26"/>
-        </w:rPr>
-      </w:pPr>
-      <w:r>
-        <w:rPr>
-          <w:rFonts w:asciiTheme="minorHAnsi" w:hAnsiTheme="minorHAnsi" w:cstheme="minorHAnsi"/>
-          <w:color w:val="212529"/>
-          <w:sz w:val="26"/>
-          <w:szCs w:val="26"/>
+        </w:rPr>
+      </w:pPr>
+      <w:r>
+        <w:rPr>
+          <w:rFonts w:asciiTheme="minorHAnsi" w:hAnsiTheme="minorHAnsi" w:cstheme="minorHAnsi"/>
         </w:rPr>
         <w:t>The Selenium Grid is used because of many reasons. Here are a few</w:t>
       </w:r>
@@ -76,9 +245,8 @@
         <w:spacing w:before="100" w:beforeAutospacing="1" w:after="100" w:afterAutospacing="1" w:line="240" w:lineRule="auto"/>
         <w:rPr>
           <w:rFonts w:cstheme="minorHAnsi"/>
-          <w:color w:val="212529"/>
-          <w:sz w:val="26"/>
-          <w:szCs w:val="26"/>
+          <w:sz w:val="24"/>
+          <w:szCs w:val="24"/>
         </w:rPr>
       </w:pPr>
       <w:r>
@@ -87,9 +255,8 @@
           <w:rFonts w:cstheme="minorHAnsi"/>
           <w:i w:val="0"/>
           <w:iCs w:val="0"/>
-          <w:color w:val="212529"/>
-          <w:sz w:val="26"/>
-          <w:szCs w:val="26"/>
+          <w:sz w:val="24"/>
+          <w:szCs w:val="24"/>
         </w:rPr>
         <w:t>When we want to run our tests against multiple browsers, the multiple versions of browsers and the browsers running on different operating system.</w:t>
       </w:r>
@@ -105,9 +272,8 @@
           <w:rFonts w:eastAsia="Times New Roman" w:cstheme="minorHAnsi"/>
           <w:b/>
           <w:bCs/>
-          <w:color w:val="4A4A4A"/>
-          <w:sz w:val="26"/>
-          <w:szCs w:val="26"/>
+          <w:sz w:val="24"/>
+          <w:szCs w:val="24"/>
         </w:rPr>
       </w:pPr>
       <w:r>
@@ -116,9 +282,8 @@
           <w:rFonts w:cstheme="minorHAnsi"/>
           <w:i w:val="0"/>
           <w:iCs w:val="0"/>
-          <w:color w:val="212529"/>
-          <w:sz w:val="26"/>
-          <w:szCs w:val="26"/>
+          <w:sz w:val="24"/>
+          <w:szCs w:val="24"/>
         </w:rPr>
         <w:t>It is also used to reduce the time taken by the test suite to complete a test pass by running tests in parallel.</w:t>
       </w:r>
@@ -129,19 +294,17 @@
           <w:rFonts w:eastAsia="Times New Roman" w:cstheme="minorHAnsi"/>
           <w:b/>
           <w:bCs/>
-          <w:color w:val="4A4A4A"/>
-          <w:sz w:val="26"/>
-          <w:szCs w:val="26"/>
-        </w:rPr>
-      </w:pPr>
-      <w:r>
-        <w:rPr>
-          <w:rFonts w:eastAsia="Times New Roman" w:cstheme="minorHAnsi"/>
-          <w:b/>
-          <w:bCs/>
-          <w:color w:val="4A4A4A"/>
-          <w:sz w:val="26"/>
-          <w:szCs w:val="26"/>
+          <w:sz w:val="24"/>
+          <w:szCs w:val="24"/>
+        </w:rPr>
+      </w:pPr>
+      <w:r>
+        <w:rPr>
+          <w:rFonts w:eastAsia="Times New Roman" w:cstheme="minorHAnsi"/>
+          <w:b/>
+          <w:bCs/>
+          <w:sz w:val="24"/>
+          <w:szCs w:val="24"/>
         </w:rPr>
         <w:t>What is Selenium Grid?</w:t>
       </w:r>
@@ -150,53 +313,47 @@
       <w:pPr>
         <w:rPr>
           <w:rFonts w:eastAsia="Times New Roman" w:cstheme="minorHAnsi"/>
-          <w:color w:val="212529"/>
-          <w:sz w:val="26"/>
-          <w:szCs w:val="26"/>
-        </w:rPr>
-      </w:pPr>
-      <w:r>
-        <w:rPr>
-          <w:rFonts w:eastAsia="Times New Roman" w:cstheme="minorHAnsi"/>
-          <w:color w:val="212529"/>
-          <w:sz w:val="26"/>
-          <w:szCs w:val="26"/>
+          <w:sz w:val="24"/>
+          <w:szCs w:val="24"/>
+        </w:rPr>
+      </w:pPr>
+      <w:r>
+        <w:rPr>
+          <w:rFonts w:eastAsia="Times New Roman" w:cstheme="minorHAnsi"/>
+          <w:sz w:val="24"/>
+          <w:szCs w:val="24"/>
         </w:rPr>
         <w:t xml:space="preserve">The Selenium Grid is a testing tool which allows us to run our tests on different machines against different browsers. It is a part of the Selenium Suite which </w:t>
       </w:r>
       <w:r>
         <w:rPr>
           <w:rFonts w:eastAsia="Times New Roman" w:cstheme="minorHAnsi"/>
-          <w:color w:val="212529"/>
-          <w:sz w:val="26"/>
-          <w:szCs w:val="26"/>
+          <w:sz w:val="24"/>
+          <w:szCs w:val="24"/>
         </w:rPr>
         <w:t>specialize</w:t>
       </w:r>
       <w:r>
         <w:rPr>
           <w:rFonts w:eastAsia="Times New Roman" w:cstheme="minorHAnsi"/>
-          <w:color w:val="212529"/>
-          <w:sz w:val="26"/>
-          <w:szCs w:val="26"/>
+          <w:sz w:val="24"/>
+          <w:szCs w:val="24"/>
         </w:rPr>
         <w:t xml:space="preserve"> in running multiple tests across different browsers, </w:t>
       </w:r>
       <w:r>
         <w:rPr>
           <w:rFonts w:eastAsia="Times New Roman" w:cstheme="minorHAnsi"/>
-          <w:color w:val="212529"/>
-          <w:sz w:val="26"/>
-          <w:szCs w:val="26"/>
+          <w:sz w:val="24"/>
+          <w:szCs w:val="24"/>
         </w:rPr>
         <w:t>operating system,</w:t>
       </w:r>
       <w:r>
         <w:rPr>
           <w:rFonts w:eastAsia="Times New Roman" w:cstheme="minorHAnsi"/>
-          <w:color w:val="212529"/>
-          <w:sz w:val="26"/>
-          <w:szCs w:val="26"/>
+          <w:sz w:val="24"/>
+          <w:szCs w:val="24"/>
         </w:rPr>
         <w:t xml:space="preserve"> and machines. You can connect to it with Selenium Remote by specifying the browser, browser version, and operating system you want. You specify these values through Selenium Remote's Capabilities.</w:t>
       </w:r>
@@ -205,17 +362,15 @@
       <w:pPr>
         <w:rPr>
           <w:rFonts w:eastAsia="Times New Roman" w:cstheme="minorHAnsi"/>
-          <w:color w:val="212529"/>
-          <w:sz w:val="26"/>
-          <w:szCs w:val="26"/>
-        </w:rPr>
-      </w:pPr>
-      <w:r>
-        <w:rPr>
-          <w:rFonts w:eastAsia="Times New Roman" w:cstheme="minorHAnsi"/>
-          <w:color w:val="212529"/>
-          <w:sz w:val="26"/>
-          <w:szCs w:val="26"/>
+          <w:sz w:val="24"/>
+          <w:szCs w:val="24"/>
+        </w:rPr>
+      </w:pPr>
+      <w:r>
+        <w:rPr>
+          <w:rFonts w:eastAsia="Times New Roman" w:cstheme="minorHAnsi"/>
+          <w:sz w:val="24"/>
+          <w:szCs w:val="24"/>
         </w:rPr>
         <w:t>With Selenium Grid you can create a network of connected test machines (also called nodes). This network of test machines is controlled by a Hub, using which you can run your tests on different connected nodes. Each node is basically a computer (even a virtual machine) with a combination of Operating system and Browsers. This enables us to create a network of test machines with varying combinations of Operating system and browsers. Using Selenium Grid you can run tests on a variety of Operating System and Browser combinations.</w:t>
       </w:r>
@@ -224,17 +379,15 @@
       <w:pPr>
         <w:rPr>
           <w:rFonts w:eastAsia="Times New Roman" w:cstheme="minorHAnsi"/>
-          <w:color w:val="212529"/>
-          <w:sz w:val="26"/>
-          <w:szCs w:val="26"/>
-        </w:rPr>
-      </w:pPr>
-      <w:r>
-        <w:rPr>
-          <w:rFonts w:eastAsia="Times New Roman" w:cstheme="minorHAnsi"/>
-          <w:color w:val="212529"/>
-          <w:sz w:val="26"/>
-          <w:szCs w:val="26"/>
+          <w:sz w:val="24"/>
+          <w:szCs w:val="24"/>
+        </w:rPr>
+      </w:pPr>
+      <w:r>
+        <w:rPr>
+          <w:rFonts w:eastAsia="Times New Roman" w:cstheme="minorHAnsi"/>
+          <w:sz w:val="24"/>
+          <w:szCs w:val="24"/>
         </w:rPr>
         <w:t>There are two main elements to Selenium Grid -- a hub, and nodes.</w:t>
       </w:r>
@@ -245,19 +398,17 @@
           <w:rFonts w:eastAsia="Times New Roman" w:cstheme="minorHAnsi"/>
           <w:b/>
           <w:bCs/>
-          <w:color w:val="4A4A4A"/>
-          <w:sz w:val="26"/>
-          <w:szCs w:val="26"/>
-        </w:rPr>
-      </w:pPr>
-      <w:r>
-        <w:rPr>
-          <w:rFonts w:eastAsia="Times New Roman" w:cstheme="minorHAnsi"/>
-          <w:b/>
-          <w:bCs/>
-          <w:color w:val="4A4A4A"/>
-          <w:sz w:val="26"/>
-          <w:szCs w:val="26"/>
+          <w:sz w:val="24"/>
+          <w:szCs w:val="24"/>
+        </w:rPr>
+      </w:pPr>
+      <w:r>
+        <w:rPr>
+          <w:rFonts w:eastAsia="Times New Roman" w:cstheme="minorHAnsi"/>
+          <w:b/>
+          <w:bCs/>
+          <w:sz w:val="24"/>
+          <w:szCs w:val="24"/>
         </w:rPr>
         <w:t>What is a Hub?</w:t>
       </w:r>
@@ -266,53 +417,47 @@
       <w:pPr>
         <w:rPr>
           <w:rFonts w:eastAsia="Times New Roman" w:cstheme="minorHAnsi"/>
-          <w:color w:val="212529"/>
-          <w:sz w:val="26"/>
-          <w:szCs w:val="26"/>
-        </w:rPr>
-      </w:pPr>
-      <w:r>
-        <w:rPr>
-          <w:rFonts w:eastAsia="Times New Roman" w:cstheme="minorHAnsi"/>
-          <w:color w:val="212529"/>
-          <w:sz w:val="26"/>
-          <w:szCs w:val="26"/>
+          <w:sz w:val="24"/>
+          <w:szCs w:val="24"/>
+        </w:rPr>
+      </w:pPr>
+      <w:r>
+        <w:rPr>
+          <w:rFonts w:eastAsia="Times New Roman" w:cstheme="minorHAnsi"/>
+          <w:sz w:val="24"/>
+          <w:szCs w:val="24"/>
         </w:rPr>
         <w:t xml:space="preserve">In Selenium Grid, the hub is a computer which is the central point where we can load our tests into. Hub also acts as a server because of which it acts as a central point to control the network of Test machines. The Selenium Grid has only one hub and it is the master of the network. When a test with given DesiredCapabilities is given to Hub, the Hub searches for the node </w:t>
       </w:r>
       <w:r>
         <w:rPr>
           <w:rFonts w:eastAsia="Times New Roman" w:cstheme="minorHAnsi"/>
-          <w:color w:val="212529"/>
-          <w:sz w:val="26"/>
-          <w:szCs w:val="26"/>
+          <w:sz w:val="24"/>
+          <w:szCs w:val="24"/>
         </w:rPr>
         <w:t>which</w:t>
       </w:r>
       <w:r>
         <w:rPr>
           <w:rFonts w:eastAsia="Times New Roman" w:cstheme="minorHAnsi"/>
-          <w:color w:val="212529"/>
-          <w:sz w:val="26"/>
-          <w:szCs w:val="26"/>
+          <w:sz w:val="24"/>
+          <w:szCs w:val="24"/>
         </w:rPr>
         <w:t xml:space="preserve"> matches the given configuration. For example, you can say that you want to run the test on Windows 10 and on Chrome browser with </w:t>
       </w:r>
       <w:r>
         <w:rPr>
           <w:rFonts w:eastAsia="Times New Roman" w:cstheme="minorHAnsi"/>
-          <w:color w:val="212529"/>
-          <w:sz w:val="26"/>
-          <w:szCs w:val="26"/>
+          <w:sz w:val="24"/>
+          <w:szCs w:val="24"/>
         </w:rPr>
         <w:t>version</w:t>
       </w:r>
       <w:r>
         <w:rPr>
           <w:rFonts w:eastAsia="Times New Roman" w:cstheme="minorHAnsi"/>
-          <w:color w:val="212529"/>
-          <w:sz w:val="26"/>
-          <w:szCs w:val="26"/>
+          <w:sz w:val="24"/>
+          <w:szCs w:val="24"/>
         </w:rPr>
         <w:t xml:space="preserve"> XXX. Hub will try to find a machine in the Grid which matches the criterion and will run the test on that Machine. If there is no match, then hub returns an error. There should be only one hub in a Grid.</w:t>
       </w:r>
@@ -323,79 +468,71 @@
           <w:rFonts w:eastAsia="Times New Roman" w:cstheme="minorHAnsi"/>
           <w:b/>
           <w:bCs/>
-          <w:color w:val="4A4A4A"/>
-          <w:sz w:val="26"/>
-          <w:szCs w:val="26"/>
-        </w:rPr>
-      </w:pPr>
-      <w:r>
-        <w:rPr>
-          <w:rFonts w:eastAsia="Times New Roman" w:cstheme="minorHAnsi"/>
-          <w:b/>
-          <w:bCs/>
-          <w:color w:val="4A4A4A"/>
-          <w:sz w:val="26"/>
-          <w:szCs w:val="26"/>
+          <w:sz w:val="24"/>
+          <w:szCs w:val="24"/>
+        </w:rPr>
+      </w:pPr>
+      <w:r>
+        <w:rPr>
+          <w:rFonts w:eastAsia="Times New Roman" w:cstheme="minorHAnsi"/>
+          <w:b/>
+          <w:bCs/>
+          <w:sz w:val="24"/>
+          <w:szCs w:val="24"/>
+        </w:rPr>
+        <w:t>What is a Node?</w:t>
+      </w:r>
+    </w:p>
+    <w:p>
+      <w:pPr>
+        <w:rPr>
+          <w:rFonts w:eastAsia="Times New Roman" w:cstheme="minorHAnsi"/>
+          <w:sz w:val="24"/>
+          <w:szCs w:val="24"/>
+        </w:rPr>
+      </w:pPr>
+      <w:r>
+        <w:rPr>
+          <w:rFonts w:eastAsia="Times New Roman" w:cstheme="minorHAnsi"/>
+          <w:sz w:val="24"/>
+          <w:szCs w:val="24"/>
+        </w:rPr>
+        <w:t>In Selenium Grid, a node is referred to a Test Machine which opts to connect with the Hub. This test machine will be used by Hub to run tests on. A Grid network can have multiple nodes. A node is supposed to have different platforms i.e. different operating system and browsers. The node does not need the same platform for running as that of hub.</w:t>
+      </w:r>
+    </w:p>
+    <w:p>
+      <w:pPr>
+        <w:rPr>
+          <w:rFonts w:eastAsia="Times New Roman" w:cstheme="minorHAnsi"/>
+          <w:sz w:val="24"/>
+          <w:szCs w:val="24"/>
+        </w:rPr>
+      </w:pPr>
+      <w:r>
+        <w:rPr>
+          <w:rStyle w:val="Strong"/>
+          <w:rFonts w:cstheme="minorHAnsi"/>
+          <w:sz w:val="24"/>
+          <w:szCs w:val="24"/>
+        </w:rPr>
+        <w:t>How it works?</w:t>
+      </w:r>
+    </w:p>
+    <w:p>
+      <w:pPr>
+        <w:rPr>
+          <w:rFonts w:eastAsia="Times New Roman" w:cstheme="minorHAnsi"/>
+          <w:sz w:val="24"/>
+          <w:szCs w:val="24"/>
+        </w:rPr>
+      </w:pPr>
+      <w:r>
+        <w:rPr>
+          <w:rFonts w:eastAsia="Times New Roman" w:cstheme="minorHAnsi"/>
+          <w:sz w:val="24"/>
+          <w:szCs w:val="24"/>
         </w:rPr>
         <w:lastRenderedPageBreak/>
-        <w:t>What is a Node?</w:t>
-      </w:r>
-    </w:p>
-    <w:p>
-      <w:pPr>
-        <w:rPr>
-          <w:rFonts w:eastAsia="Times New Roman" w:cstheme="minorHAnsi"/>
-          <w:color w:val="212529"/>
-          <w:sz w:val="26"/>
-          <w:szCs w:val="26"/>
-        </w:rPr>
-      </w:pPr>
-      <w:r>
-        <w:rPr>
-          <w:rFonts w:eastAsia="Times New Roman" w:cstheme="minorHAnsi"/>
-          <w:color w:val="212529"/>
-          <w:sz w:val="26"/>
-          <w:szCs w:val="26"/>
-        </w:rPr>
-        <w:t>In Selenium Grid, a node is referred to a Test Machine which opts to connect with the Hub. This test machine will be used by Hub to run tests on. A Grid network can have multiple nodes. A node is supposed to have different platforms i.e. different operating system and browsers. The node does not need the same platform for running as that of hub.</w:t>
-      </w:r>
-    </w:p>
-    <w:p>
-      <w:pPr>
-        <w:rPr>
-          <w:rFonts w:eastAsia="Times New Roman" w:cstheme="minorHAnsi"/>
-          <w:color w:val="212529"/>
-          <w:sz w:val="26"/>
-          <w:szCs w:val="26"/>
-        </w:rPr>
-      </w:pPr>
-      <w:r>
-        <w:rPr>
-          <w:rStyle w:val="Strong"/>
-          <w:rFonts w:cstheme="minorHAnsi"/>
-          <w:color w:val="4A4A4A"/>
-          <w:sz w:val="26"/>
-          <w:szCs w:val="26"/>
-        </w:rPr>
-        <w:t>How it works?</w:t>
-      </w:r>
-    </w:p>
-    <w:p>
-      <w:pPr>
-        <w:rPr>
-          <w:rFonts w:eastAsia="Times New Roman" w:cstheme="minorHAnsi"/>
-          <w:color w:val="212529"/>
-          <w:sz w:val="26"/>
-          <w:szCs w:val="26"/>
-        </w:rPr>
-      </w:pPr>
-      <w:r>
-        <w:rPr>
-          <w:rFonts w:eastAsia="Times New Roman" w:cstheme="minorHAnsi"/>
-          <w:color w:val="212529"/>
-          <w:sz w:val="26"/>
-          <w:szCs w:val="26"/>
-        </w:rPr>
         <w:t>First you need to create a hub. Then you can connect (or "register") nodes to that hub. Nodes are where your tests will run, and the hub is responsible for making sure your tests end up on the right one (e.g., the machine with the operating system and browser you specified in your test).</w:t>
       </w:r>
     </w:p>
@@ -403,19 +540,17 @@
       <w:pPr>
         <w:rPr>
           <w:rFonts w:eastAsia="Times New Roman" w:cstheme="minorHAnsi"/>
-          <w:color w:val="212529"/>
-          <w:sz w:val="26"/>
-          <w:szCs w:val="26"/>
-        </w:rPr>
-      </w:pPr>
-      <w:r>
-        <w:rPr>
-          <w:rFonts w:eastAsia="Times New Roman" w:cstheme="minorHAnsi"/>
-          <w:b/>
-          <w:bCs/>
-          <w:color w:val="4A4A4A"/>
-          <w:sz w:val="26"/>
-          <w:szCs w:val="26"/>
+          <w:sz w:val="24"/>
+          <w:szCs w:val="24"/>
+        </w:rPr>
+      </w:pPr>
+      <w:r>
+        <w:rPr>
+          <w:rFonts w:eastAsia="Times New Roman" w:cstheme="minorHAnsi"/>
+          <w:b/>
+          <w:bCs/>
+          <w:sz w:val="24"/>
+          <w:szCs w:val="24"/>
         </w:rPr>
         <w:t xml:space="preserve">Architecture and RemoteWebDriver </w:t>
       </w:r>
@@ -424,9 +559,8 @@
           <w:rFonts w:eastAsia="Times New Roman" w:cstheme="minorHAnsi"/>
           <w:b/>
           <w:bCs/>
-          <w:color w:val="4A4A4A"/>
-          <w:sz w:val="26"/>
-          <w:szCs w:val="26"/>
+          <w:sz w:val="24"/>
+          <w:szCs w:val="24"/>
         </w:rPr>
         <w:t>Workflow</w:t>
       </w:r>
@@ -436,35 +570,31 @@
         <w:spacing w:after="360" w:line="240" w:lineRule="auto"/>
         <w:rPr>
           <w:rFonts w:eastAsia="Times New Roman" w:cstheme="minorHAnsi"/>
-          <w:color w:val="212529"/>
-          <w:sz w:val="26"/>
-          <w:szCs w:val="26"/>
-        </w:rPr>
-      </w:pPr>
-      <w:r>
-        <w:rPr>
-          <w:rFonts w:eastAsia="Times New Roman" w:cstheme="minorHAnsi"/>
-          <w:color w:val="212529"/>
-          <w:sz w:val="26"/>
-          <w:szCs w:val="26"/>
+          <w:sz w:val="24"/>
+          <w:szCs w:val="24"/>
+        </w:rPr>
+      </w:pPr>
+      <w:r>
+        <w:rPr>
+          <w:rFonts w:eastAsia="Times New Roman" w:cstheme="minorHAnsi"/>
+          <w:sz w:val="24"/>
+          <w:szCs w:val="24"/>
         </w:rPr>
         <w:t xml:space="preserve">You can use RemoteWebDriver the same way you would use WebDriver locally. The primary difference is that RemoteWebDriver needs to be configured so that it can run your tests on a separate machine. The RemoteWebDriver is composed of two pieces: a client and a server. The client is your WebDriver </w:t>
       </w:r>
       <w:r>
         <w:rPr>
           <w:rFonts w:eastAsia="Times New Roman" w:cstheme="minorHAnsi"/>
-          <w:color w:val="212529"/>
-          <w:sz w:val="26"/>
-          <w:szCs w:val="26"/>
+          <w:sz w:val="24"/>
+          <w:szCs w:val="24"/>
         </w:rPr>
         <w:t>test,</w:t>
       </w:r>
       <w:r>
         <w:rPr>
           <w:rFonts w:eastAsia="Times New Roman" w:cstheme="minorHAnsi"/>
-          <w:color w:val="212529"/>
-          <w:sz w:val="26"/>
-          <w:szCs w:val="26"/>
+          <w:sz w:val="24"/>
+          <w:szCs w:val="24"/>
         </w:rPr>
         <w:t xml:space="preserve"> and the server is simply a Java servlet, which can be hosted in any modern JEE app server.</w:t>
       </w:r>
@@ -478,35 +608,31 @@
         <w:spacing w:before="100" w:beforeAutospacing="1" w:after="100" w:afterAutospacing="1" w:line="240" w:lineRule="auto"/>
         <w:rPr>
           <w:rFonts w:eastAsia="Times New Roman" w:cstheme="minorHAnsi"/>
-          <w:color w:val="212529"/>
-          <w:sz w:val="26"/>
-          <w:szCs w:val="26"/>
-        </w:rPr>
-      </w:pPr>
-      <w:r>
-        <w:rPr>
-          <w:rFonts w:eastAsia="Times New Roman" w:cstheme="minorHAnsi"/>
-          <w:color w:val="212529"/>
-          <w:sz w:val="26"/>
-          <w:szCs w:val="26"/>
+          <w:sz w:val="24"/>
+          <w:szCs w:val="24"/>
+        </w:rPr>
+      </w:pPr>
+      <w:r>
+        <w:rPr>
+          <w:rFonts w:eastAsia="Times New Roman" w:cstheme="minorHAnsi"/>
+          <w:sz w:val="24"/>
+          <w:szCs w:val="24"/>
         </w:rPr>
         <w:t>RemoteWebDriver</w:t>
       </w:r>
       <w:r>
         <w:rPr>
           <w:rFonts w:eastAsia="Times New Roman" w:cstheme="minorHAnsi"/>
-          <w:color w:val="212529"/>
-          <w:sz w:val="26"/>
-          <w:szCs w:val="26"/>
+          <w:sz w:val="24"/>
+          <w:szCs w:val="24"/>
         </w:rPr>
         <w:t xml:space="preserve"> </w:t>
       </w:r>
       <w:r>
         <w:rPr>
           <w:rFonts w:eastAsia="Times New Roman" w:cstheme="minorHAnsi"/>
-          <w:color w:val="212529"/>
-          <w:sz w:val="26"/>
-          <w:szCs w:val="26"/>
+          <w:sz w:val="24"/>
+          <w:szCs w:val="24"/>
         </w:rPr>
         <w:t>is an implementation class of the WebDriver interface that a test script developer can use to execute their test scripts via the RemoteWebDriver server on a remote machine.</w:t>
       </w:r>
@@ -520,17 +646,15 @@
         <w:spacing w:before="100" w:beforeAutospacing="1" w:after="100" w:afterAutospacing="1" w:line="240" w:lineRule="auto"/>
         <w:rPr>
           <w:rFonts w:eastAsia="Times New Roman" w:cstheme="minorHAnsi"/>
-          <w:color w:val="212529"/>
-          <w:sz w:val="26"/>
-          <w:szCs w:val="26"/>
-        </w:rPr>
-      </w:pPr>
-      <w:r>
-        <w:rPr>
-          <w:rFonts w:eastAsia="Times New Roman" w:cstheme="minorHAnsi"/>
-          <w:color w:val="212529"/>
-          <w:sz w:val="26"/>
-          <w:szCs w:val="26"/>
+          <w:sz w:val="24"/>
+          <w:szCs w:val="24"/>
+        </w:rPr>
+      </w:pPr>
+      <w:r>
+        <w:rPr>
+          <w:rFonts w:eastAsia="Times New Roman" w:cstheme="minorHAnsi"/>
+          <w:sz w:val="24"/>
+          <w:szCs w:val="24"/>
         </w:rPr>
         <w:t>There are two parts to RemoteWebDriver: a server(hub) and a client(node)</w:t>
       </w:r>
@@ -544,17 +668,15 @@
         <w:spacing w:before="100" w:beforeAutospacing="1" w:after="100" w:afterAutospacing="1" w:line="240" w:lineRule="auto"/>
         <w:rPr>
           <w:rFonts w:eastAsia="Times New Roman" w:cstheme="minorHAnsi"/>
-          <w:color w:val="212529"/>
-          <w:sz w:val="26"/>
-          <w:szCs w:val="26"/>
-        </w:rPr>
-      </w:pPr>
-      <w:r>
-        <w:rPr>
-          <w:rFonts w:eastAsia="Times New Roman" w:cstheme="minorHAnsi"/>
-          <w:color w:val="212529"/>
-          <w:sz w:val="26"/>
-          <w:szCs w:val="26"/>
+          <w:sz w:val="24"/>
+          <w:szCs w:val="24"/>
+        </w:rPr>
+      </w:pPr>
+      <w:r>
+        <w:rPr>
+          <w:rFonts w:eastAsia="Times New Roman" w:cstheme="minorHAnsi"/>
+          <w:sz w:val="24"/>
+          <w:szCs w:val="24"/>
         </w:rPr>
         <w:t>The RemoteWebDriverserver is a component that listens on a port for various requests from a RemoteWebDriver Once it receives the requests, it forwards them to any of the following: Firefox Driver, IE Driver, or Chrome Driver, whichever is asked.</w:t>
       </w:r>
@@ -568,17 +690,15 @@
         <w:spacing w:before="100" w:beforeAutospacing="1" w:after="100" w:afterAutospacing="1" w:line="240" w:lineRule="auto"/>
         <w:rPr>
           <w:rFonts w:eastAsia="Times New Roman" w:cstheme="minorHAnsi"/>
-          <w:color w:val="212529"/>
-          <w:sz w:val="26"/>
-          <w:szCs w:val="26"/>
-        </w:rPr>
-      </w:pPr>
-      <w:r>
-        <w:rPr>
-          <w:rFonts w:eastAsia="Times New Roman" w:cstheme="minorHAnsi"/>
-          <w:color w:val="212529"/>
-          <w:sz w:val="26"/>
-          <w:szCs w:val="26"/>
+          <w:sz w:val="24"/>
+          <w:szCs w:val="24"/>
+        </w:rPr>
+      </w:pPr>
+      <w:r>
+        <w:rPr>
+          <w:rFonts w:eastAsia="Times New Roman" w:cstheme="minorHAnsi"/>
+          <w:sz w:val="24"/>
+          <w:szCs w:val="24"/>
         </w:rPr>
         <w:t>The language-binding client libraries that serve as a RemoteWebDriver The client, as it used to when executing tests locally, translates your test script requests to JSON payload and sends them across to the RemoteWebDriverserver using the JSON wire protocol.</w:t>
       </w:r>
@@ -592,17 +712,15 @@
         <w:spacing w:before="100" w:beforeAutospacing="1" w:after="100" w:afterAutospacing="1" w:line="240" w:lineRule="auto"/>
         <w:rPr>
           <w:rFonts w:eastAsia="Times New Roman" w:cstheme="minorHAnsi"/>
-          <w:color w:val="212529"/>
-          <w:sz w:val="26"/>
-          <w:szCs w:val="26"/>
-        </w:rPr>
-      </w:pPr>
-      <w:r>
-        <w:rPr>
-          <w:rFonts w:eastAsia="Times New Roman" w:cstheme="minorHAnsi"/>
-          <w:color w:val="212529"/>
-          <w:sz w:val="26"/>
-          <w:szCs w:val="26"/>
+          <w:sz w:val="24"/>
+          <w:szCs w:val="24"/>
+        </w:rPr>
+      </w:pPr>
+      <w:r>
+        <w:rPr>
+          <w:rFonts w:eastAsia="Times New Roman" w:cstheme="minorHAnsi"/>
+          <w:sz w:val="24"/>
+          <w:szCs w:val="24"/>
         </w:rPr>
         <w:t>When you execute your tests locally, the WebDriver client libraries talk to your Firefox Driver, IE Driver, or Chrome Driver directly. Now, when you try to execute your tests remotely, the WebDriver client libraries talk to the RemoteWebDriverserver and the server talks to either the Firefox Driver, IE Driver, or Chrome Driver, whichever the WebDriver client asks for.</w:t>
       </w:r>
@@ -644,7 +762,7 @@
                     </pic:cNvPicPr>
                   </pic:nvPicPr>
                   <pic:blipFill>
-                    <a:blip r:embed="rId5" cstate="print">
+                    <a:blip r:embed="rId7" cstate="print">
                       <a:extLst>
                         <a:ext uri="{28A0092B-C50C-407E-A947-70E740481C1C}">
                           <a14:useLocalDpi xmlns:a14="http://schemas.microsoft.com/office/drawing/2010/main" val="0"/>
@@ -1004,17 +1122,7 @@
           <w:sz w:val="26"/>
           <w:szCs w:val="26"/>
         </w:rPr>
-        <w:t>Configuring the H</w:t>
-      </w:r>
-      <w:r>
-        <w:rPr>
-          <w:rFonts w:cstheme="minorHAnsi"/>
-          <w:b/>
-          <w:bCs/>
-          <w:sz w:val="26"/>
-          <w:szCs w:val="26"/>
-        </w:rPr>
-        <w:t>ub</w:t>
+        <w:t>Configuring the Hub</w:t>
       </w:r>
       <w:r>
         <w:rPr>
@@ -1100,7 +1208,7 @@
         </w:rPr>
         <w:t> − Download the latest Selenium Server standalone JAR file from </w:t>
       </w:r>
-      <w:hyperlink r:id="rId6" w:tgtFrame="_blank" w:history="1">
+      <w:hyperlink r:id="rId8" w:tgtFrame="_blank" w:history="1">
         <w:r>
           <w:rPr>
             <w:rStyle w:val="Hyperlink"/>
@@ -1267,61 +1375,7 @@
           <w:sz w:val="26"/>
           <w:szCs w:val="26"/>
         </w:rPr>
-        <w:t xml:space="preserve">Now we will use </w:t>
-      </w:r>
-      <w:r>
-        <w:rPr>
-          <w:rFonts w:eastAsia="Times New Roman" w:cstheme="minorHAnsi"/>
-          <w:color w:val="000000"/>
-          <w:sz w:val="26"/>
-          <w:szCs w:val="26"/>
-        </w:rPr>
-        <w:t>other</w:t>
-      </w:r>
-      <w:r>
-        <w:rPr>
-          <w:rFonts w:eastAsia="Times New Roman" w:cstheme="minorHAnsi"/>
-          <w:color w:val="000000"/>
-          <w:sz w:val="26"/>
-          <w:szCs w:val="26"/>
-        </w:rPr>
-        <w:t xml:space="preserve"> port</w:t>
-      </w:r>
-      <w:r>
-        <w:rPr>
-          <w:rFonts w:eastAsia="Times New Roman" w:cstheme="minorHAnsi"/>
-          <w:color w:val="000000"/>
-          <w:sz w:val="26"/>
-          <w:szCs w:val="26"/>
-        </w:rPr>
-        <w:t xml:space="preserve"> like</w:t>
-      </w:r>
-      <w:r>
-        <w:rPr>
-          <w:rFonts w:eastAsia="Times New Roman" w:cstheme="minorHAnsi"/>
-          <w:color w:val="000000"/>
-          <w:sz w:val="26"/>
-          <w:szCs w:val="26"/>
-        </w:rPr>
-        <w:t xml:space="preserve"> '44</w:t>
-      </w:r>
-      <w:r>
-        <w:rPr>
-          <w:rFonts w:eastAsia="Times New Roman" w:cstheme="minorHAnsi"/>
-          <w:color w:val="000000"/>
-          <w:sz w:val="26"/>
-          <w:szCs w:val="26"/>
-        </w:rPr>
-        <w:t>55</w:t>
-      </w:r>
-      <w:r>
-        <w:rPr>
-          <w:rFonts w:eastAsia="Times New Roman" w:cstheme="minorHAnsi"/>
-          <w:color w:val="000000"/>
-          <w:sz w:val="26"/>
-          <w:szCs w:val="26"/>
-        </w:rPr>
-        <w:t>' to start the hub.</w:t>
+        <w:t>Now we will use other port like '4455' to start the hub.</w:t>
       </w:r>
     </w:p>
     <w:p>
@@ -1352,25 +1406,7 @@
           <w:sz w:val="26"/>
           <w:szCs w:val="26"/>
         </w:rPr>
-        <w:t xml:space="preserve"> </w:t>
-      </w:r>
-      <w:r>
-        <w:rPr>
-          <w:rFonts w:asciiTheme="minorHAnsi" w:hAnsiTheme="minorHAnsi" w:cstheme="minorHAnsi"/>
-          <w:color w:val="000000"/>
-          <w:sz w:val="26"/>
-          <w:szCs w:val="26"/>
-        </w:rPr>
-        <w:t xml:space="preserve">-port </w:t>
-      </w:r>
-      <w:r>
-        <w:rPr>
-          <w:rFonts w:asciiTheme="minorHAnsi" w:hAnsiTheme="minorHAnsi" w:cstheme="minorHAnsi"/>
-          <w:color w:val="000000"/>
-          <w:sz w:val="26"/>
-          <w:szCs w:val="26"/>
-        </w:rPr>
-        <w:t>4455</w:t>
+        <w:t xml:space="preserve"> -port 4455</w:t>
       </w:r>
     </w:p>
     <w:p>
@@ -1558,17 +1594,7 @@
           <w:sz w:val="26"/>
           <w:szCs w:val="26"/>
         </w:rPr>
-        <w:t xml:space="preserve"> </w:t>
-      </w:r>
-      <w:r>
-        <w:rPr>
-          <w:rFonts w:cstheme="minorHAnsi"/>
-          <w:b/>
-          <w:bCs/>
-          <w:sz w:val="26"/>
-          <w:szCs w:val="26"/>
-        </w:rPr>
-        <w:t>by specifying command line parameters</w:t>
+        <w:t xml:space="preserve"> by specifying command line parameters</w:t>
       </w:r>
     </w:p>
     <w:p>
@@ -1671,12 +1697,14 @@
         <w:pStyle w:val="NoSpacing"/>
         <w:ind w:left="720"/>
         <w:rPr>
-          <w:sz w:val="26"/>
-          <w:szCs w:val="26"/>
-        </w:rPr>
-      </w:pPr>
-      <w:r>
-        <w:rPr>
+          <w:rFonts w:cstheme="minorHAnsi"/>
+          <w:sz w:val="26"/>
+          <w:szCs w:val="26"/>
+        </w:rPr>
+      </w:pPr>
+      <w:r>
+        <w:rPr>
+          <w:rFonts w:cstheme="minorHAnsi"/>
           <w:sz w:val="26"/>
           <w:szCs w:val="26"/>
         </w:rPr>
@@ -1685,6 +1713,7 @@
       </w:r>
       <w:r>
         <w:rPr>
+          <w:rFonts w:cstheme="minorHAnsi"/>
           <w:sz w:val="26"/>
           <w:szCs w:val="26"/>
         </w:rPr>
@@ -1692,6 +1721,7 @@
       </w:r>
       <w:r>
         <w:rPr>
+          <w:rFonts w:cstheme="minorHAnsi"/>
           <w:sz w:val="26"/>
           <w:szCs w:val="26"/>
         </w:rPr>
@@ -1699,6 +1729,7 @@
       </w:r>
       <w:r>
         <w:rPr>
+          <w:rFonts w:cstheme="minorHAnsi"/>
           <w:sz w:val="26"/>
           <w:szCs w:val="26"/>
         </w:rPr>
@@ -1709,28 +1740,42 @@
       <w:pPr>
         <w:pStyle w:val="NoSpacing"/>
         <w:rPr>
-          <w:sz w:val="26"/>
-          <w:szCs w:val="26"/>
-        </w:rPr>
-      </w:pPr>
-      <w:r>
-        <w:rPr>
-          <w:sz w:val="26"/>
-          <w:szCs w:val="26"/>
-        </w:rPr>
-        <w:t>Where,</w:t>
-      </w:r>
-    </w:p>
-    <w:p>
-      <w:pPr>
-        <w:pStyle w:val="NoSpacing"/>
-        <w:rPr>
-          <w:sz w:val="26"/>
-          <w:szCs w:val="26"/>
-        </w:rPr>
-      </w:pPr>
-      <w:r>
-        <w:rPr>
+          <w:rFonts w:cstheme="minorHAnsi"/>
+          <w:sz w:val="26"/>
+          <w:szCs w:val="26"/>
+        </w:rPr>
+      </w:pPr>
+      <w:proofErr w:type="gramStart"/>
+      <w:r>
+        <w:rPr>
+          <w:rFonts w:cstheme="minorHAnsi"/>
+          <w:sz w:val="26"/>
+          <w:szCs w:val="26"/>
+        </w:rPr>
+        <w:t>Where</w:t>
+      </w:r>
+      <w:proofErr w:type="gramEnd"/>
+      <w:r>
+        <w:rPr>
+          <w:rFonts w:cstheme="minorHAnsi"/>
+          <w:sz w:val="26"/>
+          <w:szCs w:val="26"/>
+        </w:rPr>
+        <w:t>,</w:t>
+      </w:r>
+    </w:p>
+    <w:p>
+      <w:pPr>
+        <w:pStyle w:val="NoSpacing"/>
+        <w:rPr>
+          <w:rFonts w:cstheme="minorHAnsi"/>
+          <w:sz w:val="26"/>
+          <w:szCs w:val="26"/>
+        </w:rPr>
+      </w:pPr>
+      <w:r>
+        <w:rPr>
+          <w:rFonts w:cstheme="minorHAnsi"/>
           <w:sz w:val="26"/>
           <w:szCs w:val="26"/>
         </w:rPr>
@@ -1741,12 +1786,14 @@
       <w:pPr>
         <w:pStyle w:val="NoSpacing"/>
         <w:rPr>
-          <w:sz w:val="26"/>
-          <w:szCs w:val="26"/>
-        </w:rPr>
-      </w:pPr>
-      <w:r>
-        <w:rPr>
+          <w:rFonts w:cstheme="minorHAnsi"/>
+          <w:sz w:val="26"/>
+          <w:szCs w:val="26"/>
+        </w:rPr>
+      </w:pPr>
+      <w:r>
+        <w:rPr>
+          <w:rFonts w:cstheme="minorHAnsi"/>
           <w:sz w:val="26"/>
           <w:szCs w:val="26"/>
         </w:rPr>
@@ -1757,12 +1804,14 @@
       <w:pPr>
         <w:pStyle w:val="NoSpacing"/>
         <w:rPr>
-          <w:sz w:val="26"/>
-          <w:szCs w:val="26"/>
-        </w:rPr>
-      </w:pPr>
-      <w:r>
-        <w:rPr>
+          <w:rFonts w:cstheme="minorHAnsi"/>
+          <w:sz w:val="26"/>
+          <w:szCs w:val="26"/>
+        </w:rPr>
+      </w:pPr>
+      <w:r>
+        <w:rPr>
+          <w:rFonts w:cstheme="minorHAnsi"/>
           <w:sz w:val="26"/>
           <w:szCs w:val="26"/>
         </w:rPr>
@@ -1773,12 +1822,14 @@
       <w:pPr>
         <w:pStyle w:val="NoSpacing"/>
         <w:rPr>
-          <w:sz w:val="26"/>
-          <w:szCs w:val="26"/>
-        </w:rPr>
-      </w:pPr>
-      <w:r>
-        <w:rPr>
+          <w:rFonts w:cstheme="minorHAnsi"/>
+          <w:sz w:val="26"/>
+          <w:szCs w:val="26"/>
+        </w:rPr>
+      </w:pPr>
+      <w:r>
+        <w:rPr>
+          <w:rFonts w:cstheme="minorHAnsi"/>
           <w:sz w:val="26"/>
           <w:szCs w:val="26"/>
         </w:rPr>
@@ -1789,21 +1840,24 @@
       <w:pPr>
         <w:pStyle w:val="NoSpacing"/>
         <w:rPr>
-          <w:sz w:val="26"/>
-          <w:szCs w:val="26"/>
-        </w:rPr>
-      </w:pPr>
-    </w:p>
-    <w:p>
-      <w:pPr>
-        <w:pStyle w:val="NoSpacing"/>
-        <w:rPr>
-          <w:sz w:val="26"/>
-          <w:szCs w:val="26"/>
-        </w:rPr>
-      </w:pPr>
-      <w:r>
-        <w:rPr>
+          <w:rFonts w:cstheme="minorHAnsi"/>
+          <w:sz w:val="26"/>
+          <w:szCs w:val="26"/>
+        </w:rPr>
+      </w:pPr>
+    </w:p>
+    <w:p>
+      <w:pPr>
+        <w:pStyle w:val="NoSpacing"/>
+        <w:rPr>
+          <w:rFonts w:cstheme="minorHAnsi"/>
+          <w:sz w:val="26"/>
+          <w:szCs w:val="26"/>
+        </w:rPr>
+      </w:pPr>
+      <w:r>
+        <w:rPr>
+          <w:rFonts w:cstheme="minorHAnsi"/>
           <w:b/>
           <w:bCs/>
           <w:sz w:val="26"/>
@@ -1813,6 +1867,7 @@
       </w:r>
       <w:r>
         <w:rPr>
+          <w:rFonts w:cstheme="minorHAnsi"/>
           <w:sz w:val="26"/>
           <w:szCs w:val="26"/>
         </w:rPr>
@@ -1823,50 +1878,46 @@
       <w:pPr>
         <w:pStyle w:val="NoSpacing"/>
         <w:rPr>
-          <w:sz w:val="26"/>
-          <w:szCs w:val="26"/>
-        </w:rPr>
-      </w:pPr>
-    </w:p>
-    <w:p>
-      <w:pPr>
-        <w:pStyle w:val="NoSpacing"/>
-        <w:rPr>
-          <w:b/>
-          <w:bCs/>
-          <w:sz w:val="26"/>
-          <w:szCs w:val="26"/>
-        </w:rPr>
-      </w:pPr>
-      <w:r>
-        <w:rPr>
-          <w:b/>
-          <w:bCs/>
-          <w:sz w:val="26"/>
-          <w:szCs w:val="26"/>
-        </w:rPr>
-        <w:t>IE</w:t>
-      </w:r>
-      <w:r>
-        <w:rPr>
-          <w:b/>
-          <w:bCs/>
-          <w:sz w:val="26"/>
-          <w:szCs w:val="26"/>
-        </w:rPr>
-        <w:t xml:space="preserve"> : </w:t>
-      </w:r>
-    </w:p>
-    <w:p>
-      <w:pPr>
-        <w:pStyle w:val="NoSpacing"/>
-        <w:rPr>
-          <w:sz w:val="26"/>
-          <w:szCs w:val="26"/>
-        </w:rPr>
-      </w:pPr>
-      <w:r>
-        <w:rPr>
+          <w:rFonts w:cstheme="minorHAnsi"/>
+          <w:sz w:val="26"/>
+          <w:szCs w:val="26"/>
+        </w:rPr>
+      </w:pPr>
+    </w:p>
+    <w:p>
+      <w:pPr>
+        <w:pStyle w:val="NoSpacing"/>
+        <w:rPr>
+          <w:rFonts w:cstheme="minorHAnsi"/>
+          <w:b/>
+          <w:bCs/>
+          <w:sz w:val="26"/>
+          <w:szCs w:val="26"/>
+        </w:rPr>
+      </w:pPr>
+      <w:r>
+        <w:rPr>
+          <w:rFonts w:cstheme="minorHAnsi"/>
+          <w:b/>
+          <w:bCs/>
+          <w:sz w:val="26"/>
+          <w:szCs w:val="26"/>
+        </w:rPr>
+        <w:t xml:space="preserve">IE : </w:t>
+      </w:r>
+    </w:p>
+    <w:p>
+      <w:pPr>
+        <w:pStyle w:val="NoSpacing"/>
+        <w:rPr>
+          <w:rFonts w:cstheme="minorHAnsi"/>
+          <w:sz w:val="26"/>
+          <w:szCs w:val="26"/>
+        </w:rPr>
+      </w:pPr>
+      <w:r>
+        <w:rPr>
+          <w:rFonts w:cstheme="minorHAnsi"/>
           <w:b/>
           <w:bCs/>
           <w:sz w:val="26"/>
@@ -1876,6 +1927,7 @@
       </w:r>
       <w:r>
         <w:rPr>
+          <w:rFonts w:cstheme="minorHAnsi"/>
           <w:b/>
           <w:bCs/>
           <w:sz w:val="26"/>
@@ -1885,6 +1937,7 @@
       </w:r>
       <w:r>
         <w:rPr>
+          <w:rFonts w:cstheme="minorHAnsi"/>
           <w:sz w:val="26"/>
           <w:szCs w:val="26"/>
         </w:rPr>
@@ -1895,12 +1948,14 @@
       <w:pPr>
         <w:pStyle w:val="NoSpacing"/>
         <w:rPr>
-          <w:sz w:val="26"/>
-          <w:szCs w:val="26"/>
-        </w:rPr>
-      </w:pPr>
-      <w:r>
-        <w:rPr>
+          <w:rFonts w:cstheme="minorHAnsi"/>
+          <w:sz w:val="26"/>
+          <w:szCs w:val="26"/>
+        </w:rPr>
+      </w:pPr>
+      <w:r>
+        <w:rPr>
+          <w:rFonts w:cstheme="minorHAnsi"/>
           <w:b/>
           <w:bCs/>
           <w:sz w:val="26"/>
@@ -1910,6 +1965,7 @@
       </w:r>
       <w:r>
         <w:rPr>
+          <w:rFonts w:cstheme="minorHAnsi"/>
           <w:b/>
           <w:bCs/>
           <w:sz w:val="26"/>
@@ -1919,14 +1975,16 @@
       </w:r>
       <w:r>
         <w:rPr>
+          <w:rFonts w:cstheme="minorHAnsi"/>
           <w:sz w:val="26"/>
           <w:szCs w:val="26"/>
         </w:rPr>
         <w:t> − To download the Internet Explorer driver, navigate to </w:t>
       </w:r>
-      <w:hyperlink r:id="rId7" w:tgtFrame="_blank" w:history="1">
+      <w:hyperlink r:id="rId9" w:tgtFrame="_blank" w:history="1">
         <w:r>
           <w:rPr>
+            <w:rFonts w:cstheme="minorHAnsi"/>
             <w:color w:val="313131"/>
             <w:sz w:val="26"/>
             <w:szCs w:val="26"/>
@@ -1937,6 +1995,7 @@
       </w:hyperlink>
       <w:r>
         <w:rPr>
+          <w:rFonts w:cstheme="minorHAnsi"/>
           <w:sz w:val="26"/>
           <w:szCs w:val="26"/>
         </w:rPr>
@@ -1947,21 +2006,24 @@
       <w:pPr>
         <w:pStyle w:val="NoSpacing"/>
         <w:rPr>
-          <w:sz w:val="26"/>
-          <w:szCs w:val="26"/>
-        </w:rPr>
-      </w:pPr>
-    </w:p>
-    <w:p>
-      <w:pPr>
-        <w:pStyle w:val="NoSpacing"/>
-        <w:rPr>
-          <w:sz w:val="26"/>
-          <w:szCs w:val="26"/>
-        </w:rPr>
-      </w:pPr>
-      <w:r>
-        <w:rPr>
+          <w:rFonts w:cstheme="minorHAnsi"/>
+          <w:sz w:val="26"/>
+          <w:szCs w:val="26"/>
+        </w:rPr>
+      </w:pPr>
+    </w:p>
+    <w:p>
+      <w:pPr>
+        <w:pStyle w:val="NoSpacing"/>
+        <w:rPr>
+          <w:rFonts w:cstheme="minorHAnsi"/>
+          <w:sz w:val="26"/>
+          <w:szCs w:val="26"/>
+        </w:rPr>
+      </w:pPr>
+      <w:r>
+        <w:rPr>
+          <w:rFonts w:cstheme="minorHAnsi"/>
           <w:b/>
           <w:bCs/>
           <w:sz w:val="26"/>
@@ -1971,6 +2033,7 @@
       </w:r>
       <w:r>
         <w:rPr>
+          <w:rFonts w:cstheme="minorHAnsi"/>
           <w:b/>
           <w:bCs/>
           <w:sz w:val="26"/>
@@ -1980,6 +2043,7 @@
       </w:r>
       <w:r>
         <w:rPr>
+          <w:rFonts w:cstheme="minorHAnsi"/>
           <w:sz w:val="26"/>
           <w:szCs w:val="26"/>
         </w:rPr>
@@ -1991,12 +2055,14 @@
         <w:pStyle w:val="NoSpacing"/>
         <w:ind w:left="1440"/>
         <w:rPr>
-          <w:sz w:val="26"/>
-          <w:szCs w:val="26"/>
-        </w:rPr>
-      </w:pPr>
-      <w:r>
-        <w:rPr>
+          <w:rFonts w:cstheme="minorHAnsi"/>
+          <w:sz w:val="26"/>
+          <w:szCs w:val="26"/>
+        </w:rPr>
+      </w:pPr>
+      <w:r>
+        <w:rPr>
+          <w:rFonts w:cstheme="minorHAnsi"/>
           <w:sz w:val="26"/>
           <w:szCs w:val="26"/>
         </w:rPr>
@@ -2008,12 +2074,14 @@
         <w:pStyle w:val="NoSpacing"/>
         <w:ind w:left="1440"/>
         <w:rPr>
-          <w:sz w:val="26"/>
-          <w:szCs w:val="26"/>
-        </w:rPr>
-      </w:pPr>
-      <w:r>
-        <w:rPr>
+          <w:rFonts w:cstheme="minorHAnsi"/>
+          <w:sz w:val="26"/>
+          <w:szCs w:val="26"/>
+        </w:rPr>
+      </w:pPr>
+      <w:r>
+        <w:rPr>
+          <w:rFonts w:cstheme="minorHAnsi"/>
           <w:sz w:val="26"/>
           <w:szCs w:val="26"/>
         </w:rPr>
@@ -2025,12 +2093,14 @@
         <w:pStyle w:val="NoSpacing"/>
         <w:ind w:left="1440"/>
         <w:rPr>
-          <w:sz w:val="26"/>
-          <w:szCs w:val="26"/>
-        </w:rPr>
-      </w:pPr>
-      <w:r>
-        <w:rPr>
+          <w:rFonts w:cstheme="minorHAnsi"/>
+          <w:sz w:val="26"/>
+          <w:szCs w:val="26"/>
+        </w:rPr>
+      </w:pPr>
+      <w:r>
+        <w:rPr>
+          <w:rFonts w:cstheme="minorHAnsi"/>
           <w:sz w:val="26"/>
           <w:szCs w:val="26"/>
         </w:rPr>
@@ -2038,6 +2108,7 @@
       </w:r>
       <w:r>
         <w:rPr>
+          <w:rFonts w:cstheme="minorHAnsi"/>
           <w:sz w:val="26"/>
           <w:szCs w:val="26"/>
         </w:rPr>
@@ -2045,6 +2116,7 @@
       </w:r>
       <w:r>
         <w:rPr>
+          <w:rFonts w:cstheme="minorHAnsi"/>
           <w:sz w:val="26"/>
           <w:szCs w:val="26"/>
         </w:rPr>
@@ -2056,12 +2128,14 @@
         <w:pStyle w:val="NoSpacing"/>
         <w:ind w:left="1440"/>
         <w:rPr>
-          <w:sz w:val="26"/>
-          <w:szCs w:val="26"/>
-        </w:rPr>
-      </w:pPr>
-      <w:r>
-        <w:rPr>
+          <w:rFonts w:cstheme="minorHAnsi"/>
+          <w:sz w:val="26"/>
+          <w:szCs w:val="26"/>
+        </w:rPr>
+      </w:pPr>
+      <w:r>
+        <w:rPr>
+          <w:rFonts w:cstheme="minorHAnsi"/>
           <w:sz w:val="26"/>
           <w:szCs w:val="26"/>
         </w:rPr>
@@ -2070,6 +2144,7 @@
       <w:proofErr w:type="spellStart"/>
       <w:r>
         <w:rPr>
+          <w:rFonts w:cstheme="minorHAnsi"/>
           <w:sz w:val="26"/>
           <w:szCs w:val="26"/>
         </w:rPr>
@@ -2078,6 +2153,7 @@
       <w:proofErr w:type="spellEnd"/>
       <w:r>
         <w:rPr>
+          <w:rFonts w:cstheme="minorHAnsi"/>
           <w:sz w:val="26"/>
           <w:szCs w:val="26"/>
         </w:rPr>
@@ -2088,28 +2164,42 @@
       <w:pPr>
         <w:pStyle w:val="NoSpacing"/>
         <w:rPr>
-          <w:sz w:val="26"/>
-          <w:szCs w:val="26"/>
-        </w:rPr>
-      </w:pPr>
-      <w:r>
-        <w:rPr>
-          <w:sz w:val="26"/>
-          <w:szCs w:val="26"/>
-        </w:rPr>
-        <w:t>Where,</w:t>
-      </w:r>
-    </w:p>
-    <w:p>
-      <w:pPr>
-        <w:pStyle w:val="NoSpacing"/>
-        <w:rPr>
-          <w:sz w:val="26"/>
-          <w:szCs w:val="26"/>
-        </w:rPr>
-      </w:pPr>
-      <w:r>
-        <w:rPr>
+          <w:rFonts w:cstheme="minorHAnsi"/>
+          <w:sz w:val="26"/>
+          <w:szCs w:val="26"/>
+        </w:rPr>
+      </w:pPr>
+      <w:proofErr w:type="gramStart"/>
+      <w:r>
+        <w:rPr>
+          <w:rFonts w:cstheme="minorHAnsi"/>
+          <w:sz w:val="26"/>
+          <w:szCs w:val="26"/>
+        </w:rPr>
+        <w:t>Where</w:t>
+      </w:r>
+      <w:proofErr w:type="gramEnd"/>
+      <w:r>
+        <w:rPr>
+          <w:rFonts w:cstheme="minorHAnsi"/>
+          <w:sz w:val="26"/>
+          <w:szCs w:val="26"/>
+        </w:rPr>
+        <w:t>,</w:t>
+      </w:r>
+    </w:p>
+    <w:p>
+      <w:pPr>
+        <w:pStyle w:val="NoSpacing"/>
+        <w:rPr>
+          <w:rFonts w:cstheme="minorHAnsi"/>
+          <w:sz w:val="26"/>
+          <w:szCs w:val="26"/>
+        </w:rPr>
+      </w:pPr>
+      <w:r>
+        <w:rPr>
+          <w:rFonts w:cstheme="minorHAnsi"/>
           <w:sz w:val="26"/>
           <w:szCs w:val="26"/>
         </w:rPr>
@@ -2120,12 +2210,14 @@
       <w:pPr>
         <w:pStyle w:val="NoSpacing"/>
         <w:rPr>
-          <w:sz w:val="26"/>
-          <w:szCs w:val="26"/>
-        </w:rPr>
-      </w:pPr>
-      <w:r>
-        <w:rPr>
+          <w:rFonts w:cstheme="minorHAnsi"/>
+          <w:sz w:val="26"/>
+          <w:szCs w:val="26"/>
+        </w:rPr>
+      </w:pPr>
+      <w:r>
+        <w:rPr>
+          <w:rFonts w:cstheme="minorHAnsi"/>
           <w:sz w:val="26"/>
           <w:szCs w:val="26"/>
         </w:rPr>
@@ -2136,12 +2228,14 @@
       <w:pPr>
         <w:pStyle w:val="NoSpacing"/>
         <w:rPr>
-          <w:sz w:val="26"/>
-          <w:szCs w:val="26"/>
-        </w:rPr>
-      </w:pPr>
-      <w:r>
-        <w:rPr>
+          <w:rFonts w:cstheme="minorHAnsi"/>
+          <w:sz w:val="26"/>
+          <w:szCs w:val="26"/>
+        </w:rPr>
+      </w:pPr>
+      <w:r>
+        <w:rPr>
+          <w:rFonts w:cstheme="minorHAnsi"/>
           <w:sz w:val="26"/>
           <w:szCs w:val="26"/>
         </w:rPr>
@@ -2152,12 +2246,14 @@
       <w:pPr>
         <w:pStyle w:val="NoSpacing"/>
         <w:rPr>
-          <w:sz w:val="26"/>
-          <w:szCs w:val="26"/>
-        </w:rPr>
-      </w:pPr>
-      <w:r>
-        <w:rPr>
+          <w:rFonts w:cstheme="minorHAnsi"/>
+          <w:sz w:val="26"/>
+          <w:szCs w:val="26"/>
+        </w:rPr>
+      </w:pPr>
+      <w:r>
+        <w:rPr>
+          <w:rFonts w:cstheme="minorHAnsi"/>
           <w:sz w:val="26"/>
           <w:szCs w:val="26"/>
         </w:rPr>
@@ -2168,12 +2264,14 @@
       <w:pPr>
         <w:pStyle w:val="NoSpacing"/>
         <w:rPr>
-          <w:sz w:val="26"/>
-          <w:szCs w:val="26"/>
-        </w:rPr>
-      </w:pPr>
-      <w:r>
-        <w:rPr>
+          <w:rFonts w:cstheme="minorHAnsi"/>
+          <w:sz w:val="26"/>
+          <w:szCs w:val="26"/>
+        </w:rPr>
+      </w:pPr>
+      <w:r>
+        <w:rPr>
+          <w:rFonts w:cstheme="minorHAnsi"/>
           <w:sz w:val="26"/>
           <w:szCs w:val="26"/>
         </w:rPr>
@@ -2184,21 +2282,24 @@
       <w:pPr>
         <w:pStyle w:val="NoSpacing"/>
         <w:rPr>
-          <w:sz w:val="26"/>
-          <w:szCs w:val="26"/>
-        </w:rPr>
-      </w:pPr>
-    </w:p>
-    <w:p>
-      <w:pPr>
-        <w:pStyle w:val="NoSpacing"/>
-        <w:rPr>
-          <w:sz w:val="26"/>
-          <w:szCs w:val="26"/>
-        </w:rPr>
-      </w:pPr>
-      <w:r>
-        <w:rPr>
+          <w:rFonts w:cstheme="minorHAnsi"/>
+          <w:sz w:val="26"/>
+          <w:szCs w:val="26"/>
+        </w:rPr>
+      </w:pPr>
+    </w:p>
+    <w:p>
+      <w:pPr>
+        <w:pStyle w:val="NoSpacing"/>
+        <w:rPr>
+          <w:rFonts w:cstheme="minorHAnsi"/>
+          <w:sz w:val="26"/>
+          <w:szCs w:val="26"/>
+        </w:rPr>
+      </w:pPr>
+      <w:r>
+        <w:rPr>
+          <w:rFonts w:cstheme="minorHAnsi"/>
           <w:b/>
           <w:bCs/>
           <w:sz w:val="26"/>
@@ -2208,6 +2309,7 @@
       </w:r>
       <w:r>
         <w:rPr>
+          <w:rFonts w:cstheme="minorHAnsi"/>
           <w:b/>
           <w:bCs/>
           <w:sz w:val="26"/>
@@ -2217,6 +2319,7 @@
       </w:r>
       <w:r>
         <w:rPr>
+          <w:rFonts w:cstheme="minorHAnsi"/>
           <w:sz w:val="26"/>
           <w:szCs w:val="26"/>
         </w:rPr>
@@ -2227,23 +2330,26 @@
       <w:pPr>
         <w:pStyle w:val="NoSpacing"/>
         <w:rPr>
-          <w:sz w:val="26"/>
-          <w:szCs w:val="26"/>
-        </w:rPr>
-      </w:pPr>
-    </w:p>
-    <w:p>
-      <w:pPr>
-        <w:pStyle w:val="NoSpacing"/>
-        <w:rPr>
-          <w:b/>
-          <w:bCs/>
-          <w:sz w:val="26"/>
-          <w:szCs w:val="26"/>
-        </w:rPr>
-      </w:pPr>
-      <w:r>
-        <w:rPr>
+          <w:rFonts w:cstheme="minorHAnsi"/>
+          <w:sz w:val="26"/>
+          <w:szCs w:val="26"/>
+        </w:rPr>
+      </w:pPr>
+    </w:p>
+    <w:p>
+      <w:pPr>
+        <w:pStyle w:val="NoSpacing"/>
+        <w:rPr>
+          <w:rFonts w:cstheme="minorHAnsi"/>
+          <w:b/>
+          <w:bCs/>
+          <w:sz w:val="26"/>
+          <w:szCs w:val="26"/>
+        </w:rPr>
+      </w:pPr>
+      <w:r>
+        <w:rPr>
+          <w:rFonts w:cstheme="minorHAnsi"/>
           <w:b/>
           <w:bCs/>
           <w:sz w:val="26"/>
@@ -2256,12 +2362,14 @@
       <w:pPr>
         <w:pStyle w:val="NoSpacing"/>
         <w:rPr>
-          <w:sz w:val="26"/>
-          <w:szCs w:val="26"/>
-        </w:rPr>
-      </w:pPr>
-      <w:r>
-        <w:rPr>
+          <w:rFonts w:cstheme="minorHAnsi"/>
+          <w:sz w:val="26"/>
+          <w:szCs w:val="26"/>
+        </w:rPr>
+      </w:pPr>
+      <w:r>
+        <w:rPr>
+          <w:rFonts w:cstheme="minorHAnsi"/>
           <w:b/>
           <w:bCs/>
           <w:sz w:val="26"/>
@@ -2272,6 +2380,7 @@
       </w:r>
       <w:r>
         <w:rPr>
+          <w:rFonts w:cstheme="minorHAnsi"/>
           <w:b/>
           <w:bCs/>
           <w:sz w:val="26"/>
@@ -2281,6 +2390,7 @@
       </w:r>
       <w:r>
         <w:rPr>
+          <w:rFonts w:cstheme="minorHAnsi"/>
           <w:sz w:val="26"/>
           <w:szCs w:val="26"/>
         </w:rPr>
@@ -2291,12 +2401,14 @@
       <w:pPr>
         <w:pStyle w:val="NoSpacing"/>
         <w:rPr>
-          <w:sz w:val="26"/>
-          <w:szCs w:val="26"/>
-        </w:rPr>
-      </w:pPr>
-      <w:r>
-        <w:rPr>
+          <w:rFonts w:cstheme="minorHAnsi"/>
+          <w:sz w:val="26"/>
+          <w:szCs w:val="26"/>
+        </w:rPr>
+      </w:pPr>
+      <w:r>
+        <w:rPr>
+          <w:rFonts w:cstheme="minorHAnsi"/>
           <w:b/>
           <w:bCs/>
           <w:sz w:val="26"/>
@@ -2306,6 +2418,7 @@
       </w:r>
       <w:r>
         <w:rPr>
+          <w:rFonts w:cstheme="minorHAnsi"/>
           <w:b/>
           <w:bCs/>
           <w:sz w:val="26"/>
@@ -2315,14 +2428,16 @@
       </w:r>
       <w:r>
         <w:rPr>
+          <w:rFonts w:cstheme="minorHAnsi"/>
           <w:sz w:val="26"/>
           <w:szCs w:val="26"/>
         </w:rPr>
         <w:t> − To download the Chrome Driver, navigate to </w:t>
       </w:r>
-      <w:hyperlink r:id="rId8" w:tgtFrame="_blank" w:history="1">
+      <w:hyperlink r:id="rId10" w:tgtFrame="_blank" w:history="1">
         <w:r>
           <w:rPr>
+            <w:rFonts w:cstheme="minorHAnsi"/>
             <w:color w:val="313131"/>
             <w:sz w:val="26"/>
             <w:szCs w:val="26"/>
@@ -2333,6 +2448,7 @@
       </w:hyperlink>
       <w:r>
         <w:rPr>
+          <w:rFonts w:cstheme="minorHAnsi"/>
           <w:sz w:val="26"/>
           <w:szCs w:val="26"/>
         </w:rPr>
@@ -2343,21 +2459,24 @@
       <w:pPr>
         <w:pStyle w:val="NoSpacing"/>
         <w:rPr>
-          <w:sz w:val="26"/>
-          <w:szCs w:val="26"/>
-        </w:rPr>
-      </w:pPr>
-    </w:p>
-    <w:p>
-      <w:pPr>
-        <w:pStyle w:val="NoSpacing"/>
-        <w:rPr>
-          <w:sz w:val="26"/>
-          <w:szCs w:val="26"/>
-        </w:rPr>
-      </w:pPr>
-      <w:r>
-        <w:rPr>
+          <w:rFonts w:cstheme="minorHAnsi"/>
+          <w:sz w:val="26"/>
+          <w:szCs w:val="26"/>
+        </w:rPr>
+      </w:pPr>
+    </w:p>
+    <w:p>
+      <w:pPr>
+        <w:pStyle w:val="NoSpacing"/>
+        <w:rPr>
+          <w:rFonts w:cstheme="minorHAnsi"/>
+          <w:sz w:val="26"/>
+          <w:szCs w:val="26"/>
+        </w:rPr>
+      </w:pPr>
+      <w:r>
+        <w:rPr>
+          <w:rFonts w:cstheme="minorHAnsi"/>
           <w:b/>
           <w:bCs/>
           <w:sz w:val="26"/>
@@ -2367,6 +2486,7 @@
       </w:r>
       <w:r>
         <w:rPr>
+          <w:rFonts w:cstheme="minorHAnsi"/>
           <w:b/>
           <w:bCs/>
           <w:sz w:val="26"/>
@@ -2376,6 +2496,7 @@
       </w:r>
       <w:r>
         <w:rPr>
+          <w:rFonts w:cstheme="minorHAnsi"/>
           <w:sz w:val="26"/>
           <w:szCs w:val="26"/>
         </w:rPr>
@@ -2383,20 +2504,15 @@
       </w:r>
       <w:r>
         <w:rPr>
-          <w:sz w:val="26"/>
-          <w:szCs w:val="26"/>
-        </w:rPr>
-        <w:t>environment</w:t>
-      </w:r>
-      <w:r>
-        <w:rPr>
-          <w:sz w:val="26"/>
-          <w:szCs w:val="26"/>
-        </w:rPr>
-        <w:t>;</w:t>
-      </w:r>
-      <w:r>
-        <w:rPr>
+          <w:rFonts w:cstheme="minorHAnsi"/>
+          <w:sz w:val="26"/>
+          <w:szCs w:val="26"/>
+        </w:rPr>
+        <w:t>environment;</w:t>
+      </w:r>
+      <w:r>
+        <w:rPr>
+          <w:rFonts w:cstheme="minorHAnsi"/>
           <w:sz w:val="26"/>
           <w:szCs w:val="26"/>
         </w:rPr>
@@ -2404,6 +2520,7 @@
       </w:r>
       <w:r>
         <w:rPr>
+          <w:rFonts w:cstheme="minorHAnsi"/>
           <w:sz w:val="26"/>
           <w:szCs w:val="26"/>
         </w:rPr>
@@ -2411,6 +2528,7 @@
       </w:r>
       <w:r>
         <w:rPr>
+          <w:rFonts w:cstheme="minorHAnsi"/>
           <w:sz w:val="26"/>
           <w:szCs w:val="26"/>
         </w:rPr>
@@ -2421,21 +2539,24 @@
       <w:pPr>
         <w:pStyle w:val="NoSpacing"/>
         <w:rPr>
-          <w:sz w:val="26"/>
-          <w:szCs w:val="26"/>
-        </w:rPr>
-      </w:pPr>
-    </w:p>
-    <w:p>
-      <w:pPr>
-        <w:pStyle w:val="NoSpacing"/>
-        <w:rPr>
-          <w:sz w:val="26"/>
-          <w:szCs w:val="26"/>
-        </w:rPr>
-      </w:pPr>
-      <w:r>
-        <w:rPr>
+          <w:rFonts w:cstheme="minorHAnsi"/>
+          <w:sz w:val="26"/>
+          <w:szCs w:val="26"/>
+        </w:rPr>
+      </w:pPr>
+    </w:p>
+    <w:p>
+      <w:pPr>
+        <w:pStyle w:val="NoSpacing"/>
+        <w:rPr>
+          <w:rFonts w:cstheme="minorHAnsi"/>
+          <w:sz w:val="26"/>
+          <w:szCs w:val="26"/>
+        </w:rPr>
+      </w:pPr>
+      <w:r>
+        <w:rPr>
+          <w:rFonts w:cstheme="minorHAnsi"/>
           <w:b/>
           <w:bCs/>
           <w:sz w:val="26"/>
@@ -2445,6 +2566,7 @@
       </w:r>
       <w:r>
         <w:rPr>
+          <w:rFonts w:cstheme="minorHAnsi"/>
           <w:b/>
           <w:bCs/>
           <w:sz w:val="26"/>
@@ -2454,6 +2576,7 @@
       </w:r>
       <w:r>
         <w:rPr>
+          <w:rFonts w:cstheme="minorHAnsi"/>
           <w:sz w:val="26"/>
           <w:szCs w:val="26"/>
         </w:rPr>
@@ -2465,12 +2588,14 @@
         <w:pStyle w:val="NoSpacing"/>
         <w:ind w:left="1440"/>
         <w:rPr>
-          <w:sz w:val="26"/>
-          <w:szCs w:val="26"/>
-        </w:rPr>
-      </w:pPr>
-      <w:r>
-        <w:rPr>
+          <w:rFonts w:cstheme="minorHAnsi"/>
+          <w:sz w:val="26"/>
+          <w:szCs w:val="26"/>
+        </w:rPr>
+      </w:pPr>
+      <w:r>
+        <w:rPr>
+          <w:rFonts w:cstheme="minorHAnsi"/>
           <w:sz w:val="26"/>
           <w:szCs w:val="26"/>
         </w:rPr>
@@ -2482,12 +2607,14 @@
         <w:pStyle w:val="NoSpacing"/>
         <w:ind w:left="1440"/>
         <w:rPr>
-          <w:sz w:val="26"/>
-          <w:szCs w:val="26"/>
-        </w:rPr>
-      </w:pPr>
-      <w:r>
-        <w:rPr>
+          <w:rFonts w:cstheme="minorHAnsi"/>
+          <w:sz w:val="26"/>
+          <w:szCs w:val="26"/>
+        </w:rPr>
+      </w:pPr>
+      <w:r>
+        <w:rPr>
+          <w:rFonts w:cstheme="minorHAnsi"/>
           <w:sz w:val="26"/>
           <w:szCs w:val="26"/>
         </w:rPr>
@@ -2499,12 +2626,14 @@
         <w:pStyle w:val="NoSpacing"/>
         <w:ind w:left="1440"/>
         <w:rPr>
-          <w:sz w:val="26"/>
-          <w:szCs w:val="26"/>
-        </w:rPr>
-      </w:pPr>
-      <w:r>
-        <w:rPr>
+          <w:rFonts w:cstheme="minorHAnsi"/>
+          <w:sz w:val="26"/>
+          <w:szCs w:val="26"/>
+        </w:rPr>
+      </w:pPr>
+      <w:r>
+        <w:rPr>
+          <w:rFonts w:cstheme="minorHAnsi"/>
           <w:sz w:val="26"/>
           <w:szCs w:val="26"/>
         </w:rPr>
@@ -2512,6 +2641,7 @@
       </w:r>
       <w:r>
         <w:rPr>
+          <w:rFonts w:cstheme="minorHAnsi"/>
           <w:sz w:val="26"/>
           <w:szCs w:val="26"/>
         </w:rPr>
@@ -2519,6 +2649,7 @@
       </w:r>
       <w:r>
         <w:rPr>
+          <w:rFonts w:cstheme="minorHAnsi"/>
           <w:sz w:val="26"/>
           <w:szCs w:val="26"/>
         </w:rPr>
@@ -2530,12 +2661,14 @@
         <w:pStyle w:val="NoSpacing"/>
         <w:ind w:left="1440"/>
         <w:rPr>
-          <w:sz w:val="26"/>
-          <w:szCs w:val="26"/>
-        </w:rPr>
-      </w:pPr>
-      <w:r>
-        <w:rPr>
+          <w:rFonts w:cstheme="minorHAnsi"/>
+          <w:sz w:val="26"/>
+          <w:szCs w:val="26"/>
+        </w:rPr>
+      </w:pPr>
+      <w:r>
+        <w:rPr>
+          <w:rFonts w:cstheme="minorHAnsi"/>
           <w:sz w:val="26"/>
           <w:szCs w:val="26"/>
         </w:rPr>
@@ -2546,28 +2679,42 @@
       <w:pPr>
         <w:pStyle w:val="NoSpacing"/>
         <w:rPr>
-          <w:sz w:val="26"/>
-          <w:szCs w:val="26"/>
-        </w:rPr>
-      </w:pPr>
-      <w:r>
-        <w:rPr>
-          <w:sz w:val="26"/>
-          <w:szCs w:val="26"/>
-        </w:rPr>
-        <w:t>Where,</w:t>
-      </w:r>
-    </w:p>
-    <w:p>
-      <w:pPr>
-        <w:pStyle w:val="NoSpacing"/>
-        <w:rPr>
-          <w:sz w:val="26"/>
-          <w:szCs w:val="26"/>
-        </w:rPr>
-      </w:pPr>
-      <w:r>
-        <w:rPr>
+          <w:rFonts w:cstheme="minorHAnsi"/>
+          <w:sz w:val="26"/>
+          <w:szCs w:val="26"/>
+        </w:rPr>
+      </w:pPr>
+      <w:proofErr w:type="gramStart"/>
+      <w:r>
+        <w:rPr>
+          <w:rFonts w:cstheme="minorHAnsi"/>
+          <w:sz w:val="26"/>
+          <w:szCs w:val="26"/>
+        </w:rPr>
+        <w:t>Where</w:t>
+      </w:r>
+      <w:proofErr w:type="gramEnd"/>
+      <w:r>
+        <w:rPr>
+          <w:rFonts w:cstheme="minorHAnsi"/>
+          <w:sz w:val="26"/>
+          <w:szCs w:val="26"/>
+        </w:rPr>
+        <w:t>,</w:t>
+      </w:r>
+    </w:p>
+    <w:p>
+      <w:pPr>
+        <w:pStyle w:val="NoSpacing"/>
+        <w:rPr>
+          <w:rFonts w:cstheme="minorHAnsi"/>
+          <w:sz w:val="26"/>
+          <w:szCs w:val="26"/>
+        </w:rPr>
+      </w:pPr>
+      <w:r>
+        <w:rPr>
+          <w:rFonts w:cstheme="minorHAnsi"/>
           <w:sz w:val="26"/>
           <w:szCs w:val="26"/>
         </w:rPr>
@@ -2578,12 +2725,14 @@
       <w:pPr>
         <w:pStyle w:val="NoSpacing"/>
         <w:rPr>
-          <w:sz w:val="26"/>
-          <w:szCs w:val="26"/>
-        </w:rPr>
-      </w:pPr>
-      <w:r>
-        <w:rPr>
+          <w:rFonts w:cstheme="minorHAnsi"/>
+          <w:sz w:val="26"/>
+          <w:szCs w:val="26"/>
+        </w:rPr>
+      </w:pPr>
+      <w:r>
+        <w:rPr>
+          <w:rFonts w:cstheme="minorHAnsi"/>
           <w:sz w:val="26"/>
           <w:szCs w:val="26"/>
         </w:rPr>
@@ -2594,12 +2743,14 @@
       <w:pPr>
         <w:pStyle w:val="NoSpacing"/>
         <w:rPr>
-          <w:sz w:val="26"/>
-          <w:szCs w:val="26"/>
-        </w:rPr>
-      </w:pPr>
-      <w:r>
-        <w:rPr>
+          <w:rFonts w:cstheme="minorHAnsi"/>
+          <w:sz w:val="26"/>
+          <w:szCs w:val="26"/>
+        </w:rPr>
+      </w:pPr>
+      <w:r>
+        <w:rPr>
+          <w:rFonts w:cstheme="minorHAnsi"/>
           <w:sz w:val="26"/>
           <w:szCs w:val="26"/>
         </w:rPr>
@@ -2610,12 +2761,14 @@
       <w:pPr>
         <w:pStyle w:val="NoSpacing"/>
         <w:rPr>
-          <w:sz w:val="26"/>
-          <w:szCs w:val="26"/>
-        </w:rPr>
-      </w:pPr>
-      <w:r>
-        <w:rPr>
+          <w:rFonts w:cstheme="minorHAnsi"/>
+          <w:sz w:val="26"/>
+          <w:szCs w:val="26"/>
+        </w:rPr>
+      </w:pPr>
+      <w:r>
+        <w:rPr>
+          <w:rFonts w:cstheme="minorHAnsi"/>
           <w:sz w:val="26"/>
           <w:szCs w:val="26"/>
         </w:rPr>
@@ -2626,12 +2779,14 @@
       <w:pPr>
         <w:pStyle w:val="NoSpacing"/>
         <w:rPr>
-          <w:sz w:val="26"/>
-          <w:szCs w:val="26"/>
-        </w:rPr>
-      </w:pPr>
-      <w:r>
-        <w:rPr>
+          <w:rFonts w:cstheme="minorHAnsi"/>
+          <w:sz w:val="26"/>
+          <w:szCs w:val="26"/>
+        </w:rPr>
+      </w:pPr>
+      <w:r>
+        <w:rPr>
+          <w:rFonts w:cstheme="minorHAnsi"/>
           <w:sz w:val="26"/>
           <w:szCs w:val="26"/>
         </w:rPr>
@@ -2642,21 +2797,24 @@
       <w:pPr>
         <w:pStyle w:val="NoSpacing"/>
         <w:rPr>
-          <w:sz w:val="26"/>
-          <w:szCs w:val="26"/>
-        </w:rPr>
-      </w:pPr>
-    </w:p>
-    <w:p>
-      <w:pPr>
-        <w:pStyle w:val="NoSpacing"/>
-        <w:rPr>
-          <w:sz w:val="26"/>
-          <w:szCs w:val="26"/>
-        </w:rPr>
-      </w:pPr>
-      <w:r>
-        <w:rPr>
+          <w:rFonts w:cstheme="minorHAnsi"/>
+          <w:sz w:val="26"/>
+          <w:szCs w:val="26"/>
+        </w:rPr>
+      </w:pPr>
+    </w:p>
+    <w:p>
+      <w:pPr>
+        <w:pStyle w:val="NoSpacing"/>
+        <w:rPr>
+          <w:rFonts w:cstheme="minorHAnsi"/>
+          <w:sz w:val="26"/>
+          <w:szCs w:val="26"/>
+        </w:rPr>
+      </w:pPr>
+      <w:r>
+        <w:rPr>
+          <w:rFonts w:cstheme="minorHAnsi"/>
           <w:b/>
           <w:bCs/>
           <w:sz w:val="26"/>
@@ -2666,6 +2824,7 @@
       </w:r>
       <w:r>
         <w:rPr>
+          <w:rFonts w:cstheme="minorHAnsi"/>
           <w:b/>
           <w:bCs/>
           <w:sz w:val="26"/>
@@ -2675,6 +2834,7 @@
       </w:r>
       <w:r>
         <w:rPr>
+          <w:rFonts w:cstheme="minorHAnsi"/>
           <w:sz w:val="26"/>
           <w:szCs w:val="26"/>
         </w:rPr>
@@ -2722,27 +2882,7 @@
           <w:sz w:val="26"/>
           <w:szCs w:val="26"/>
         </w:rPr>
-        <w:t xml:space="preserve"> </w:t>
-      </w:r>
-      <w:r>
-        <w:rPr>
-          <w:rFonts w:cstheme="minorHAnsi"/>
-          <w:b/>
-          <w:bCs/>
-          <w:sz w:val="26"/>
-          <w:szCs w:val="26"/>
-        </w:rPr>
-        <w:t>by specifying command line parameters</w:t>
-      </w:r>
-      <w:r>
-        <w:rPr>
-          <w:rFonts w:cstheme="minorHAnsi"/>
-          <w:b/>
-          <w:bCs/>
-          <w:sz w:val="26"/>
-          <w:szCs w:val="26"/>
-        </w:rPr>
-        <w:t xml:space="preserve"> </w:t>
+        <w:t xml:space="preserve"> by specifying command line parameters </w:t>
       </w:r>
       <w:r>
         <w:rPr>
@@ -2855,17 +2995,7 @@
           <w:sz w:val="26"/>
           <w:szCs w:val="26"/>
         </w:rPr>
-        <w:t>Configuring hub using JSON</w:t>
-      </w:r>
-      <w:r>
-        <w:rPr>
-          <w:rFonts w:asciiTheme="minorHAnsi" w:hAnsiTheme="minorHAnsi" w:cstheme="minorHAnsi"/>
-          <w:b/>
-          <w:bCs/>
-          <w:sz w:val="26"/>
-          <w:szCs w:val="26"/>
-        </w:rPr>
-        <w:t>:</w:t>
+        <w:t>Configuring hub using JSON:</w:t>
       </w:r>
     </w:p>
     <w:p>
@@ -2941,12 +3071,14 @@
         <w:pStyle w:val="NoSpacing"/>
         <w:ind w:left="720"/>
         <w:rPr>
-          <w:sz w:val="26"/>
-          <w:szCs w:val="26"/>
-        </w:rPr>
-      </w:pPr>
-      <w:r>
-        <w:rPr>
+          <w:rFonts w:cstheme="minorHAnsi"/>
+          <w:sz w:val="26"/>
+          <w:szCs w:val="26"/>
+        </w:rPr>
+      </w:pPr>
+      <w:r>
+        <w:rPr>
+          <w:rFonts w:cstheme="minorHAnsi"/>
           <w:sz w:val="26"/>
           <w:szCs w:val="26"/>
         </w:rPr>
@@ -2958,12 +3090,14 @@
         <w:pStyle w:val="NoSpacing"/>
         <w:ind w:left="720"/>
         <w:rPr>
-          <w:sz w:val="26"/>
-          <w:szCs w:val="26"/>
-        </w:rPr>
-      </w:pPr>
-      <w:r>
-        <w:rPr>
+          <w:rFonts w:cstheme="minorHAnsi"/>
+          <w:sz w:val="26"/>
+          <w:szCs w:val="26"/>
+        </w:rPr>
+      </w:pPr>
+      <w:r>
+        <w:rPr>
+          <w:rFonts w:cstheme="minorHAnsi"/>
           <w:sz w:val="26"/>
           <w:szCs w:val="26"/>
         </w:rPr>
@@ -2975,12 +3109,14 @@
         <w:pStyle w:val="NoSpacing"/>
         <w:ind w:left="720"/>
         <w:rPr>
-          <w:sz w:val="26"/>
-          <w:szCs w:val="26"/>
-        </w:rPr>
-      </w:pPr>
-      <w:r>
-        <w:rPr>
+          <w:rFonts w:cstheme="minorHAnsi"/>
+          <w:sz w:val="26"/>
+          <w:szCs w:val="26"/>
+        </w:rPr>
+      </w:pPr>
+      <w:r>
+        <w:rPr>
+          <w:rFonts w:cstheme="minorHAnsi"/>
           <w:sz w:val="26"/>
           <w:szCs w:val="26"/>
         </w:rPr>
@@ -2992,12 +3128,14 @@
         <w:pStyle w:val="NoSpacing"/>
         <w:ind w:left="720"/>
         <w:rPr>
-          <w:sz w:val="26"/>
-          <w:szCs w:val="26"/>
-        </w:rPr>
-      </w:pPr>
-      <w:r>
-        <w:rPr>
+          <w:rFonts w:cstheme="minorHAnsi"/>
+          <w:sz w:val="26"/>
+          <w:szCs w:val="26"/>
+        </w:rPr>
+      </w:pPr>
+      <w:r>
+        <w:rPr>
+          <w:rFonts w:cstheme="minorHAnsi"/>
           <w:sz w:val="26"/>
           <w:szCs w:val="26"/>
         </w:rPr>
@@ -3009,12 +3147,14 @@
         <w:pStyle w:val="NoSpacing"/>
         <w:ind w:left="720"/>
         <w:rPr>
-          <w:sz w:val="26"/>
-          <w:szCs w:val="26"/>
-        </w:rPr>
-      </w:pPr>
-      <w:r>
-        <w:rPr>
+          <w:rFonts w:cstheme="minorHAnsi"/>
+          <w:sz w:val="26"/>
+          <w:szCs w:val="26"/>
+        </w:rPr>
+      </w:pPr>
+      <w:r>
+        <w:rPr>
+          <w:rFonts w:cstheme="minorHAnsi"/>
           <w:sz w:val="26"/>
           <w:szCs w:val="26"/>
         </w:rPr>
@@ -3023,6 +3163,7 @@
       <w:proofErr w:type="spellStart"/>
       <w:r>
         <w:rPr>
+          <w:rFonts w:cstheme="minorHAnsi"/>
           <w:sz w:val="26"/>
           <w:szCs w:val="26"/>
         </w:rPr>
@@ -3031,6 +3172,7 @@
       <w:proofErr w:type="spellEnd"/>
       <w:r>
         <w:rPr>
+          <w:rFonts w:cstheme="minorHAnsi"/>
           <w:sz w:val="26"/>
           <w:szCs w:val="26"/>
         </w:rPr>
@@ -3042,12 +3184,14 @@
         <w:pStyle w:val="NoSpacing"/>
         <w:ind w:left="720"/>
         <w:rPr>
-          <w:sz w:val="26"/>
-          <w:szCs w:val="26"/>
-        </w:rPr>
-      </w:pPr>
-      <w:r>
-        <w:rPr>
+          <w:rFonts w:cstheme="minorHAnsi"/>
+          <w:sz w:val="26"/>
+          <w:szCs w:val="26"/>
+        </w:rPr>
+      </w:pPr>
+      <w:r>
+        <w:rPr>
+          <w:rFonts w:cstheme="minorHAnsi"/>
           <w:sz w:val="26"/>
           <w:szCs w:val="26"/>
         </w:rPr>
@@ -3059,12 +3203,14 @@
         <w:pStyle w:val="NoSpacing"/>
         <w:ind w:left="720"/>
         <w:rPr>
-          <w:sz w:val="26"/>
-          <w:szCs w:val="26"/>
-        </w:rPr>
-      </w:pPr>
-      <w:r>
-        <w:rPr>
+          <w:rFonts w:cstheme="minorHAnsi"/>
+          <w:sz w:val="26"/>
+          <w:szCs w:val="26"/>
+        </w:rPr>
+      </w:pPr>
+      <w:r>
+        <w:rPr>
+          <w:rFonts w:cstheme="minorHAnsi"/>
           <w:sz w:val="26"/>
           <w:szCs w:val="26"/>
         </w:rPr>
@@ -3073,6 +3219,7 @@
       <w:proofErr w:type="spellStart"/>
       <w:r>
         <w:rPr>
+          <w:rFonts w:cstheme="minorHAnsi"/>
           <w:sz w:val="26"/>
           <w:szCs w:val="26"/>
         </w:rPr>
@@ -3081,6 +3228,7 @@
       <w:proofErr w:type="spellEnd"/>
       <w:r>
         <w:rPr>
+          <w:rFonts w:cstheme="minorHAnsi"/>
           <w:sz w:val="26"/>
           <w:szCs w:val="26"/>
         </w:rPr>
@@ -3089,6 +3237,7 @@
       <w:proofErr w:type="spellStart"/>
       <w:r>
         <w:rPr>
+          <w:rFonts w:cstheme="minorHAnsi"/>
           <w:sz w:val="26"/>
           <w:szCs w:val="26"/>
         </w:rPr>
@@ -3097,6 +3246,7 @@
       <w:proofErr w:type="spellEnd"/>
       <w:r>
         <w:rPr>
+          <w:rFonts w:cstheme="minorHAnsi"/>
           <w:sz w:val="26"/>
           <w:szCs w:val="26"/>
         </w:rPr>
@@ -3108,12 +3258,14 @@
         <w:pStyle w:val="NoSpacing"/>
         <w:ind w:left="720"/>
         <w:rPr>
-          <w:sz w:val="26"/>
-          <w:szCs w:val="26"/>
-        </w:rPr>
-      </w:pPr>
-      <w:r>
-        <w:rPr>
+          <w:rFonts w:cstheme="minorHAnsi"/>
+          <w:sz w:val="26"/>
+          <w:szCs w:val="26"/>
+        </w:rPr>
+      </w:pPr>
+      <w:r>
+        <w:rPr>
+          <w:rFonts w:cstheme="minorHAnsi"/>
           <w:sz w:val="26"/>
           <w:szCs w:val="26"/>
         </w:rPr>
@@ -3122,6 +3274,7 @@
       <w:proofErr w:type="spellStart"/>
       <w:r>
         <w:rPr>
+          <w:rFonts w:cstheme="minorHAnsi"/>
           <w:sz w:val="26"/>
           <w:szCs w:val="26"/>
         </w:rPr>
@@ -3130,6 +3283,7 @@
       <w:proofErr w:type="spellEnd"/>
       <w:r>
         <w:rPr>
+          <w:rFonts w:cstheme="minorHAnsi"/>
           <w:sz w:val="26"/>
           <w:szCs w:val="26"/>
         </w:rPr>
@@ -3141,12 +3295,14 @@
         <w:pStyle w:val="NoSpacing"/>
         <w:ind w:left="720"/>
         <w:rPr>
-          <w:sz w:val="26"/>
-          <w:szCs w:val="26"/>
-        </w:rPr>
-      </w:pPr>
-      <w:r>
-        <w:rPr>
+          <w:rFonts w:cstheme="minorHAnsi"/>
+          <w:sz w:val="26"/>
+          <w:szCs w:val="26"/>
+        </w:rPr>
+      </w:pPr>
+      <w:r>
+        <w:rPr>
+          <w:rFonts w:cstheme="minorHAnsi"/>
           <w:sz w:val="26"/>
           <w:szCs w:val="26"/>
         </w:rPr>
@@ -3155,6 +3311,7 @@
       <w:proofErr w:type="spellStart"/>
       <w:r>
         <w:rPr>
+          <w:rFonts w:cstheme="minorHAnsi"/>
           <w:sz w:val="26"/>
           <w:szCs w:val="26"/>
         </w:rPr>
@@ -3163,6 +3320,7 @@
       <w:proofErr w:type="spellEnd"/>
       <w:r>
         <w:rPr>
+          <w:rFonts w:cstheme="minorHAnsi"/>
           <w:sz w:val="26"/>
           <w:szCs w:val="26"/>
         </w:rPr>
@@ -3174,12 +3332,14 @@
         <w:pStyle w:val="NoSpacing"/>
         <w:ind w:left="720"/>
         <w:rPr>
-          <w:sz w:val="26"/>
-          <w:szCs w:val="26"/>
-        </w:rPr>
-      </w:pPr>
-      <w:r>
-        <w:rPr>
+          <w:rFonts w:cstheme="minorHAnsi"/>
+          <w:sz w:val="26"/>
+          <w:szCs w:val="26"/>
+        </w:rPr>
+      </w:pPr>
+      <w:r>
+        <w:rPr>
+          <w:rFonts w:cstheme="minorHAnsi"/>
           <w:sz w:val="26"/>
           <w:szCs w:val="26"/>
         </w:rPr>
@@ -3191,12 +3351,14 @@
         <w:pStyle w:val="NoSpacing"/>
         <w:ind w:left="720"/>
         <w:rPr>
-          <w:sz w:val="26"/>
-          <w:szCs w:val="26"/>
-        </w:rPr>
-      </w:pPr>
-      <w:r>
-        <w:rPr>
+          <w:rFonts w:cstheme="minorHAnsi"/>
+          <w:sz w:val="26"/>
+          <w:szCs w:val="26"/>
+        </w:rPr>
+      </w:pPr>
+      <w:r>
+        <w:rPr>
+          <w:rFonts w:cstheme="minorHAnsi"/>
           <w:sz w:val="26"/>
           <w:szCs w:val="26"/>
         </w:rPr>
@@ -3208,12 +3370,14 @@
         <w:pStyle w:val="NoSpacing"/>
         <w:ind w:left="720"/>
         <w:rPr>
-          <w:sz w:val="26"/>
-          <w:szCs w:val="26"/>
-        </w:rPr>
-      </w:pPr>
-      <w:r>
-        <w:rPr>
+          <w:rFonts w:cstheme="minorHAnsi"/>
+          <w:sz w:val="26"/>
+          <w:szCs w:val="26"/>
+        </w:rPr>
+      </w:pPr>
+      <w:r>
+        <w:rPr>
+          <w:rFonts w:cstheme="minorHAnsi"/>
           <w:sz w:val="26"/>
           <w:szCs w:val="26"/>
         </w:rPr>
@@ -3222,6 +3386,7 @@
       <w:proofErr w:type="spellStart"/>
       <w:r>
         <w:rPr>
+          <w:rFonts w:cstheme="minorHAnsi"/>
           <w:sz w:val="26"/>
           <w:szCs w:val="26"/>
         </w:rPr>
@@ -3230,6 +3395,7 @@
       <w:proofErr w:type="spellEnd"/>
       <w:r>
         <w:rPr>
+          <w:rFonts w:cstheme="minorHAnsi"/>
           <w:sz w:val="26"/>
           <w:szCs w:val="26"/>
         </w:rPr>
@@ -3241,12 +3407,14 @@
         <w:pStyle w:val="NoSpacing"/>
         <w:ind w:left="720"/>
         <w:rPr>
-          <w:sz w:val="26"/>
-          <w:szCs w:val="26"/>
-        </w:rPr>
-      </w:pPr>
-      <w:r>
-        <w:rPr>
+          <w:rFonts w:cstheme="minorHAnsi"/>
+          <w:sz w:val="26"/>
+          <w:szCs w:val="26"/>
+        </w:rPr>
+      </w:pPr>
+      <w:r>
+        <w:rPr>
+          <w:rFonts w:cstheme="minorHAnsi"/>
           <w:sz w:val="26"/>
           <w:szCs w:val="26"/>
         </w:rPr>
@@ -3258,12 +3426,14 @@
         <w:pStyle w:val="NoSpacing"/>
         <w:ind w:left="720"/>
         <w:rPr>
-          <w:sz w:val="26"/>
-          <w:szCs w:val="26"/>
-        </w:rPr>
-      </w:pPr>
-      <w:r>
-        <w:rPr>
+          <w:rFonts w:cstheme="minorHAnsi"/>
+          <w:sz w:val="26"/>
+          <w:szCs w:val="26"/>
+        </w:rPr>
+      </w:pPr>
+      <w:r>
+        <w:rPr>
+          <w:rFonts w:cstheme="minorHAnsi"/>
           <w:sz w:val="26"/>
           <w:szCs w:val="26"/>
         </w:rPr>
@@ -3357,15 +3527,7 @@
           <w:sz w:val="26"/>
           <w:szCs w:val="26"/>
         </w:rPr>
-        <w:t>.json</w:t>
-      </w:r>
-      <w:r>
-        <w:rPr>
-          <w:rFonts w:asciiTheme="minorHAnsi" w:hAnsiTheme="minorHAnsi" w:cstheme="minorHAnsi"/>
-          <w:sz w:val="26"/>
-          <w:szCs w:val="26"/>
-        </w:rPr>
-        <w:t xml:space="preserve"> </w:t>
+        <w:t xml:space="preserve">.json </w:t>
       </w:r>
     </w:p>
     <w:p>
@@ -3416,8 +3578,14 @@
       <w:pPr>
         <w:pStyle w:val="NoSpacing"/>
         <w:ind w:left="720"/>
-      </w:pPr>
-      <w:r>
+        <w:rPr>
+          <w:rFonts w:cstheme="minorHAnsi"/>
+        </w:rPr>
+      </w:pPr>
+      <w:r>
+        <w:rPr>
+          <w:rFonts w:cstheme="minorHAnsi"/>
+        </w:rPr>
         <w:t>{</w:t>
       </w:r>
     </w:p>
@@ -3425,8 +3593,14 @@
       <w:pPr>
         <w:pStyle w:val="NoSpacing"/>
         <w:ind w:left="720"/>
-      </w:pPr>
-      <w:r>
+        <w:rPr>
+          <w:rFonts w:cstheme="minorHAnsi"/>
+        </w:rPr>
+      </w:pPr>
+      <w:r>
+        <w:rPr>
+          <w:rFonts w:cstheme="minorHAnsi"/>
+        </w:rPr>
         <w:t xml:space="preserve">  "capabilities":</w:t>
       </w:r>
     </w:p>
@@ -3434,8 +3608,14 @@
       <w:pPr>
         <w:pStyle w:val="NoSpacing"/>
         <w:ind w:left="720"/>
-      </w:pPr>
-      <w:r>
+        <w:rPr>
+          <w:rFonts w:cstheme="minorHAnsi"/>
+        </w:rPr>
+      </w:pPr>
+      <w:r>
+        <w:rPr>
+          <w:rFonts w:cstheme="minorHAnsi"/>
+        </w:rPr>
         <w:t xml:space="preserve">  [</w:t>
       </w:r>
     </w:p>
@@ -3443,8 +3623,14 @@
       <w:pPr>
         <w:pStyle w:val="NoSpacing"/>
         <w:ind w:left="720"/>
-      </w:pPr>
-      <w:r>
+        <w:rPr>
+          <w:rFonts w:cstheme="minorHAnsi"/>
+        </w:rPr>
+      </w:pPr>
+      <w:r>
+        <w:rPr>
+          <w:rFonts w:cstheme="minorHAnsi"/>
+        </w:rPr>
         <w:t xml:space="preserve">    {</w:t>
       </w:r>
     </w:p>
@@ -3452,8 +3638,14 @@
       <w:pPr>
         <w:pStyle w:val="NoSpacing"/>
         <w:ind w:left="720"/>
-      </w:pPr>
-      <w:r>
+        <w:rPr>
+          <w:rFonts w:cstheme="minorHAnsi"/>
+        </w:rPr>
+      </w:pPr>
+      <w:r>
+        <w:rPr>
+          <w:rFonts w:cstheme="minorHAnsi"/>
+        </w:rPr>
         <w:t xml:space="preserve">      "browserName": "chrome",</w:t>
       </w:r>
     </w:p>
@@ -3461,8 +3653,14 @@
       <w:pPr>
         <w:pStyle w:val="NoSpacing"/>
         <w:ind w:left="720"/>
-      </w:pPr>
-      <w:r>
+        <w:rPr>
+          <w:rFonts w:cstheme="minorHAnsi"/>
+        </w:rPr>
+      </w:pPr>
+      <w:r>
+        <w:rPr>
+          <w:rFonts w:cstheme="minorHAnsi"/>
+        </w:rPr>
         <w:t xml:space="preserve">      "platform": "WINDOWS",</w:t>
       </w:r>
     </w:p>
@@ -3470,16 +3668,28 @@
       <w:pPr>
         <w:pStyle w:val="NoSpacing"/>
         <w:ind w:left="720"/>
-      </w:pPr>
-      <w:r>
+        <w:rPr>
+          <w:rFonts w:cstheme="minorHAnsi"/>
+        </w:rPr>
+      </w:pPr>
+      <w:r>
+        <w:rPr>
+          <w:rFonts w:cstheme="minorHAnsi"/>
+        </w:rPr>
         <w:t xml:space="preserve">      "</w:t>
       </w:r>
       <w:proofErr w:type="spellStart"/>
       <w:r>
+        <w:rPr>
+          <w:rFonts w:cstheme="minorHAnsi"/>
+        </w:rPr>
         <w:t>maxInstances</w:t>
       </w:r>
       <w:proofErr w:type="spellEnd"/>
       <w:r>
+        <w:rPr>
+          <w:rFonts w:cstheme="minorHAnsi"/>
+        </w:rPr>
         <w:t>": 5,</w:t>
       </w:r>
     </w:p>
@@ -3487,16 +3697,28 @@
       <w:pPr>
         <w:pStyle w:val="NoSpacing"/>
         <w:ind w:left="720"/>
-      </w:pPr>
-      <w:r>
+        <w:rPr>
+          <w:rFonts w:cstheme="minorHAnsi"/>
+        </w:rPr>
+      </w:pPr>
+      <w:r>
+        <w:rPr>
+          <w:rFonts w:cstheme="minorHAnsi"/>
+        </w:rPr>
         <w:t xml:space="preserve">      "</w:t>
       </w:r>
       <w:proofErr w:type="spellStart"/>
       <w:r>
+        <w:rPr>
+          <w:rFonts w:cstheme="minorHAnsi"/>
+        </w:rPr>
         <w:t>seleniumProtocol</w:t>
       </w:r>
       <w:proofErr w:type="spellEnd"/>
       <w:r>
+        <w:rPr>
+          <w:rFonts w:cstheme="minorHAnsi"/>
+        </w:rPr>
         <w:t>": "WebDriver"</w:t>
       </w:r>
     </w:p>
@@ -3504,8 +3726,14 @@
       <w:pPr>
         <w:pStyle w:val="NoSpacing"/>
         <w:ind w:left="720"/>
-      </w:pPr>
-      <w:r>
+        <w:rPr>
+          <w:rFonts w:cstheme="minorHAnsi"/>
+        </w:rPr>
+      </w:pPr>
+      <w:r>
+        <w:rPr>
+          <w:rFonts w:cstheme="minorHAnsi"/>
+        </w:rPr>
         <w:t xml:space="preserve">    },</w:t>
       </w:r>
     </w:p>
@@ -3513,8 +3741,14 @@
       <w:pPr>
         <w:pStyle w:val="NoSpacing"/>
         <w:ind w:left="720"/>
-      </w:pPr>
-      <w:r>
+        <w:rPr>
+          <w:rFonts w:cstheme="minorHAnsi"/>
+        </w:rPr>
+      </w:pPr>
+      <w:r>
+        <w:rPr>
+          <w:rFonts w:cstheme="minorHAnsi"/>
+        </w:rPr>
         <w:t xml:space="preserve">    {</w:t>
       </w:r>
     </w:p>
@@ -3522,8 +3756,14 @@
       <w:pPr>
         <w:pStyle w:val="NoSpacing"/>
         <w:ind w:left="720"/>
-      </w:pPr>
-      <w:r>
+        <w:rPr>
+          <w:rFonts w:cstheme="minorHAnsi"/>
+        </w:rPr>
+      </w:pPr>
+      <w:r>
+        <w:rPr>
+          <w:rFonts w:cstheme="minorHAnsi"/>
+        </w:rPr>
         <w:t xml:space="preserve">      "browserName": "firefox",</w:t>
       </w:r>
     </w:p>
@@ -3531,8 +3771,14 @@
       <w:pPr>
         <w:pStyle w:val="NoSpacing"/>
         <w:ind w:left="720"/>
-      </w:pPr>
-      <w:r>
+        <w:rPr>
+          <w:rFonts w:cstheme="minorHAnsi"/>
+        </w:rPr>
+      </w:pPr>
+      <w:r>
+        <w:rPr>
+          <w:rFonts w:cstheme="minorHAnsi"/>
+        </w:rPr>
         <w:t xml:space="preserve">      "platform": "WINDOWS",</w:t>
       </w:r>
     </w:p>
@@ -3540,16 +3786,28 @@
       <w:pPr>
         <w:pStyle w:val="NoSpacing"/>
         <w:ind w:left="720"/>
-      </w:pPr>
-      <w:r>
+        <w:rPr>
+          <w:rFonts w:cstheme="minorHAnsi"/>
+        </w:rPr>
+      </w:pPr>
+      <w:r>
+        <w:rPr>
+          <w:rFonts w:cstheme="minorHAnsi"/>
+        </w:rPr>
         <w:t xml:space="preserve">      "</w:t>
       </w:r>
       <w:proofErr w:type="spellStart"/>
       <w:r>
+        <w:rPr>
+          <w:rFonts w:cstheme="minorHAnsi"/>
+        </w:rPr>
         <w:t>maxInstances</w:t>
       </w:r>
       <w:proofErr w:type="spellEnd"/>
       <w:r>
+        <w:rPr>
+          <w:rFonts w:cstheme="minorHAnsi"/>
+        </w:rPr>
         <w:t>": 5,</w:t>
       </w:r>
     </w:p>
@@ -3557,16 +3815,28 @@
       <w:pPr>
         <w:pStyle w:val="NoSpacing"/>
         <w:ind w:left="720"/>
-      </w:pPr>
-      <w:r>
+        <w:rPr>
+          <w:rFonts w:cstheme="minorHAnsi"/>
+        </w:rPr>
+      </w:pPr>
+      <w:r>
+        <w:rPr>
+          <w:rFonts w:cstheme="minorHAnsi"/>
+        </w:rPr>
         <w:t xml:space="preserve">      "</w:t>
       </w:r>
       <w:proofErr w:type="spellStart"/>
       <w:r>
+        <w:rPr>
+          <w:rFonts w:cstheme="minorHAnsi"/>
+        </w:rPr>
         <w:t>seleniumProtocol</w:t>
       </w:r>
       <w:proofErr w:type="spellEnd"/>
       <w:r>
+        <w:rPr>
+          <w:rFonts w:cstheme="minorHAnsi"/>
+        </w:rPr>
         <w:t>": "WebDriver"</w:t>
       </w:r>
     </w:p>
@@ -3574,8 +3844,14 @@
       <w:pPr>
         <w:pStyle w:val="NoSpacing"/>
         <w:ind w:left="720"/>
-      </w:pPr>
-      <w:r>
+        <w:rPr>
+          <w:rFonts w:cstheme="minorHAnsi"/>
+        </w:rPr>
+      </w:pPr>
+      <w:r>
+        <w:rPr>
+          <w:rFonts w:cstheme="minorHAnsi"/>
+        </w:rPr>
         <w:lastRenderedPageBreak/>
         <w:t xml:space="preserve">    }</w:t>
       </w:r>
@@ -3584,8 +3860,14 @@
       <w:pPr>
         <w:pStyle w:val="NoSpacing"/>
         <w:ind w:left="720"/>
-      </w:pPr>
-      <w:r>
+        <w:rPr>
+          <w:rFonts w:cstheme="minorHAnsi"/>
+        </w:rPr>
+      </w:pPr>
+      <w:r>
+        <w:rPr>
+          <w:rFonts w:cstheme="minorHAnsi"/>
+        </w:rPr>
         <w:t xml:space="preserve">  ],</w:t>
       </w:r>
     </w:p>
@@ -3593,16 +3875,28 @@
       <w:pPr>
         <w:pStyle w:val="NoSpacing"/>
         <w:ind w:left="720"/>
-      </w:pPr>
-      <w:r>
+        <w:rPr>
+          <w:rFonts w:cstheme="minorHAnsi"/>
+        </w:rPr>
+      </w:pPr>
+      <w:r>
+        <w:rPr>
+          <w:rFonts w:cstheme="minorHAnsi"/>
+        </w:rPr>
         <w:t xml:space="preserve">  "proxy": "</w:t>
       </w:r>
       <w:proofErr w:type="spellStart"/>
       <w:r>
+        <w:rPr>
+          <w:rFonts w:cstheme="minorHAnsi"/>
+        </w:rPr>
         <w:t>org.openqa.grid.selenium.proxy.DefaultRemoteProxy</w:t>
       </w:r>
       <w:proofErr w:type="spellEnd"/>
       <w:r>
+        <w:rPr>
+          <w:rFonts w:cstheme="minorHAnsi"/>
+        </w:rPr>
         <w:t>",</w:t>
       </w:r>
     </w:p>
@@ -3610,16 +3904,28 @@
       <w:pPr>
         <w:pStyle w:val="NoSpacing"/>
         <w:ind w:left="720"/>
-      </w:pPr>
-      <w:r>
+        <w:rPr>
+          <w:rFonts w:cstheme="minorHAnsi"/>
+        </w:rPr>
+      </w:pPr>
+      <w:r>
+        <w:rPr>
+          <w:rFonts w:cstheme="minorHAnsi"/>
+        </w:rPr>
         <w:t xml:space="preserve">  "</w:t>
       </w:r>
       <w:proofErr w:type="spellStart"/>
       <w:r>
+        <w:rPr>
+          <w:rFonts w:cstheme="minorHAnsi"/>
+        </w:rPr>
         <w:t>maxSession</w:t>
       </w:r>
       <w:proofErr w:type="spellEnd"/>
       <w:r>
+        <w:rPr>
+          <w:rFonts w:cstheme="minorHAnsi"/>
+        </w:rPr>
         <w:t>": 5,</w:t>
       </w:r>
     </w:p>
@@ -3627,8 +3933,14 @@
       <w:pPr>
         <w:pStyle w:val="NoSpacing"/>
         <w:ind w:left="720"/>
-      </w:pPr>
-      <w:r>
+        <w:rPr>
+          <w:rFonts w:cstheme="minorHAnsi"/>
+        </w:rPr>
+      </w:pPr>
+      <w:r>
+        <w:rPr>
+          <w:rFonts w:cstheme="minorHAnsi"/>
+        </w:rPr>
         <w:t xml:space="preserve">  "port": 5555,</w:t>
       </w:r>
     </w:p>
@@ -3636,8 +3948,14 @@
       <w:pPr>
         <w:pStyle w:val="NoSpacing"/>
         <w:ind w:left="720"/>
-      </w:pPr>
-      <w:r>
+        <w:rPr>
+          <w:rFonts w:cstheme="minorHAnsi"/>
+        </w:rPr>
+      </w:pPr>
+      <w:r>
+        <w:rPr>
+          <w:rFonts w:cstheme="minorHAnsi"/>
+        </w:rPr>
         <w:t xml:space="preserve">  "register": true,</w:t>
       </w:r>
     </w:p>
@@ -3645,16 +3963,28 @@
       <w:pPr>
         <w:pStyle w:val="NoSpacing"/>
         <w:ind w:left="720"/>
-      </w:pPr>
-      <w:r>
+        <w:rPr>
+          <w:rFonts w:cstheme="minorHAnsi"/>
+        </w:rPr>
+      </w:pPr>
+      <w:r>
+        <w:rPr>
+          <w:rFonts w:cstheme="minorHAnsi"/>
+        </w:rPr>
         <w:t xml:space="preserve">  "</w:t>
       </w:r>
       <w:proofErr w:type="spellStart"/>
       <w:r>
+        <w:rPr>
+          <w:rFonts w:cstheme="minorHAnsi"/>
+        </w:rPr>
         <w:t>registerCycle</w:t>
       </w:r>
       <w:proofErr w:type="spellEnd"/>
       <w:r>
+        <w:rPr>
+          <w:rFonts w:cstheme="minorHAnsi"/>
+        </w:rPr>
         <w:t>": 5000,</w:t>
       </w:r>
     </w:p>
@@ -3662,14 +3992,26 @@
       <w:pPr>
         <w:pStyle w:val="NoSpacing"/>
         <w:ind w:left="720"/>
-      </w:pPr>
-      <w:r>
+        <w:rPr>
+          <w:rFonts w:cstheme="minorHAnsi"/>
+        </w:rPr>
+      </w:pPr>
+      <w:r>
+        <w:rPr>
+          <w:rFonts w:cstheme="minorHAnsi"/>
+        </w:rPr>
         <w:t xml:space="preserve">  "hub": "http://localhost:4</w:t>
       </w:r>
       <w:r>
+        <w:rPr>
+          <w:rFonts w:cstheme="minorHAnsi"/>
+        </w:rPr>
         <w:t>444</w:t>
       </w:r>
       <w:r>
+        <w:rPr>
+          <w:rFonts w:cstheme="minorHAnsi"/>
+        </w:rPr>
         <w:t>",</w:t>
       </w:r>
     </w:p>
@@ -3677,16 +4019,28 @@
       <w:pPr>
         <w:pStyle w:val="NoSpacing"/>
         <w:ind w:left="720"/>
-      </w:pPr>
-      <w:r>
+        <w:rPr>
+          <w:rFonts w:cstheme="minorHAnsi"/>
+        </w:rPr>
+      </w:pPr>
+      <w:r>
+        <w:rPr>
+          <w:rFonts w:cstheme="minorHAnsi"/>
+        </w:rPr>
         <w:t xml:space="preserve">  "</w:t>
       </w:r>
       <w:proofErr w:type="spellStart"/>
       <w:r>
+        <w:rPr>
+          <w:rFonts w:cstheme="minorHAnsi"/>
+        </w:rPr>
         <w:t>nodeStatusCheckTimeout</w:t>
       </w:r>
       <w:proofErr w:type="spellEnd"/>
       <w:r>
+        <w:rPr>
+          <w:rFonts w:cstheme="minorHAnsi"/>
+        </w:rPr>
         <w:t>": 5000,</w:t>
       </w:r>
     </w:p>
@@ -3694,16 +4048,28 @@
       <w:pPr>
         <w:pStyle w:val="NoSpacing"/>
         <w:ind w:left="720"/>
-      </w:pPr>
-      <w:r>
+        <w:rPr>
+          <w:rFonts w:cstheme="minorHAnsi"/>
+        </w:rPr>
+      </w:pPr>
+      <w:r>
+        <w:rPr>
+          <w:rFonts w:cstheme="minorHAnsi"/>
+        </w:rPr>
         <w:t xml:space="preserve">  "</w:t>
       </w:r>
       <w:proofErr w:type="spellStart"/>
       <w:r>
+        <w:rPr>
+          <w:rFonts w:cstheme="minorHAnsi"/>
+        </w:rPr>
         <w:t>nodePolling</w:t>
       </w:r>
       <w:proofErr w:type="spellEnd"/>
       <w:r>
+        <w:rPr>
+          <w:rFonts w:cstheme="minorHAnsi"/>
+        </w:rPr>
         <w:t>": 5000,</w:t>
       </w:r>
     </w:p>
@@ -3711,8 +4077,14 @@
       <w:pPr>
         <w:pStyle w:val="NoSpacing"/>
         <w:ind w:left="720"/>
-      </w:pPr>
-      <w:r>
+        <w:rPr>
+          <w:rFonts w:cstheme="minorHAnsi"/>
+        </w:rPr>
+      </w:pPr>
+      <w:r>
+        <w:rPr>
+          <w:rFonts w:cstheme="minorHAnsi"/>
+        </w:rPr>
         <w:t xml:space="preserve">  "role": "node",</w:t>
       </w:r>
     </w:p>
@@ -3720,16 +4092,28 @@
       <w:pPr>
         <w:pStyle w:val="NoSpacing"/>
         <w:ind w:left="720"/>
-      </w:pPr>
-      <w:r>
+        <w:rPr>
+          <w:rFonts w:cstheme="minorHAnsi"/>
+        </w:rPr>
+      </w:pPr>
+      <w:r>
+        <w:rPr>
+          <w:rFonts w:cstheme="minorHAnsi"/>
+        </w:rPr>
         <w:t xml:space="preserve">  "</w:t>
       </w:r>
       <w:proofErr w:type="spellStart"/>
       <w:r>
+        <w:rPr>
+          <w:rFonts w:cstheme="minorHAnsi"/>
+        </w:rPr>
         <w:t>unregisterIfStillDownAfter</w:t>
       </w:r>
       <w:proofErr w:type="spellEnd"/>
       <w:r>
+        <w:rPr>
+          <w:rFonts w:cstheme="minorHAnsi"/>
+        </w:rPr>
         <w:t>": 60000,</w:t>
       </w:r>
     </w:p>
@@ -3737,16 +4121,28 @@
       <w:pPr>
         <w:pStyle w:val="NoSpacing"/>
         <w:ind w:left="720"/>
-      </w:pPr>
-      <w:r>
+        <w:rPr>
+          <w:rFonts w:cstheme="minorHAnsi"/>
+        </w:rPr>
+      </w:pPr>
+      <w:r>
+        <w:rPr>
+          <w:rFonts w:cstheme="minorHAnsi"/>
+        </w:rPr>
         <w:t xml:space="preserve">  "</w:t>
       </w:r>
       <w:proofErr w:type="spellStart"/>
       <w:r>
+        <w:rPr>
+          <w:rFonts w:cstheme="minorHAnsi"/>
+        </w:rPr>
         <w:t>downPollingLimit</w:t>
       </w:r>
       <w:proofErr w:type="spellEnd"/>
       <w:r>
+        <w:rPr>
+          <w:rFonts w:cstheme="minorHAnsi"/>
+        </w:rPr>
         <w:t>": 2,</w:t>
       </w:r>
     </w:p>
@@ -3754,8 +4150,14 @@
       <w:pPr>
         <w:pStyle w:val="NoSpacing"/>
         <w:ind w:left="720"/>
-      </w:pPr>
-      <w:r>
+        <w:rPr>
+          <w:rFonts w:cstheme="minorHAnsi"/>
+        </w:rPr>
+      </w:pPr>
+      <w:r>
+        <w:rPr>
+          <w:rFonts w:cstheme="minorHAnsi"/>
+        </w:rPr>
         <w:t xml:space="preserve">  "debug": false,</w:t>
       </w:r>
     </w:p>
@@ -3763,8 +4165,14 @@
       <w:pPr>
         <w:pStyle w:val="NoSpacing"/>
         <w:ind w:left="720"/>
-      </w:pPr>
-      <w:r>
+        <w:rPr>
+          <w:rFonts w:cstheme="minorHAnsi"/>
+        </w:rPr>
+      </w:pPr>
+      <w:r>
+        <w:rPr>
+          <w:rFonts w:cstheme="minorHAnsi"/>
+        </w:rPr>
         <w:t xml:space="preserve">  "servlets" : [],</w:t>
       </w:r>
     </w:p>
@@ -3772,16 +4180,28 @@
       <w:pPr>
         <w:pStyle w:val="NoSpacing"/>
         <w:ind w:left="720"/>
-      </w:pPr>
-      <w:r>
+        <w:rPr>
+          <w:rFonts w:cstheme="minorHAnsi"/>
+        </w:rPr>
+      </w:pPr>
+      <w:r>
+        <w:rPr>
+          <w:rFonts w:cstheme="minorHAnsi"/>
+        </w:rPr>
         <w:t xml:space="preserve">  "</w:t>
       </w:r>
       <w:proofErr w:type="spellStart"/>
       <w:r>
+        <w:rPr>
+          <w:rFonts w:cstheme="minorHAnsi"/>
+        </w:rPr>
         <w:t>withoutServlets</w:t>
       </w:r>
       <w:proofErr w:type="spellEnd"/>
       <w:r>
+        <w:rPr>
+          <w:rFonts w:cstheme="minorHAnsi"/>
+        </w:rPr>
         <w:t>": [],</w:t>
       </w:r>
     </w:p>
@@ -3789,8 +4209,14 @@
       <w:pPr>
         <w:pStyle w:val="NoSpacing"/>
         <w:ind w:left="720"/>
-      </w:pPr>
-      <w:r>
+        <w:rPr>
+          <w:rFonts w:cstheme="minorHAnsi"/>
+        </w:rPr>
+      </w:pPr>
+      <w:r>
+        <w:rPr>
+          <w:rFonts w:cstheme="minorHAnsi"/>
+        </w:rPr>
         <w:t xml:space="preserve">  "custom": {}</w:t>
       </w:r>
     </w:p>
@@ -3798,8 +4224,14 @@
       <w:pPr>
         <w:pStyle w:val="NoSpacing"/>
         <w:ind w:left="720"/>
-      </w:pPr>
-      <w:r>
+        <w:rPr>
+          <w:rFonts w:cstheme="minorHAnsi"/>
+        </w:rPr>
+      </w:pPr>
+      <w:r>
+        <w:rPr>
+          <w:rFonts w:cstheme="minorHAnsi"/>
+        </w:rPr>
         <w:t>}</w:t>
       </w:r>
     </w:p>
@@ -3867,7 +4299,7 @@
           <w:sz w:val="26"/>
           <w:szCs w:val="26"/>
         </w:rPr>
-        <w:t xml:space="preserve"> </w:t>
+        <w:t xml:space="preserve"> -Dwebdriver.gecko.driver=D:/Selenium_Practices/chromedriver/geckodriver.exe </w:t>
       </w:r>
       <w:r>
         <w:rPr>
@@ -3876,8 +4308,9 @@
           <w:sz w:val="26"/>
           <w:szCs w:val="26"/>
         </w:rPr>
-        <w:t>-Dwebdriver.gecko.driver=D:/Selenium_Practices/chromedriver/geckodriver.exe</w:t>
-      </w:r>
+        <w:t>selenium-server-standalone-3.9.1.jar -role node -</w:t>
+      </w:r>
+      <w:proofErr w:type="spellStart"/>
       <w:r>
         <w:rPr>
           <w:rFonts w:asciiTheme="minorHAnsi" w:hAnsiTheme="minorHAnsi" w:cstheme="minorHAnsi"/>
@@ -3885,8 +4318,9 @@
           <w:sz w:val="26"/>
           <w:szCs w:val="26"/>
         </w:rPr>
-        <w:t xml:space="preserve"> </w:t>
-      </w:r>
+        <w:t>nodeConfig</w:t>
+      </w:r>
+      <w:proofErr w:type="spellEnd"/>
       <w:r>
         <w:rPr>
           <w:rFonts w:asciiTheme="minorHAnsi" w:hAnsiTheme="minorHAnsi" w:cstheme="minorHAnsi"/>
@@ -3894,57 +4328,16 @@
           <w:sz w:val="26"/>
           <w:szCs w:val="26"/>
         </w:rPr>
-        <w:t>selenium-server-standalone-3.9.1.jar -role node -</w:t>
-      </w:r>
-      <w:proofErr w:type="spellStart"/>
-      <w:r>
-        <w:rPr>
-          <w:rFonts w:asciiTheme="minorHAnsi" w:hAnsiTheme="minorHAnsi" w:cstheme="minorHAnsi"/>
-          <w:color w:val="000000"/>
-          <w:sz w:val="26"/>
-          <w:szCs w:val="26"/>
-        </w:rPr>
-        <w:t>nodeConfig</w:t>
-      </w:r>
-      <w:proofErr w:type="spellEnd"/>
-      <w:r>
-        <w:rPr>
-          <w:rFonts w:asciiTheme="minorHAnsi" w:hAnsiTheme="minorHAnsi" w:cstheme="minorHAnsi"/>
-          <w:color w:val="000000"/>
-          <w:sz w:val="26"/>
-          <w:szCs w:val="26"/>
-        </w:rPr>
-        <w:t xml:space="preserve"> </w:t>
-      </w:r>
-      <w:r>
-        <w:rPr>
-          <w:rFonts w:asciiTheme="minorHAnsi" w:hAnsiTheme="minorHAnsi" w:cstheme="minorHAnsi"/>
-          <w:color w:val="000000"/>
-          <w:sz w:val="26"/>
-          <w:szCs w:val="26"/>
-        </w:rPr>
-        <w:t xml:space="preserve"> </w:t>
-      </w:r>
-      <w:r>
-        <w:rPr>
-          <w:rFonts w:asciiTheme="minorHAnsi" w:hAnsiTheme="minorHAnsi" w:cstheme="minorHAnsi"/>
-          <w:color w:val="000000"/>
-          <w:sz w:val="26"/>
-          <w:szCs w:val="26"/>
-        </w:rPr>
-        <w:t>Node1</w:t>
-      </w:r>
-      <w:r>
-        <w:rPr>
-          <w:rFonts w:asciiTheme="minorHAnsi" w:hAnsiTheme="minorHAnsi" w:cstheme="minorHAnsi"/>
-          <w:color w:val="000000"/>
-          <w:sz w:val="26"/>
-          <w:szCs w:val="26"/>
-        </w:rPr>
-        <w:t>.json</w:t>
+        <w:t xml:space="preserve">  Node1.json</w:t>
       </w:r>
     </w:p>
     <w:sectPr>
+      <w:headerReference w:type="even" r:id="rId11"/>
+      <w:headerReference w:type="default" r:id="rId12"/>
+      <w:footerReference w:type="even" r:id="rId13"/>
+      <w:footerReference w:type="default" r:id="rId14"/>
+      <w:headerReference w:type="first" r:id="rId15"/>
+      <w:footerReference w:type="first" r:id="rId16"/>
       <w:pgSz w:w="12240" w:h="15840"/>
       <w:pgMar w:top="1440" w:right="1440" w:bottom="1440" w:left="1440" w:header="720" w:footer="720" w:gutter="0"/>
       <w:cols w:space="720"/>
@@ -3952,6 +4345,221 @@
     </w:sectPr>
   </w:body>
 </w:document>
+</file>
+
+<file path=word/endnotes.xml><?xml version="1.0" encoding="utf-8"?>
+<w:endnotes xmlns:wpc="http://schemas.microsoft.com/office/word/2010/wordprocessingCanvas" xmlns:cx="http://schemas.microsoft.com/office/drawing/2014/chartex" xmlns:cx1="http://schemas.microsoft.com/office/drawing/2015/9/8/chartex" xmlns:cx2="http://schemas.microsoft.com/office/drawing/2015/10/21/chartex" xmlns:cx3="http://schemas.microsoft.com/office/drawing/2016/5/9/chartex" xmlns:cx4="http://schemas.microsoft.com/office/drawing/2016/5/10/chartex" xmlns:cx5="http://schemas.microsoft.com/office/drawing/2016/5/11/chartex" xmlns:cx6="http://schemas.microsoft.com/office/drawing/2016/5/12/chartex" xmlns:cx7="http://schemas.microsoft.com/office/drawing/2016/5/13/chartex" xmlns:cx8="http://schemas.microsoft.com/office/drawing/2016/5/14/chartex" xmlns:mc="http://schemas.openxmlformats.org/markup-compatibility/2006" xmlns:aink="http://schemas.microsoft.com/office/drawing/2016/ink" xmlns:am3d="http://schemas.microsoft.com/office/drawing/2017/model3d" xmlns:o="urn:schemas-microsoft-com:office:office" xmlns:r="http://schemas.openxmlformats.org/officeDocument/2006/relationships" xmlns:m="http://schemas.openxmlformats.org/officeDocument/2006/math" xmlns:v="urn:schemas-microsoft-com:vml" xmlns:wp14="http://schemas.microsoft.com/office/word/2010/wordprocessingDrawing" xmlns:wp="http://schemas.openxmlformats.org/drawingml/2006/wordprocessingDrawing" xmlns:w10="urn:schemas-microsoft-com:office:word" xmlns:w="http://schemas.openxmlformats.org/wordprocessingml/2006/main" xmlns:w14="http://schemas.microsoft.com/office/word/2010/wordml" xmlns:w15="http://schemas.microsoft.com/office/word/2012/wordml" xmlns:w16cex="http://schemas.microsoft.com/office/word/2018/wordml/cex" xmlns:w16cid="http://schemas.microsoft.com/office/word/2016/wordml/cid" xmlns:w16="http://schemas.microsoft.com/office/word/2018/wordml" xmlns:w16sdtdh="http://schemas.microsoft.com/office/word/2020/wordml/sdtdatahash" xmlns:w16se="http://schemas.microsoft.com/office/word/2015/wordml/symex" xmlns:wpg="http://schemas.microsoft.com/office/word/2010/wordprocessingGroup" xmlns:wpi="http://schemas.microsoft.com/office/word/2010/wordprocessingInk" xmlns:wne="http://schemas.microsoft.com/office/word/2006/wordml" xmlns:wps="http://schemas.microsoft.com/office/word/2010/wordprocessingShape" mc:Ignorable="w14 w15 w16se w16cid w16 w16cex w16sdtdh wp14">
+  <w:endnote w:type="separator" w:id="-1">
+    <w:p>
+      <w:pPr>
+        <w:spacing w:after="0" w:line="240" w:lineRule="auto"/>
+      </w:pPr>
+      <w:r>
+        <w:separator/>
+      </w:r>
+    </w:p>
+  </w:endnote>
+  <w:endnote w:type="continuationSeparator" w:id="0">
+    <w:p>
+      <w:pPr>
+        <w:spacing w:after="0" w:line="240" w:lineRule="auto"/>
+      </w:pPr>
+      <w:r>
+        <w:continuationSeparator/>
+      </w:r>
+    </w:p>
+  </w:endnote>
+</w:endnotes>
+</file>
+
+<file path=word/footer1.xml><?xml version="1.0" encoding="utf-8"?>
+<w:ftr xmlns:wpc="http://schemas.microsoft.com/office/word/2010/wordprocessingCanvas" xmlns:cx="http://schemas.microsoft.com/office/drawing/2014/chartex" xmlns:cx1="http://schemas.microsoft.com/office/drawing/2015/9/8/chartex" xmlns:cx2="http://schemas.microsoft.com/office/drawing/2015/10/21/chartex" xmlns:cx3="http://schemas.microsoft.com/office/drawing/2016/5/9/chartex" xmlns:cx4="http://schemas.microsoft.com/office/drawing/2016/5/10/chartex" xmlns:cx5="http://schemas.microsoft.com/office/drawing/2016/5/11/chartex" xmlns:cx6="http://schemas.microsoft.com/office/drawing/2016/5/12/chartex" xmlns:cx7="http://schemas.microsoft.com/office/drawing/2016/5/13/chartex" xmlns:cx8="http://schemas.microsoft.com/office/drawing/2016/5/14/chartex" xmlns:mc="http://schemas.openxmlformats.org/markup-compatibility/2006" xmlns:aink="http://schemas.microsoft.com/office/drawing/2016/ink" xmlns:am3d="http://schemas.microsoft.com/office/drawing/2017/model3d" xmlns:o="urn:schemas-microsoft-com:office:office" xmlns:r="http://schemas.openxmlformats.org/officeDocument/2006/relationships" xmlns:m="http://schemas.openxmlformats.org/officeDocument/2006/math" xmlns:v="urn:schemas-microsoft-com:vml" xmlns:wp14="http://schemas.microsoft.com/office/word/2010/wordprocessingDrawing" xmlns:wp="http://schemas.openxmlformats.org/drawingml/2006/wordprocessingDrawing" xmlns:w10="urn:schemas-microsoft-com:office:word" xmlns:w="http://schemas.openxmlformats.org/wordprocessingml/2006/main" xmlns:w14="http://schemas.microsoft.com/office/word/2010/wordml" xmlns:w15="http://schemas.microsoft.com/office/word/2012/wordml" xmlns:w16cex="http://schemas.microsoft.com/office/word/2018/wordml/cex" xmlns:w16cid="http://schemas.microsoft.com/office/word/2016/wordml/cid" xmlns:w16="http://schemas.microsoft.com/office/word/2018/wordml" xmlns:w16sdtdh="http://schemas.microsoft.com/office/word/2020/wordml/sdtdatahash" xmlns:w16se="http://schemas.microsoft.com/office/word/2015/wordml/symex" xmlns:wpg="http://schemas.microsoft.com/office/word/2010/wordprocessingGroup" xmlns:wpi="http://schemas.microsoft.com/office/word/2010/wordprocessingInk" xmlns:wne="http://schemas.microsoft.com/office/word/2006/wordml" xmlns:wps="http://schemas.microsoft.com/office/word/2010/wordprocessingShape" mc:Ignorable="w14 w15 w16se w16cid w16 w16cex w16sdtdh wp14">
+  <w:p>
+    <w:pPr>
+      <w:pStyle w:val="Footer"/>
+    </w:pPr>
+  </w:p>
+</w:ftr>
+</file>
+
+<file path=word/footer2.xml><?xml version="1.0" encoding="utf-8"?>
+<w:ftr xmlns:wpc="http://schemas.microsoft.com/office/word/2010/wordprocessingCanvas" xmlns:cx="http://schemas.microsoft.com/office/drawing/2014/chartex" xmlns:cx1="http://schemas.microsoft.com/office/drawing/2015/9/8/chartex" xmlns:cx2="http://schemas.microsoft.com/office/drawing/2015/10/21/chartex" xmlns:cx3="http://schemas.microsoft.com/office/drawing/2016/5/9/chartex" xmlns:cx4="http://schemas.microsoft.com/office/drawing/2016/5/10/chartex" xmlns:cx5="http://schemas.microsoft.com/office/drawing/2016/5/11/chartex" xmlns:cx6="http://schemas.microsoft.com/office/drawing/2016/5/12/chartex" xmlns:cx7="http://schemas.microsoft.com/office/drawing/2016/5/13/chartex" xmlns:cx8="http://schemas.microsoft.com/office/drawing/2016/5/14/chartex" xmlns:mc="http://schemas.openxmlformats.org/markup-compatibility/2006" xmlns:aink="http://schemas.microsoft.com/office/drawing/2016/ink" xmlns:am3d="http://schemas.microsoft.com/office/drawing/2017/model3d" xmlns:o="urn:schemas-microsoft-com:office:office" xmlns:r="http://schemas.openxmlformats.org/officeDocument/2006/relationships" xmlns:m="http://schemas.openxmlformats.org/officeDocument/2006/math" xmlns:v="urn:schemas-microsoft-com:vml" xmlns:wp14="http://schemas.microsoft.com/office/word/2010/wordprocessingDrawing" xmlns:wp="http://schemas.openxmlformats.org/drawingml/2006/wordprocessingDrawing" xmlns:w10="urn:schemas-microsoft-com:office:word" xmlns:w="http://schemas.openxmlformats.org/wordprocessingml/2006/main" xmlns:w14="http://schemas.microsoft.com/office/word/2010/wordml" xmlns:w15="http://schemas.microsoft.com/office/word/2012/wordml" xmlns:w16cex="http://schemas.microsoft.com/office/word/2018/wordml/cex" xmlns:w16cid="http://schemas.microsoft.com/office/word/2016/wordml/cid" xmlns:w16="http://schemas.microsoft.com/office/word/2018/wordml" xmlns:w16sdtdh="http://schemas.microsoft.com/office/word/2020/wordml/sdtdatahash" xmlns:w16se="http://schemas.microsoft.com/office/word/2015/wordml/symex" xmlns:wpg="http://schemas.microsoft.com/office/word/2010/wordprocessingGroup" xmlns:wpi="http://schemas.microsoft.com/office/word/2010/wordprocessingInk" xmlns:wne="http://schemas.microsoft.com/office/word/2006/wordml" xmlns:wps="http://schemas.microsoft.com/office/word/2010/wordprocessingShape" mc:Ignorable="w14 w15 w16se w16cid w16 w16cex w16sdtdh wp14">
+  <w:p>
+    <w:pPr>
+      <w:pStyle w:val="Footer"/>
+    </w:pPr>
+  </w:p>
+</w:ftr>
+</file>
+
+<file path=word/footer3.xml><?xml version="1.0" encoding="utf-8"?>
+<w:ftr xmlns:wpc="http://schemas.microsoft.com/office/word/2010/wordprocessingCanvas" xmlns:cx="http://schemas.microsoft.com/office/drawing/2014/chartex" xmlns:cx1="http://schemas.microsoft.com/office/drawing/2015/9/8/chartex" xmlns:cx2="http://schemas.microsoft.com/office/drawing/2015/10/21/chartex" xmlns:cx3="http://schemas.microsoft.com/office/drawing/2016/5/9/chartex" xmlns:cx4="http://schemas.microsoft.com/office/drawing/2016/5/10/chartex" xmlns:cx5="http://schemas.microsoft.com/office/drawing/2016/5/11/chartex" xmlns:cx6="http://schemas.microsoft.com/office/drawing/2016/5/12/chartex" xmlns:cx7="http://schemas.microsoft.com/office/drawing/2016/5/13/chartex" xmlns:cx8="http://schemas.microsoft.com/office/drawing/2016/5/14/chartex" xmlns:mc="http://schemas.openxmlformats.org/markup-compatibility/2006" xmlns:aink="http://schemas.microsoft.com/office/drawing/2016/ink" xmlns:am3d="http://schemas.microsoft.com/office/drawing/2017/model3d" xmlns:o="urn:schemas-microsoft-com:office:office" xmlns:r="http://schemas.openxmlformats.org/officeDocument/2006/relationships" xmlns:m="http://schemas.openxmlformats.org/officeDocument/2006/math" xmlns:v="urn:schemas-microsoft-com:vml" xmlns:wp14="http://schemas.microsoft.com/office/word/2010/wordprocessingDrawing" xmlns:wp="http://schemas.openxmlformats.org/drawingml/2006/wordprocessingDrawing" xmlns:w10="urn:schemas-microsoft-com:office:word" xmlns:w="http://schemas.openxmlformats.org/wordprocessingml/2006/main" xmlns:w14="http://schemas.microsoft.com/office/word/2010/wordml" xmlns:w15="http://schemas.microsoft.com/office/word/2012/wordml" xmlns:w16cex="http://schemas.microsoft.com/office/word/2018/wordml/cex" xmlns:w16cid="http://schemas.microsoft.com/office/word/2016/wordml/cid" xmlns:w16="http://schemas.microsoft.com/office/word/2018/wordml" xmlns:w16sdtdh="http://schemas.microsoft.com/office/word/2020/wordml/sdtdatahash" xmlns:w16se="http://schemas.microsoft.com/office/word/2015/wordml/symex" xmlns:wpg="http://schemas.microsoft.com/office/word/2010/wordprocessingGroup" xmlns:wpi="http://schemas.microsoft.com/office/word/2010/wordprocessingInk" xmlns:wne="http://schemas.microsoft.com/office/word/2006/wordml" xmlns:wps="http://schemas.microsoft.com/office/word/2010/wordprocessingShape" mc:Ignorable="w14 w15 w16se w16cid w16 w16cex w16sdtdh wp14">
+  <w:p>
+    <w:pPr>
+      <w:pStyle w:val="Footer"/>
+    </w:pPr>
+  </w:p>
+</w:ftr>
+</file>
+
+<file path=word/footnotes.xml><?xml version="1.0" encoding="utf-8"?>
+<w:footnotes xmlns:wpc="http://schemas.microsoft.com/office/word/2010/wordprocessingCanvas" xmlns:cx="http://schemas.microsoft.com/office/drawing/2014/chartex" xmlns:cx1="http://schemas.microsoft.com/office/drawing/2015/9/8/chartex" xmlns:cx2="http://schemas.microsoft.com/office/drawing/2015/10/21/chartex" xmlns:cx3="http://schemas.microsoft.com/office/drawing/2016/5/9/chartex" xmlns:cx4="http://schemas.microsoft.com/office/drawing/2016/5/10/chartex" xmlns:cx5="http://schemas.microsoft.com/office/drawing/2016/5/11/chartex" xmlns:cx6="http://schemas.microsoft.com/office/drawing/2016/5/12/chartex" xmlns:cx7="http://schemas.microsoft.com/office/drawing/2016/5/13/chartex" xmlns:cx8="http://schemas.microsoft.com/office/drawing/2016/5/14/chartex" xmlns:mc="http://schemas.openxmlformats.org/markup-compatibility/2006" xmlns:aink="http://schemas.microsoft.com/office/drawing/2016/ink" xmlns:am3d="http://schemas.microsoft.com/office/drawing/2017/model3d" xmlns:o="urn:schemas-microsoft-com:office:office" xmlns:r="http://schemas.openxmlformats.org/officeDocument/2006/relationships" xmlns:m="http://schemas.openxmlformats.org/officeDocument/2006/math" xmlns:v="urn:schemas-microsoft-com:vml" xmlns:wp14="http://schemas.microsoft.com/office/word/2010/wordprocessingDrawing" xmlns:wp="http://schemas.openxmlformats.org/drawingml/2006/wordprocessingDrawing" xmlns:w10="urn:schemas-microsoft-com:office:word" xmlns:w="http://schemas.openxmlformats.org/wordprocessingml/2006/main" xmlns:w14="http://schemas.microsoft.com/office/word/2010/wordml" xmlns:w15="http://schemas.microsoft.com/office/word/2012/wordml" xmlns:w16cex="http://schemas.microsoft.com/office/word/2018/wordml/cex" xmlns:w16cid="http://schemas.microsoft.com/office/word/2016/wordml/cid" xmlns:w16="http://schemas.microsoft.com/office/word/2018/wordml" xmlns:w16sdtdh="http://schemas.microsoft.com/office/word/2020/wordml/sdtdatahash" xmlns:w16se="http://schemas.microsoft.com/office/word/2015/wordml/symex" xmlns:wpg="http://schemas.microsoft.com/office/word/2010/wordprocessingGroup" xmlns:wpi="http://schemas.microsoft.com/office/word/2010/wordprocessingInk" xmlns:wne="http://schemas.microsoft.com/office/word/2006/wordml" xmlns:wps="http://schemas.microsoft.com/office/word/2010/wordprocessingShape" mc:Ignorable="w14 w15 w16se w16cid w16 w16cex w16sdtdh wp14">
+  <w:footnote w:type="separator" w:id="-1">
+    <w:p>
+      <w:pPr>
+        <w:spacing w:after="0" w:line="240" w:lineRule="auto"/>
+      </w:pPr>
+      <w:r>
+        <w:separator/>
+      </w:r>
+    </w:p>
+  </w:footnote>
+  <w:footnote w:type="continuationSeparator" w:id="0">
+    <w:p>
+      <w:pPr>
+        <w:spacing w:after="0" w:line="240" w:lineRule="auto"/>
+      </w:pPr>
+      <w:r>
+        <w:continuationSeparator/>
+      </w:r>
+    </w:p>
+  </w:footnote>
+</w:footnotes>
+</file>
+
+<file path=word/header1.xml><?xml version="1.0" encoding="utf-8"?>
+<w:hdr xmlns:wpc="http://schemas.microsoft.com/office/word/2010/wordprocessingCanvas" xmlns:cx="http://schemas.microsoft.com/office/drawing/2014/chartex" xmlns:cx1="http://schemas.microsoft.com/office/drawing/2015/9/8/chartex" xmlns:cx2="http://schemas.microsoft.com/office/drawing/2015/10/21/chartex" xmlns:cx3="http://schemas.microsoft.com/office/drawing/2016/5/9/chartex" xmlns:cx4="http://schemas.microsoft.com/office/drawing/2016/5/10/chartex" xmlns:cx5="http://schemas.microsoft.com/office/drawing/2016/5/11/chartex" xmlns:cx6="http://schemas.microsoft.com/office/drawing/2016/5/12/chartex" xmlns:cx7="http://schemas.microsoft.com/office/drawing/2016/5/13/chartex" xmlns:cx8="http://schemas.microsoft.com/office/drawing/2016/5/14/chartex" xmlns:mc="http://schemas.openxmlformats.org/markup-compatibility/2006" xmlns:aink="http://schemas.microsoft.com/office/drawing/2016/ink" xmlns:am3d="http://schemas.microsoft.com/office/drawing/2017/model3d" xmlns:o="urn:schemas-microsoft-com:office:office" xmlns:r="http://schemas.openxmlformats.org/officeDocument/2006/relationships" xmlns:m="http://schemas.openxmlformats.org/officeDocument/2006/math" xmlns:v="urn:schemas-microsoft-com:vml" xmlns:wp14="http://schemas.microsoft.com/office/word/2010/wordprocessingDrawing" xmlns:wp="http://schemas.openxmlformats.org/drawingml/2006/wordprocessingDrawing" xmlns:w10="urn:schemas-microsoft-com:office:word" xmlns:w="http://schemas.openxmlformats.org/wordprocessingml/2006/main" xmlns:w14="http://schemas.microsoft.com/office/word/2010/wordml" xmlns:w15="http://schemas.microsoft.com/office/word/2012/wordml" xmlns:w16cex="http://schemas.microsoft.com/office/word/2018/wordml/cex" xmlns:w16cid="http://schemas.microsoft.com/office/word/2016/wordml/cid" xmlns:w16="http://schemas.microsoft.com/office/word/2018/wordml" xmlns:w16sdtdh="http://schemas.microsoft.com/office/word/2020/wordml/sdtdatahash" xmlns:w16se="http://schemas.microsoft.com/office/word/2015/wordml/symex" xmlns:wpg="http://schemas.microsoft.com/office/word/2010/wordprocessingGroup" xmlns:wpi="http://schemas.microsoft.com/office/word/2010/wordprocessingInk" xmlns:wne="http://schemas.microsoft.com/office/word/2006/wordml" xmlns:wps="http://schemas.microsoft.com/office/word/2010/wordprocessingShape" mc:Ignorable="w14 w15 w16se w16cid w16 w16cex w16sdtdh wp14">
+  <w:p>
+    <w:pPr>
+      <w:pStyle w:val="Header"/>
+    </w:pPr>
+    <w:r>
+      <w:rPr>
+        <w:noProof/>
+      </w:rPr>
+      <w:pict w14:anchorId="2A900965">
+        <v:shapetype id="_x0000_t136" coordsize="21600,21600" o:spt="136" adj="10800" path="m@7,l@8,m@5,21600l@6,21600e">
+          <v:formulas>
+            <v:f eqn="sum #0 0 10800"/>
+            <v:f eqn="prod #0 2 1"/>
+            <v:f eqn="sum 21600 0 @1"/>
+            <v:f eqn="sum 0 0 @2"/>
+            <v:f eqn="sum 21600 0 @3"/>
+            <v:f eqn="if @0 @3 0"/>
+            <v:f eqn="if @0 21600 @1"/>
+            <v:f eqn="if @0 0 @2"/>
+            <v:f eqn="if @0 @4 21600"/>
+            <v:f eqn="mid @5 @6"/>
+            <v:f eqn="mid @8 @5"/>
+            <v:f eqn="mid @7 @8"/>
+            <v:f eqn="mid @6 @7"/>
+            <v:f eqn="sum @6 0 @5"/>
+          </v:formulas>
+          <v:path textpathok="t" o:connecttype="custom" o:connectlocs="@9,0;@10,10800;@11,21600;@12,10800" o:connectangles="270,180,90,0"/>
+          <v:textpath on="t" fitshape="t"/>
+          <v:handles>
+            <v:h position="#0,bottomRight" xrange="6629,14971"/>
+          </v:handles>
+          <o:lock v:ext="edit" text="t" shapetype="t"/>
+        </v:shapetype>
+        <v:shape id="PowerPlusWaterMarkObject875244047" o:spid="_x0000_s1026" type="#_x0000_t136" style="position:absolute;margin-left:0;margin-top:0;width:479.85pt;height:179.95pt;rotation:315;z-index:-251655168;mso-position-horizontal:center;mso-position-horizontal-relative:margin;mso-position-vertical:center;mso-position-vertical-relative:margin" o:allowincell="f" fillcolor="silver" stroked="f">
+          <v:fill opacity=".5"/>
+          <v:textpath style="font-family:&quot;Calibri&quot;;font-size:1pt" string="SRIKANTH"/>
+        </v:shape>
+      </w:pict>
+    </w:r>
+  </w:p>
+</w:hdr>
+</file>
+
+<file path=word/header2.xml><?xml version="1.0" encoding="utf-8"?>
+<w:hdr xmlns:wpc="http://schemas.microsoft.com/office/word/2010/wordprocessingCanvas" xmlns:cx="http://schemas.microsoft.com/office/drawing/2014/chartex" xmlns:cx1="http://schemas.microsoft.com/office/drawing/2015/9/8/chartex" xmlns:cx2="http://schemas.microsoft.com/office/drawing/2015/10/21/chartex" xmlns:cx3="http://schemas.microsoft.com/office/drawing/2016/5/9/chartex" xmlns:cx4="http://schemas.microsoft.com/office/drawing/2016/5/10/chartex" xmlns:cx5="http://schemas.microsoft.com/office/drawing/2016/5/11/chartex" xmlns:cx6="http://schemas.microsoft.com/office/drawing/2016/5/12/chartex" xmlns:cx7="http://schemas.microsoft.com/office/drawing/2016/5/13/chartex" xmlns:cx8="http://schemas.microsoft.com/office/drawing/2016/5/14/chartex" xmlns:mc="http://schemas.openxmlformats.org/markup-compatibility/2006" xmlns:aink="http://schemas.microsoft.com/office/drawing/2016/ink" xmlns:am3d="http://schemas.microsoft.com/office/drawing/2017/model3d" xmlns:o="urn:schemas-microsoft-com:office:office" xmlns:r="http://schemas.openxmlformats.org/officeDocument/2006/relationships" xmlns:m="http://schemas.openxmlformats.org/officeDocument/2006/math" xmlns:v="urn:schemas-microsoft-com:vml" xmlns:wp14="http://schemas.microsoft.com/office/word/2010/wordprocessingDrawing" xmlns:wp="http://schemas.openxmlformats.org/drawingml/2006/wordprocessingDrawing" xmlns:w10="urn:schemas-microsoft-com:office:word" xmlns:w="http://schemas.openxmlformats.org/wordprocessingml/2006/main" xmlns:w14="http://schemas.microsoft.com/office/word/2010/wordml" xmlns:w15="http://schemas.microsoft.com/office/word/2012/wordml" xmlns:w16cex="http://schemas.microsoft.com/office/word/2018/wordml/cex" xmlns:w16cid="http://schemas.microsoft.com/office/word/2016/wordml/cid" xmlns:w16="http://schemas.microsoft.com/office/word/2018/wordml" xmlns:w16sdtdh="http://schemas.microsoft.com/office/word/2020/wordml/sdtdatahash" xmlns:w16se="http://schemas.microsoft.com/office/word/2015/wordml/symex" xmlns:wpg="http://schemas.microsoft.com/office/word/2010/wordprocessingGroup" xmlns:wpi="http://schemas.microsoft.com/office/word/2010/wordprocessingInk" xmlns:wne="http://schemas.microsoft.com/office/word/2006/wordml" xmlns:wps="http://schemas.microsoft.com/office/word/2010/wordprocessingShape" mc:Ignorable="w14 w15 w16se w16cid w16 w16cex w16sdtdh wp14">
+  <w:p>
+    <w:pPr>
+      <w:pStyle w:val="Header"/>
+    </w:pPr>
+    <w:r>
+      <w:rPr>
+        <w:noProof/>
+      </w:rPr>
+      <w:pict w14:anchorId="177DCBC1">
+        <v:shapetype id="_x0000_t136" coordsize="21600,21600" o:spt="136" adj="10800" path="m@7,l@8,m@5,21600l@6,21600e">
+          <v:formulas>
+            <v:f eqn="sum #0 0 10800"/>
+            <v:f eqn="prod #0 2 1"/>
+            <v:f eqn="sum 21600 0 @1"/>
+            <v:f eqn="sum 0 0 @2"/>
+            <v:f eqn="sum 21600 0 @3"/>
+            <v:f eqn="if @0 @3 0"/>
+            <v:f eqn="if @0 21600 @1"/>
+            <v:f eqn="if @0 0 @2"/>
+            <v:f eqn="if @0 @4 21600"/>
+            <v:f eqn="mid @5 @6"/>
+            <v:f eqn="mid @8 @5"/>
+            <v:f eqn="mid @7 @8"/>
+            <v:f eqn="mid @6 @7"/>
+            <v:f eqn="sum @6 0 @5"/>
+          </v:formulas>
+          <v:path textpathok="t" o:connecttype="custom" o:connectlocs="@9,0;@10,10800;@11,21600;@12,10800" o:connectangles="270,180,90,0"/>
+          <v:textpath on="t" fitshape="t"/>
+          <v:handles>
+            <v:h position="#0,bottomRight" xrange="6629,14971"/>
+          </v:handles>
+          <o:lock v:ext="edit" text="t" shapetype="t"/>
+        </v:shapetype>
+        <v:shape id="PowerPlusWaterMarkObject875244048" o:spid="_x0000_s1027" type="#_x0000_t136" style="position:absolute;margin-left:0;margin-top:0;width:479.85pt;height:179.95pt;rotation:315;z-index:-251653120;mso-position-horizontal:center;mso-position-horizontal-relative:margin;mso-position-vertical:center;mso-position-vertical-relative:margin" o:allowincell="f" fillcolor="silver" stroked="f">
+          <v:fill opacity=".5"/>
+          <v:textpath style="font-family:&quot;Calibri&quot;;font-size:1pt" string="SRIKANTH"/>
+        </v:shape>
+      </w:pict>
+    </w:r>
+  </w:p>
+</w:hdr>
+</file>
+
+<file path=word/header3.xml><?xml version="1.0" encoding="utf-8"?>
+<w:hdr xmlns:wpc="http://schemas.microsoft.com/office/word/2010/wordprocessingCanvas" xmlns:cx="http://schemas.microsoft.com/office/drawing/2014/chartex" xmlns:cx1="http://schemas.microsoft.com/office/drawing/2015/9/8/chartex" xmlns:cx2="http://schemas.microsoft.com/office/drawing/2015/10/21/chartex" xmlns:cx3="http://schemas.microsoft.com/office/drawing/2016/5/9/chartex" xmlns:cx4="http://schemas.microsoft.com/office/drawing/2016/5/10/chartex" xmlns:cx5="http://schemas.microsoft.com/office/drawing/2016/5/11/chartex" xmlns:cx6="http://schemas.microsoft.com/office/drawing/2016/5/12/chartex" xmlns:cx7="http://schemas.microsoft.com/office/drawing/2016/5/13/chartex" xmlns:cx8="http://schemas.microsoft.com/office/drawing/2016/5/14/chartex" xmlns:mc="http://schemas.openxmlformats.org/markup-compatibility/2006" xmlns:aink="http://schemas.microsoft.com/office/drawing/2016/ink" xmlns:am3d="http://schemas.microsoft.com/office/drawing/2017/model3d" xmlns:o="urn:schemas-microsoft-com:office:office" xmlns:r="http://schemas.openxmlformats.org/officeDocument/2006/relationships" xmlns:m="http://schemas.openxmlformats.org/officeDocument/2006/math" xmlns:v="urn:schemas-microsoft-com:vml" xmlns:wp14="http://schemas.microsoft.com/office/word/2010/wordprocessingDrawing" xmlns:wp="http://schemas.openxmlformats.org/drawingml/2006/wordprocessingDrawing" xmlns:w10="urn:schemas-microsoft-com:office:word" xmlns:w="http://schemas.openxmlformats.org/wordprocessingml/2006/main" xmlns:w14="http://schemas.microsoft.com/office/word/2010/wordml" xmlns:w15="http://schemas.microsoft.com/office/word/2012/wordml" xmlns:w16cex="http://schemas.microsoft.com/office/word/2018/wordml/cex" xmlns:w16cid="http://schemas.microsoft.com/office/word/2016/wordml/cid" xmlns:w16="http://schemas.microsoft.com/office/word/2018/wordml" xmlns:w16sdtdh="http://schemas.microsoft.com/office/word/2020/wordml/sdtdatahash" xmlns:w16se="http://schemas.microsoft.com/office/word/2015/wordml/symex" xmlns:wpg="http://schemas.microsoft.com/office/word/2010/wordprocessingGroup" xmlns:wpi="http://schemas.microsoft.com/office/word/2010/wordprocessingInk" xmlns:wne="http://schemas.microsoft.com/office/word/2006/wordml" xmlns:wps="http://schemas.microsoft.com/office/word/2010/wordprocessingShape" mc:Ignorable="w14 w15 w16se w16cid w16 w16cex w16sdtdh wp14">
+  <w:p>
+    <w:pPr>
+      <w:pStyle w:val="Header"/>
+    </w:pPr>
+    <w:r>
+      <w:rPr>
+        <w:noProof/>
+      </w:rPr>
+      <w:pict w14:anchorId="6FC0D7E4">
+        <v:shapetype id="_x0000_t136" coordsize="21600,21600" o:spt="136" adj="10800" path="m@7,l@8,m@5,21600l@6,21600e">
+          <v:formulas>
+            <v:f eqn="sum #0 0 10800"/>
+            <v:f eqn="prod #0 2 1"/>
+            <v:f eqn="sum 21600 0 @1"/>
+            <v:f eqn="sum 0 0 @2"/>
+            <v:f eqn="sum 21600 0 @3"/>
+            <v:f eqn="if @0 @3 0"/>
+            <v:f eqn="if @0 21600 @1"/>
+            <v:f eqn="if @0 0 @2"/>
+            <v:f eqn="if @0 @4 21600"/>
+            <v:f eqn="mid @5 @6"/>
+            <v:f eqn="mid @8 @5"/>
+            <v:f eqn="mid @7 @8"/>
+            <v:f eqn="mid @6 @7"/>
+            <v:f eqn="sum @6 0 @5"/>
+          </v:formulas>
+          <v:path textpathok="t" o:connecttype="custom" o:connectlocs="@9,0;@10,10800;@11,21600;@12,10800" o:connectangles="270,180,90,0"/>
+          <v:textpath on="t" fitshape="t"/>
+          <v:handles>
+            <v:h position="#0,bottomRight" xrange="6629,14971"/>
+          </v:handles>
+          <o:lock v:ext="edit" text="t" shapetype="t"/>
+        </v:shapetype>
+        <v:shape id="PowerPlusWaterMarkObject875244046" o:spid="_x0000_s1025" type="#_x0000_t136" style="position:absolute;margin-left:0;margin-top:0;width:479.85pt;height:179.95pt;rotation:315;z-index:-251657216;mso-position-horizontal:center;mso-position-horizontal-relative:margin;mso-position-vertical:center;mso-position-vertical-relative:margin" o:allowincell="f" fillcolor="silver" stroked="f">
+          <v:fill opacity=".5"/>
+          <v:textpath style="font-family:&quot;Calibri&quot;;font-size:1pt" string="SRIKANTH"/>
+        </v:shape>
+      </w:pict>
+    </w:r>
+  </w:p>
+</w:hdr>
 </file>
 
 <file path=word/numbering.xml><?xml version="1.0" encoding="utf-8"?>
@@ -4406,7 +5014,7 @@
   <w:abstractNum w:abstractNumId="3" w15:restartNumberingAfterBreak="0">
     <w:nsid w:val="614A2CAF"/>
     <w:multiLevelType w:val="multilevel"/>
-    <w:tmpl w:val="08B0CAE6"/>
+    <w:tmpl w:val="51547476"/>
     <w:lvl w:ilvl="0">
       <w:start w:val="1"/>
       <w:numFmt w:val="bullet"/>
@@ -4425,8 +5033,8 @@
     </w:lvl>
     <w:lvl w:ilvl="1">
       <w:start w:val="1"/>
-      <w:numFmt w:val="bullet"/>
-      <w:lvlText w:val="o"/>
+      <w:numFmt w:val="decimal"/>
+      <w:lvlText w:val="%2."/>
       <w:lvlJc w:val="left"/>
       <w:pPr>
         <w:tabs>
@@ -4435,7 +5043,7 @@
         <w:ind w:left="1440" w:hanging="360"/>
       </w:pPr>
       <w:rPr>
-        <w:rFonts w:ascii="Courier New" w:hAnsi="Courier New" w:hint="default"/>
+        <w:rFonts w:hint="default"/>
         <w:sz w:val="20"/>
       </w:rPr>
     </w:lvl>
@@ -5180,6 +5788,50 @@
     <w:basedOn w:val="DefaultParagraphFont"/>
     <w:rsid w:val="001D4C88"/>
   </w:style>
+  <w:style w:type="paragraph" w:styleId="Header">
+    <w:name w:val="header"/>
+    <w:basedOn w:val="Normal"/>
+    <w:link w:val="HeaderChar"/>
+    <w:uiPriority w:val="99"/>
+    <w:unhideWhenUsed/>
+    <w:rsid w:val="00B6425B"/>
+    <w:pPr>
+      <w:tabs>
+        <w:tab w:val="center" w:pos="4680"/>
+        <w:tab w:val="right" w:pos="9360"/>
+      </w:tabs>
+      <w:spacing w:after="0" w:line="240" w:lineRule="auto"/>
+    </w:pPr>
+  </w:style>
+  <w:style w:type="character" w:customStyle="1" w:styleId="HeaderChar">
+    <w:name w:val="Header Char"/>
+    <w:basedOn w:val="DefaultParagraphFont"/>
+    <w:link w:val="Header"/>
+    <w:uiPriority w:val="99"/>
+    <w:rsid w:val="00B6425B"/>
+  </w:style>
+  <w:style w:type="paragraph" w:styleId="Footer">
+    <w:name w:val="footer"/>
+    <w:basedOn w:val="Normal"/>
+    <w:link w:val="FooterChar"/>
+    <w:uiPriority w:val="99"/>
+    <w:unhideWhenUsed/>
+    <w:rsid w:val="00B6425B"/>
+    <w:pPr>
+      <w:tabs>
+        <w:tab w:val="center" w:pos="4680"/>
+        <w:tab w:val="right" w:pos="9360"/>
+      </w:tabs>
+      <w:spacing w:after="0" w:line="240" w:lineRule="auto"/>
+    </w:pPr>
+  </w:style>
+  <w:style w:type="character" w:customStyle="1" w:styleId="FooterChar">
+    <w:name w:val="Footer Char"/>
+    <w:basedOn w:val="DefaultParagraphFont"/>
+    <w:link w:val="Footer"/>
+    <w:uiPriority w:val="99"/>
+    <w:rsid w:val="00B6425B"/>
+  </w:style>
 </w:styles>
 </file>
 

--- a/Selenium_Grid.docx
+++ b/Selenium_Grid.docx
@@ -4,6 +4,30 @@
   <w:body>
     <w:p>
       <w:pPr>
+        <w:spacing w:before="186"/>
+        <w:ind w:left="1440" w:right="1152" w:firstLine="720"/>
+        <w:rPr>
+          <w:rFonts w:ascii="Times New Roman"/>
+          <w:color w:val="000009"/>
+          <w:sz w:val="72"/>
+        </w:rPr>
+      </w:pPr>
+    </w:p>
+    <w:p>
+      <w:pPr>
+        <w:spacing w:before="186"/>
+        <w:ind w:left="1440" w:right="1152" w:firstLine="720"/>
+        <w:rPr>
+          <w:rFonts w:ascii="Times New Roman"/>
+          <w:color w:val="000009"/>
+          <w:sz w:val="72"/>
+        </w:rPr>
+      </w:pPr>
+    </w:p>
+    <w:p>
+      <w:pPr>
+        <w:spacing w:before="186"/>
+        <w:ind w:left="1440" w:right="1152" w:firstLine="720"/>
         <w:rPr>
           <w:rFonts w:cstheme="minorHAnsi"/>
           <w:b/>
@@ -12,36 +36,33 @@
           <w:szCs w:val="144"/>
         </w:rPr>
       </w:pPr>
-    </w:p>
-    <w:p>
-      <w:pPr>
-        <w:rPr>
-          <w:rFonts w:cstheme="minorHAnsi"/>
+      <w:r>
+        <w:rPr>
+          <w:rFonts w:ascii="Times New Roman"/>
+          <w:color w:val="000009"/>
+          <w:sz w:val="72"/>
+        </w:rPr>
+        <w:t>Siddhi Institute</w:t>
+      </w:r>
+    </w:p>
+    <w:p>
+      <w:pPr>
+        <w:rPr>
+          <w:rFonts w:ascii="Times New Roman" w:hAnsi="Times New Roman" w:cs="Times New Roman"/>
           <w:b/>
           <w:bCs/>
           <w:sz w:val="144"/>
           <w:szCs w:val="144"/>
         </w:rPr>
       </w:pPr>
-    </w:p>
-    <w:p>
-      <w:pPr>
-        <w:rPr>
-          <w:rFonts w:cstheme="minorHAnsi"/>
+      <w:r>
+        <w:rPr>
+          <w:rFonts w:ascii="Times New Roman" w:hAnsi="Times New Roman" w:cs="Times New Roman"/>
           <w:b/>
           <w:bCs/>
           <w:sz w:val="144"/>
           <w:szCs w:val="144"/>
         </w:rPr>
-      </w:pPr>
-      <w:r>
-        <w:rPr>
-          <w:rFonts w:cstheme="minorHAnsi"/>
-          <w:b/>
-          <w:bCs/>
-          <w:sz w:val="144"/>
-          <w:szCs w:val="144"/>
-        </w:rPr>
         <w:t>Selenium Grid</w:t>
       </w:r>
     </w:p>
@@ -69,25 +90,69 @@
     </w:p>
     <w:p>
       <w:pPr>
-        <w:rPr>
-          <w:rFonts w:cstheme="minorHAnsi"/>
-          <w:b/>
-          <w:bCs/>
-          <w:sz w:val="24"/>
-          <w:szCs w:val="24"/>
-        </w:rPr>
-      </w:pPr>
-    </w:p>
-    <w:p>
-      <w:pPr>
-        <w:rPr>
-          <w:rFonts w:cstheme="minorHAnsi"/>
-          <w:b/>
-          <w:bCs/>
-          <w:sz w:val="24"/>
-          <w:szCs w:val="24"/>
-        </w:rPr>
-      </w:pPr>
+        <w:ind w:right="1152"/>
+        <w:jc w:val="center"/>
+        <w:rPr>
+          <w:rFonts w:ascii="Times New Roman"/>
+          <w:i/>
+          <w:sz w:val="44"/>
+        </w:rPr>
+      </w:pPr>
+      <w:r>
+        <w:rPr>
+          <w:rFonts w:ascii="Times New Roman"/>
+          <w:i/>
+          <w:color w:val="000009"/>
+          <w:sz w:val="44"/>
+        </w:rPr>
+        <w:t>by</w:t>
+      </w:r>
+    </w:p>
+    <w:p>
+      <w:pPr>
+        <w:pStyle w:val="BodyText"/>
+        <w:rPr>
+          <w:rFonts w:ascii="Times New Roman"/>
+          <w:i/>
+          <w:sz w:val="44"/>
+        </w:rPr>
+      </w:pPr>
+    </w:p>
+    <w:p>
+      <w:pPr>
+        <w:spacing w:before="1"/>
+        <w:ind w:left="36" w:right="1152"/>
+        <w:jc w:val="center"/>
+        <w:rPr>
+          <w:rFonts w:ascii="Times New Roman"/>
+          <w:sz w:val="24"/>
+        </w:rPr>
+      </w:pPr>
+      <w:r>
+        <w:rPr>
+          <w:rFonts w:ascii="Times New Roman"/>
+          <w:color w:val="000009"/>
+          <w:sz w:val="44"/>
+        </w:rPr>
+        <w:t>Srikanth Pittala</w:t>
+      </w:r>
+      <w:r>
+        <w:rPr>
+          <w:rFonts w:ascii="Times New Roman"/>
+          <w:color w:val="000009"/>
+          <w:spacing w:val="84"/>
+          <w:sz w:val="44"/>
+        </w:rPr>
+        <w:t xml:space="preserve"> </w:t>
+      </w:r>
+      <w:r>
+        <w:rPr>
+          <w:rFonts w:ascii="Times New Roman"/>
+          <w:color w:val="000009"/>
+          <w:sz w:val="24"/>
+        </w:rPr>
+        <w:t>Sr. Automation Engineer</w:t>
+      </w:r>
     </w:p>
     <w:p>
       <w:pPr>
@@ -1442,9 +1507,8 @@
           <w:szCs w:val="26"/>
           <w:shd w:val="clear" w:color="auto" w:fill="FFFFFF"/>
         </w:rPr>
-        <w:t> − Now open the browser and navigate to the URL http//</w:t>
-      </w:r>
-      <w:proofErr w:type="spellStart"/>
+        <w:t> − Now open the browser and navigate to the URL http//localhost:</w:t>
+      </w:r>
       <w:r>
         <w:rPr>
           <w:rFonts w:asciiTheme="minorHAnsi" w:hAnsiTheme="minorHAnsi" w:cstheme="minorHAnsi"/>
@@ -1453,7 +1517,7 @@
           <w:szCs w:val="26"/>
           <w:shd w:val="clear" w:color="auto" w:fill="FFFFFF"/>
         </w:rPr>
-        <w:t>localhost:</w:t>
+        <w:t>port</w:t>
       </w:r>
       <w:r>
         <w:rPr>
@@ -1463,51 +1527,28 @@
           <w:szCs w:val="26"/>
           <w:shd w:val="clear" w:color="auto" w:fill="FFFFFF"/>
         </w:rPr>
+        <w:t xml:space="preserve"> </w:t>
+      </w:r>
+      <w:r>
+        <w:rPr>
+          <w:rFonts w:asciiTheme="minorHAnsi" w:hAnsiTheme="minorHAnsi" w:cstheme="minorHAnsi"/>
+          <w:color w:val="000000"/>
+          <w:sz w:val="26"/>
+          <w:szCs w:val="26"/>
+          <w:shd w:val="clear" w:color="auto" w:fill="FFFFFF"/>
+        </w:rPr>
+        <w:t>or systemip:</w:t>
+      </w:r>
+      <w:r>
+        <w:rPr>
+          <w:rFonts w:asciiTheme="minorHAnsi" w:hAnsiTheme="minorHAnsi" w:cstheme="minorHAnsi"/>
+          <w:color w:val="000000"/>
+          <w:sz w:val="26"/>
+          <w:szCs w:val="26"/>
+          <w:shd w:val="clear" w:color="auto" w:fill="FFFFFF"/>
+        </w:rPr>
         <w:t>port</w:t>
       </w:r>
-      <w:proofErr w:type="spellEnd"/>
-      <w:r>
-        <w:rPr>
-          <w:rFonts w:asciiTheme="minorHAnsi" w:hAnsiTheme="minorHAnsi" w:cstheme="minorHAnsi"/>
-          <w:color w:val="000000"/>
-          <w:sz w:val="26"/>
-          <w:szCs w:val="26"/>
-          <w:shd w:val="clear" w:color="auto" w:fill="FFFFFF"/>
-        </w:rPr>
-        <w:t xml:space="preserve"> </w:t>
-      </w:r>
-      <w:r>
-        <w:rPr>
-          <w:rFonts w:asciiTheme="minorHAnsi" w:hAnsiTheme="minorHAnsi" w:cstheme="minorHAnsi"/>
-          <w:color w:val="000000"/>
-          <w:sz w:val="26"/>
-          <w:szCs w:val="26"/>
-          <w:shd w:val="clear" w:color="auto" w:fill="FFFFFF"/>
-        </w:rPr>
-        <w:t xml:space="preserve">or </w:t>
-      </w:r>
-      <w:proofErr w:type="spellStart"/>
-      <w:r>
-        <w:rPr>
-          <w:rFonts w:asciiTheme="minorHAnsi" w:hAnsiTheme="minorHAnsi" w:cstheme="minorHAnsi"/>
-          <w:color w:val="000000"/>
-          <w:sz w:val="26"/>
-          <w:szCs w:val="26"/>
-          <w:shd w:val="clear" w:color="auto" w:fill="FFFFFF"/>
-        </w:rPr>
-        <w:t>systemip:</w:t>
-      </w:r>
-      <w:r>
-        <w:rPr>
-          <w:rFonts w:asciiTheme="minorHAnsi" w:hAnsiTheme="minorHAnsi" w:cstheme="minorHAnsi"/>
-          <w:color w:val="000000"/>
-          <w:sz w:val="26"/>
-          <w:szCs w:val="26"/>
-          <w:shd w:val="clear" w:color="auto" w:fill="FFFFFF"/>
-        </w:rPr>
-        <w:t>port</w:t>
-      </w:r>
-      <w:proofErr w:type="spellEnd"/>
       <w:r>
         <w:rPr>
           <w:rFonts w:asciiTheme="minorHAnsi" w:hAnsiTheme="minorHAnsi" w:cstheme="minorHAnsi"/>
@@ -1745,23 +1786,13 @@
           <w:szCs w:val="26"/>
         </w:rPr>
       </w:pPr>
-      <w:proofErr w:type="gramStart"/>
-      <w:r>
-        <w:rPr>
-          <w:rFonts w:cstheme="minorHAnsi"/>
-          <w:sz w:val="26"/>
-          <w:szCs w:val="26"/>
-        </w:rPr>
-        <w:t>Where</w:t>
-      </w:r>
-      <w:proofErr w:type="gramEnd"/>
-      <w:r>
-        <w:rPr>
-          <w:rFonts w:cstheme="minorHAnsi"/>
-          <w:sz w:val="26"/>
-          <w:szCs w:val="26"/>
-        </w:rPr>
-        <w:t>,</w:t>
+      <w:r>
+        <w:rPr>
+          <w:rFonts w:cstheme="minorHAnsi"/>
+          <w:sz w:val="26"/>
+          <w:szCs w:val="26"/>
+        </w:rPr>
+        <w:t>Where,</w:t>
       </w:r>
     </w:p>
     <w:p>
@@ -2139,53 +2170,25 @@
           <w:sz w:val="26"/>
           <w:szCs w:val="26"/>
         </w:rPr>
-        <w:t xml:space="preserve">   -browser browserName = </w:t>
-      </w:r>
-      <w:proofErr w:type="spellStart"/>
-      <w:r>
-        <w:rPr>
-          <w:rFonts w:cstheme="minorHAnsi"/>
-          <w:sz w:val="26"/>
-          <w:szCs w:val="26"/>
-        </w:rPr>
-        <w:t>ie,platform</w:t>
-      </w:r>
-      <w:proofErr w:type="spellEnd"/>
-      <w:r>
-        <w:rPr>
-          <w:rFonts w:cstheme="minorHAnsi"/>
-          <w:sz w:val="26"/>
-          <w:szCs w:val="26"/>
-        </w:rPr>
-        <w:t xml:space="preserve"> = WINDOWS -port 5558</w:t>
-      </w:r>
-    </w:p>
-    <w:p>
-      <w:pPr>
-        <w:pStyle w:val="NoSpacing"/>
-        <w:rPr>
-          <w:rFonts w:cstheme="minorHAnsi"/>
-          <w:sz w:val="26"/>
-          <w:szCs w:val="26"/>
-        </w:rPr>
-      </w:pPr>
-      <w:proofErr w:type="gramStart"/>
-      <w:r>
-        <w:rPr>
-          <w:rFonts w:cstheme="minorHAnsi"/>
-          <w:sz w:val="26"/>
-          <w:szCs w:val="26"/>
-        </w:rPr>
-        <w:t>Where</w:t>
-      </w:r>
-      <w:proofErr w:type="gramEnd"/>
-      <w:r>
-        <w:rPr>
-          <w:rFonts w:cstheme="minorHAnsi"/>
-          <w:sz w:val="26"/>
-          <w:szCs w:val="26"/>
-        </w:rPr>
-        <w:t>,</w:t>
+        <w:t xml:space="preserve">   -browser browserName = ie,platform = WINDOWS -port 5558</w:t>
+      </w:r>
+    </w:p>
+    <w:p>
+      <w:pPr>
+        <w:pStyle w:val="NoSpacing"/>
+        <w:rPr>
+          <w:rFonts w:cstheme="minorHAnsi"/>
+          <w:sz w:val="26"/>
+          <w:szCs w:val="26"/>
+        </w:rPr>
+      </w:pPr>
+      <w:r>
+        <w:rPr>
+          <w:rFonts w:cstheme="minorHAnsi"/>
+          <w:sz w:val="26"/>
+          <w:szCs w:val="26"/>
+        </w:rPr>
+        <w:t>Where,</w:t>
       </w:r>
     </w:p>
     <w:p>
@@ -2684,23 +2687,13 @@
           <w:szCs w:val="26"/>
         </w:rPr>
       </w:pPr>
-      <w:proofErr w:type="gramStart"/>
-      <w:r>
-        <w:rPr>
-          <w:rFonts w:cstheme="minorHAnsi"/>
-          <w:sz w:val="26"/>
-          <w:szCs w:val="26"/>
-        </w:rPr>
-        <w:t>Where</w:t>
-      </w:r>
-      <w:proofErr w:type="gramEnd"/>
-      <w:r>
-        <w:rPr>
-          <w:rFonts w:cstheme="minorHAnsi"/>
-          <w:sz w:val="26"/>
-          <w:szCs w:val="26"/>
-        </w:rPr>
-        <w:t>,</w:t>
+      <w:r>
+        <w:rPr>
+          <w:rFonts w:cstheme="minorHAnsi"/>
+          <w:sz w:val="26"/>
+          <w:szCs w:val="26"/>
+        </w:rPr>
+        <w:t>Where,</w:t>
       </w:r>
     </w:p>
     <w:p>
@@ -2921,25 +2914,7 @@
           <w:szCs w:val="26"/>
         </w:rPr>
         <w:lastRenderedPageBreak/>
-        <w:t xml:space="preserve">browser "browserName=internet </w:t>
-      </w:r>
-      <w:proofErr w:type="spellStart"/>
-      <w:r>
-        <w:rPr>
-          <w:rFonts w:asciiTheme="minorHAnsi" w:hAnsiTheme="minorHAnsi" w:cstheme="minorHAnsi"/>
-          <w:sz w:val="26"/>
-          <w:szCs w:val="26"/>
-        </w:rPr>
-        <w:t>explorer,version</w:t>
-      </w:r>
-      <w:proofErr w:type="spellEnd"/>
-      <w:r>
-        <w:rPr>
-          <w:rFonts w:asciiTheme="minorHAnsi" w:hAnsiTheme="minorHAnsi" w:cstheme="minorHAnsi"/>
-          <w:sz w:val="26"/>
-          <w:szCs w:val="26"/>
-        </w:rPr>
-        <w:t>=10.0,maxInstances=5,seleniumProtocol=WebDriver"</w:t>
+        <w:t>browser "browserName=internet explorer,version=10.0,maxInstances=5,seleniumProtocol=WebDriver"</w:t>
       </w:r>
       <w:r>
         <w:rPr>
@@ -3158,25 +3133,7 @@
           <w:sz w:val="26"/>
           <w:szCs w:val="26"/>
         </w:rPr>
-        <w:t xml:space="preserve">  "</w:t>
-      </w:r>
-      <w:proofErr w:type="spellStart"/>
-      <w:r>
-        <w:rPr>
-          <w:rFonts w:cstheme="minorHAnsi"/>
-          <w:sz w:val="26"/>
-          <w:szCs w:val="26"/>
-        </w:rPr>
-        <w:t>withoutServlets</w:t>
-      </w:r>
-      <w:proofErr w:type="spellEnd"/>
-      <w:r>
-        <w:rPr>
-          <w:rFonts w:cstheme="minorHAnsi"/>
-          <w:sz w:val="26"/>
-          <w:szCs w:val="26"/>
-        </w:rPr>
-        <w:t>": [],</w:t>
+        <w:t xml:space="preserve">  "withoutServlets": [],</w:t>
       </w:r>
     </w:p>
     <w:p>
@@ -3214,43 +3171,7 @@
           <w:sz w:val="26"/>
           <w:szCs w:val="26"/>
         </w:rPr>
-        <w:t xml:space="preserve">  "</w:t>
-      </w:r>
-      <w:proofErr w:type="spellStart"/>
-      <w:r>
-        <w:rPr>
-          <w:rFonts w:cstheme="minorHAnsi"/>
-          <w:sz w:val="26"/>
-          <w:szCs w:val="26"/>
-        </w:rPr>
-        <w:t>capabilityMatcher</w:t>
-      </w:r>
-      <w:proofErr w:type="spellEnd"/>
-      <w:r>
-        <w:rPr>
-          <w:rFonts w:cstheme="minorHAnsi"/>
-          <w:sz w:val="26"/>
-          <w:szCs w:val="26"/>
-        </w:rPr>
-        <w:t>": "</w:t>
-      </w:r>
-      <w:proofErr w:type="spellStart"/>
-      <w:r>
-        <w:rPr>
-          <w:rFonts w:cstheme="minorHAnsi"/>
-          <w:sz w:val="26"/>
-          <w:szCs w:val="26"/>
-        </w:rPr>
-        <w:t>org.openqa.grid.internal.utils.DefaultCapabilityMatcher</w:t>
-      </w:r>
-      <w:proofErr w:type="spellEnd"/>
-      <w:r>
-        <w:rPr>
-          <w:rFonts w:cstheme="minorHAnsi"/>
-          <w:sz w:val="26"/>
-          <w:szCs w:val="26"/>
-        </w:rPr>
-        <w:t>",</w:t>
+        <w:t xml:space="preserve">  "capabilityMatcher": "org.openqa.grid.internal.utils.DefaultCapabilityMatcher",</w:t>
       </w:r>
     </w:p>
     <w:p>
@@ -3269,25 +3190,7 @@
           <w:sz w:val="26"/>
           <w:szCs w:val="26"/>
         </w:rPr>
-        <w:t xml:space="preserve">  "</w:t>
-      </w:r>
-      <w:proofErr w:type="spellStart"/>
-      <w:r>
-        <w:rPr>
-          <w:rFonts w:cstheme="minorHAnsi"/>
-          <w:sz w:val="26"/>
-          <w:szCs w:val="26"/>
-        </w:rPr>
-        <w:t>throwOnCapabilityNotPresent</w:t>
-      </w:r>
-      <w:proofErr w:type="spellEnd"/>
-      <w:r>
-        <w:rPr>
-          <w:rFonts w:cstheme="minorHAnsi"/>
-          <w:sz w:val="26"/>
-          <w:szCs w:val="26"/>
-        </w:rPr>
-        <w:t>": true,</w:t>
+        <w:t xml:space="preserve">  "throwOnCapabilityNotPresent": true,</w:t>
       </w:r>
     </w:p>
     <w:p>
@@ -3306,25 +3209,7 @@
           <w:sz w:val="26"/>
           <w:szCs w:val="26"/>
         </w:rPr>
-        <w:t xml:space="preserve">  "</w:t>
-      </w:r>
-      <w:proofErr w:type="spellStart"/>
-      <w:r>
-        <w:rPr>
-          <w:rFonts w:cstheme="minorHAnsi"/>
-          <w:sz w:val="26"/>
-          <w:szCs w:val="26"/>
-        </w:rPr>
-        <w:t>cleanUpCycle</w:t>
-      </w:r>
-      <w:proofErr w:type="spellEnd"/>
-      <w:r>
-        <w:rPr>
-          <w:rFonts w:cstheme="minorHAnsi"/>
-          <w:sz w:val="26"/>
-          <w:szCs w:val="26"/>
-        </w:rPr>
-        <w:t>": 5000,</w:t>
+        <w:t xml:space="preserve">  "cleanUpCycle": 5000,</w:t>
       </w:r>
     </w:p>
     <w:p>
@@ -3381,25 +3266,7 @@
           <w:sz w:val="26"/>
           <w:szCs w:val="26"/>
         </w:rPr>
-        <w:t xml:space="preserve">  "</w:t>
-      </w:r>
-      <w:proofErr w:type="spellStart"/>
-      <w:r>
-        <w:rPr>
-          <w:rFonts w:cstheme="minorHAnsi"/>
-          <w:sz w:val="26"/>
-          <w:szCs w:val="26"/>
-        </w:rPr>
-        <w:t>browserTimeout</w:t>
-      </w:r>
-      <w:proofErr w:type="spellEnd"/>
-      <w:r>
-        <w:rPr>
-          <w:rFonts w:cstheme="minorHAnsi"/>
-          <w:sz w:val="26"/>
-          <w:szCs w:val="26"/>
-        </w:rPr>
-        <w:t>": 0,</w:t>
+        <w:t xml:space="preserve">  "browserTimeout": 0,</w:t>
       </w:r>
     </w:p>
     <w:p>
@@ -3453,27 +3320,15 @@
           <w:szCs w:val="26"/>
         </w:rPr>
       </w:pPr>
-      <w:proofErr w:type="spellStart"/>
-      <w:r>
-        <w:rPr>
-          <w:rFonts w:asciiTheme="minorHAnsi" w:hAnsiTheme="minorHAnsi" w:cstheme="minorHAnsi"/>
-          <w:b/>
-          <w:bCs/>
-          <w:sz w:val="26"/>
-          <w:szCs w:val="26"/>
-        </w:rPr>
-        <w:t>Cmd</w:t>
-      </w:r>
-      <w:proofErr w:type="spellEnd"/>
-      <w:r>
-        <w:rPr>
-          <w:rFonts w:asciiTheme="minorHAnsi" w:hAnsiTheme="minorHAnsi" w:cstheme="minorHAnsi"/>
-          <w:b/>
-          <w:bCs/>
-          <w:sz w:val="26"/>
-          <w:szCs w:val="26"/>
-        </w:rPr>
-        <w:t xml:space="preserve"> syntax:</w:t>
+      <w:r>
+        <w:rPr>
+          <w:rFonts w:asciiTheme="minorHAnsi" w:hAnsiTheme="minorHAnsi" w:cstheme="minorHAnsi"/>
+          <w:b/>
+          <w:bCs/>
+          <w:sz w:val="26"/>
+          <w:szCs w:val="26"/>
+        </w:rPr>
+        <w:t>Cmd syntax:</w:t>
       </w:r>
     </w:p>
     <w:p>
@@ -3493,25 +3348,7 @@
           <w:sz w:val="26"/>
           <w:szCs w:val="26"/>
         </w:rPr>
-        <w:t>java -jar selenium-server-standalone-3.9.1.jar -role hub -</w:t>
-      </w:r>
-      <w:proofErr w:type="spellStart"/>
-      <w:r>
-        <w:rPr>
-          <w:rFonts w:asciiTheme="minorHAnsi" w:hAnsiTheme="minorHAnsi" w:cstheme="minorHAnsi"/>
-          <w:sz w:val="26"/>
-          <w:szCs w:val="26"/>
-        </w:rPr>
-        <w:t>hubConfig</w:t>
-      </w:r>
-      <w:proofErr w:type="spellEnd"/>
-      <w:r>
-        <w:rPr>
-          <w:rFonts w:asciiTheme="minorHAnsi" w:hAnsiTheme="minorHAnsi" w:cstheme="minorHAnsi"/>
-          <w:sz w:val="26"/>
-          <w:szCs w:val="26"/>
-        </w:rPr>
-        <w:t xml:space="preserve"> hub</w:t>
+        <w:t>java -jar selenium-server-standalone-3.9.1.jar -role hub -hubConfig hub</w:t>
       </w:r>
       <w:r>
         <w:rPr>
@@ -3676,21 +3513,7 @@
         <w:rPr>
           <w:rFonts w:cstheme="minorHAnsi"/>
         </w:rPr>
-        <w:t xml:space="preserve">      "</w:t>
-      </w:r>
-      <w:proofErr w:type="spellStart"/>
-      <w:r>
-        <w:rPr>
-          <w:rFonts w:cstheme="minorHAnsi"/>
-        </w:rPr>
-        <w:t>maxInstances</w:t>
-      </w:r>
-      <w:proofErr w:type="spellEnd"/>
-      <w:r>
-        <w:rPr>
-          <w:rFonts w:cstheme="minorHAnsi"/>
-        </w:rPr>
-        <w:t>": 5,</w:t>
+        <w:t xml:space="preserve">      "maxInstances": 5,</w:t>
       </w:r>
     </w:p>
     <w:p>
@@ -3705,21 +3528,7 @@
         <w:rPr>
           <w:rFonts w:cstheme="minorHAnsi"/>
         </w:rPr>
-        <w:t xml:space="preserve">      "</w:t>
-      </w:r>
-      <w:proofErr w:type="spellStart"/>
-      <w:r>
-        <w:rPr>
-          <w:rFonts w:cstheme="minorHAnsi"/>
-        </w:rPr>
-        <w:t>seleniumProtocol</w:t>
-      </w:r>
-      <w:proofErr w:type="spellEnd"/>
-      <w:r>
-        <w:rPr>
-          <w:rFonts w:cstheme="minorHAnsi"/>
-        </w:rPr>
-        <w:t>": "WebDriver"</w:t>
+        <w:t xml:space="preserve">      "seleniumProtocol": "WebDriver"</w:t>
       </w:r>
     </w:p>
     <w:p>
@@ -3794,21 +3603,7 @@
         <w:rPr>
           <w:rFonts w:cstheme="minorHAnsi"/>
         </w:rPr>
-        <w:t xml:space="preserve">      "</w:t>
-      </w:r>
-      <w:proofErr w:type="spellStart"/>
-      <w:r>
-        <w:rPr>
-          <w:rFonts w:cstheme="minorHAnsi"/>
-        </w:rPr>
-        <w:t>maxInstances</w:t>
-      </w:r>
-      <w:proofErr w:type="spellEnd"/>
-      <w:r>
-        <w:rPr>
-          <w:rFonts w:cstheme="minorHAnsi"/>
-        </w:rPr>
-        <w:t>": 5,</w:t>
+        <w:t xml:space="preserve">      "maxInstances": 5,</w:t>
       </w:r>
     </w:p>
     <w:p>
@@ -3823,21 +3618,7 @@
         <w:rPr>
           <w:rFonts w:cstheme="minorHAnsi"/>
         </w:rPr>
-        <w:t xml:space="preserve">      "</w:t>
-      </w:r>
-      <w:proofErr w:type="spellStart"/>
-      <w:r>
-        <w:rPr>
-          <w:rFonts w:cstheme="minorHAnsi"/>
-        </w:rPr>
-        <w:t>seleniumProtocol</w:t>
-      </w:r>
-      <w:proofErr w:type="spellEnd"/>
-      <w:r>
-        <w:rPr>
-          <w:rFonts w:cstheme="minorHAnsi"/>
-        </w:rPr>
-        <w:t>": "WebDriver"</w:t>
+        <w:t xml:space="preserve">      "seleniumProtocol": "WebDriver"</w:t>
       </w:r>
     </w:p>
     <w:p>
@@ -3883,16 +3664,89 @@
         <w:rPr>
           <w:rFonts w:cstheme="minorHAnsi"/>
         </w:rPr>
-        <w:t xml:space="preserve">  "proxy": "</w:t>
-      </w:r>
-      <w:proofErr w:type="spellStart"/>
-      <w:r>
-        <w:rPr>
-          <w:rFonts w:cstheme="minorHAnsi"/>
-        </w:rPr>
-        <w:t>org.openqa.grid.selenium.proxy.DefaultRemoteProxy</w:t>
-      </w:r>
-      <w:proofErr w:type="spellEnd"/>
+        <w:t xml:space="preserve">  "proxy": "org.openqa.grid.selenium.proxy.DefaultRemoteProxy",</w:t>
+      </w:r>
+    </w:p>
+    <w:p>
+      <w:pPr>
+        <w:pStyle w:val="NoSpacing"/>
+        <w:ind w:left="720"/>
+        <w:rPr>
+          <w:rFonts w:cstheme="minorHAnsi"/>
+        </w:rPr>
+      </w:pPr>
+      <w:r>
+        <w:rPr>
+          <w:rFonts w:cstheme="minorHAnsi"/>
+        </w:rPr>
+        <w:t xml:space="preserve">  "maxSession": 5,</w:t>
+      </w:r>
+    </w:p>
+    <w:p>
+      <w:pPr>
+        <w:pStyle w:val="NoSpacing"/>
+        <w:ind w:left="720"/>
+        <w:rPr>
+          <w:rFonts w:cstheme="minorHAnsi"/>
+        </w:rPr>
+      </w:pPr>
+      <w:r>
+        <w:rPr>
+          <w:rFonts w:cstheme="minorHAnsi"/>
+        </w:rPr>
+        <w:t xml:space="preserve">  "port": 5555,</w:t>
+      </w:r>
+    </w:p>
+    <w:p>
+      <w:pPr>
+        <w:pStyle w:val="NoSpacing"/>
+        <w:ind w:left="720"/>
+        <w:rPr>
+          <w:rFonts w:cstheme="minorHAnsi"/>
+        </w:rPr>
+      </w:pPr>
+      <w:r>
+        <w:rPr>
+          <w:rFonts w:cstheme="minorHAnsi"/>
+        </w:rPr>
+        <w:t xml:space="preserve">  "register": true,</w:t>
+      </w:r>
+    </w:p>
+    <w:p>
+      <w:pPr>
+        <w:pStyle w:val="NoSpacing"/>
+        <w:ind w:left="720"/>
+        <w:rPr>
+          <w:rFonts w:cstheme="minorHAnsi"/>
+        </w:rPr>
+      </w:pPr>
+      <w:r>
+        <w:rPr>
+          <w:rFonts w:cstheme="minorHAnsi"/>
+        </w:rPr>
+        <w:t xml:space="preserve">  "registerCycle": 5000,</w:t>
+      </w:r>
+    </w:p>
+    <w:p>
+      <w:pPr>
+        <w:pStyle w:val="NoSpacing"/>
+        <w:ind w:left="720"/>
+        <w:rPr>
+          <w:rFonts w:cstheme="minorHAnsi"/>
+        </w:rPr>
+      </w:pPr>
+      <w:r>
+        <w:rPr>
+          <w:rFonts w:cstheme="minorHAnsi"/>
+        </w:rPr>
+        <w:t xml:space="preserve">  "hub": "http://localhost:4</w:t>
+      </w:r>
+      <w:r>
+        <w:rPr>
+          <w:rFonts w:cstheme="minorHAnsi"/>
+        </w:rPr>
+        <w:t>444</w:t>
+      </w:r>
       <w:r>
         <w:rPr>
           <w:rFonts w:cstheme="minorHAnsi"/>
@@ -3912,21 +3766,7 @@
         <w:rPr>
           <w:rFonts w:cstheme="minorHAnsi"/>
         </w:rPr>
-        <w:t xml:space="preserve">  "</w:t>
-      </w:r>
-      <w:proofErr w:type="spellStart"/>
-      <w:r>
-        <w:rPr>
-          <w:rFonts w:cstheme="minorHAnsi"/>
-        </w:rPr>
-        <w:t>maxSession</w:t>
-      </w:r>
-      <w:proofErr w:type="spellEnd"/>
-      <w:r>
-        <w:rPr>
-          <w:rFonts w:cstheme="minorHAnsi"/>
-        </w:rPr>
-        <w:t>": 5,</w:t>
+        <w:t xml:space="preserve">  "nodeStatusCheckTimeout": 5000,</w:t>
       </w:r>
     </w:p>
     <w:p>
@@ -3941,7 +3781,7 @@
         <w:rPr>
           <w:rFonts w:cstheme="minorHAnsi"/>
         </w:rPr>
-        <w:t xml:space="preserve">  "port": 5555,</w:t>
+        <w:t xml:space="preserve">  "nodePolling": 5000,</w:t>
       </w:r>
     </w:p>
     <w:p>
@@ -3956,7 +3796,7 @@
         <w:rPr>
           <w:rFonts w:cstheme="minorHAnsi"/>
         </w:rPr>
-        <w:t xml:space="preserve">  "register": true,</w:t>
+        <w:t xml:space="preserve">  "role": "node",</w:t>
       </w:r>
     </w:p>
     <w:p>
@@ -3971,21 +3811,7 @@
         <w:rPr>
           <w:rFonts w:cstheme="minorHAnsi"/>
         </w:rPr>
-        <w:t xml:space="preserve">  "</w:t>
-      </w:r>
-      <w:proofErr w:type="spellStart"/>
-      <w:r>
-        <w:rPr>
-          <w:rFonts w:cstheme="minorHAnsi"/>
-        </w:rPr>
-        <w:t>registerCycle</w:t>
-      </w:r>
-      <w:proofErr w:type="spellEnd"/>
-      <w:r>
-        <w:rPr>
-          <w:rFonts w:cstheme="minorHAnsi"/>
-        </w:rPr>
-        <w:t>": 5000,</w:t>
+        <w:t xml:space="preserve">  "unregisterIfStillDownAfter": 60000,</w:t>
       </w:r>
     </w:p>
     <w:p>
@@ -4000,19 +3826,7 @@
         <w:rPr>
           <w:rFonts w:cstheme="minorHAnsi"/>
         </w:rPr>
-        <w:t xml:space="preserve">  "hub": "http://localhost:4</w:t>
-      </w:r>
-      <w:r>
-        <w:rPr>
-          <w:rFonts w:cstheme="minorHAnsi"/>
-        </w:rPr>
-        <w:t>444</w:t>
-      </w:r>
-      <w:r>
-        <w:rPr>
-          <w:rFonts w:cstheme="minorHAnsi"/>
-        </w:rPr>
-        <w:t>",</w:t>
+        <w:t xml:space="preserve">  "downPollingLimit": 2,</w:t>
       </w:r>
     </w:p>
     <w:p>
@@ -4027,21 +3841,7 @@
         <w:rPr>
           <w:rFonts w:cstheme="minorHAnsi"/>
         </w:rPr>
-        <w:t xml:space="preserve">  "</w:t>
-      </w:r>
-      <w:proofErr w:type="spellStart"/>
-      <w:r>
-        <w:rPr>
-          <w:rFonts w:cstheme="minorHAnsi"/>
-        </w:rPr>
-        <w:t>nodeStatusCheckTimeout</w:t>
-      </w:r>
-      <w:proofErr w:type="spellEnd"/>
-      <w:r>
-        <w:rPr>
-          <w:rFonts w:cstheme="minorHAnsi"/>
-        </w:rPr>
-        <w:t>": 5000,</w:t>
+        <w:t xml:space="preserve">  "debug": false,</w:t>
       </w:r>
     </w:p>
     <w:p>
@@ -4056,21 +3856,7 @@
         <w:rPr>
           <w:rFonts w:cstheme="minorHAnsi"/>
         </w:rPr>
-        <w:t xml:space="preserve">  "</w:t>
-      </w:r>
-      <w:proofErr w:type="spellStart"/>
-      <w:r>
-        <w:rPr>
-          <w:rFonts w:cstheme="minorHAnsi"/>
-        </w:rPr>
-        <w:t>nodePolling</w:t>
-      </w:r>
-      <w:proofErr w:type="spellEnd"/>
-      <w:r>
-        <w:rPr>
-          <w:rFonts w:cstheme="minorHAnsi"/>
-        </w:rPr>
-        <w:t>": 5000,</w:t>
+        <w:t xml:space="preserve">  "servlets" : [],</w:t>
       </w:r>
     </w:p>
     <w:p>
@@ -4085,124 +3871,7 @@
         <w:rPr>
           <w:rFonts w:cstheme="minorHAnsi"/>
         </w:rPr>
-        <w:t xml:space="preserve">  "role": "node",</w:t>
-      </w:r>
-    </w:p>
-    <w:p>
-      <w:pPr>
-        <w:pStyle w:val="NoSpacing"/>
-        <w:ind w:left="720"/>
-        <w:rPr>
-          <w:rFonts w:cstheme="minorHAnsi"/>
-        </w:rPr>
-      </w:pPr>
-      <w:r>
-        <w:rPr>
-          <w:rFonts w:cstheme="minorHAnsi"/>
-        </w:rPr>
-        <w:t xml:space="preserve">  "</w:t>
-      </w:r>
-      <w:proofErr w:type="spellStart"/>
-      <w:r>
-        <w:rPr>
-          <w:rFonts w:cstheme="minorHAnsi"/>
-        </w:rPr>
-        <w:t>unregisterIfStillDownAfter</w:t>
-      </w:r>
-      <w:proofErr w:type="spellEnd"/>
-      <w:r>
-        <w:rPr>
-          <w:rFonts w:cstheme="minorHAnsi"/>
-        </w:rPr>
-        <w:t>": 60000,</w:t>
-      </w:r>
-    </w:p>
-    <w:p>
-      <w:pPr>
-        <w:pStyle w:val="NoSpacing"/>
-        <w:ind w:left="720"/>
-        <w:rPr>
-          <w:rFonts w:cstheme="minorHAnsi"/>
-        </w:rPr>
-      </w:pPr>
-      <w:r>
-        <w:rPr>
-          <w:rFonts w:cstheme="minorHAnsi"/>
-        </w:rPr>
-        <w:t xml:space="preserve">  "</w:t>
-      </w:r>
-      <w:proofErr w:type="spellStart"/>
-      <w:r>
-        <w:rPr>
-          <w:rFonts w:cstheme="minorHAnsi"/>
-        </w:rPr>
-        <w:t>downPollingLimit</w:t>
-      </w:r>
-      <w:proofErr w:type="spellEnd"/>
-      <w:r>
-        <w:rPr>
-          <w:rFonts w:cstheme="minorHAnsi"/>
-        </w:rPr>
-        <w:t>": 2,</w:t>
-      </w:r>
-    </w:p>
-    <w:p>
-      <w:pPr>
-        <w:pStyle w:val="NoSpacing"/>
-        <w:ind w:left="720"/>
-        <w:rPr>
-          <w:rFonts w:cstheme="minorHAnsi"/>
-        </w:rPr>
-      </w:pPr>
-      <w:r>
-        <w:rPr>
-          <w:rFonts w:cstheme="minorHAnsi"/>
-        </w:rPr>
-        <w:t xml:space="preserve">  "debug": false,</w:t>
-      </w:r>
-    </w:p>
-    <w:p>
-      <w:pPr>
-        <w:pStyle w:val="NoSpacing"/>
-        <w:ind w:left="720"/>
-        <w:rPr>
-          <w:rFonts w:cstheme="minorHAnsi"/>
-        </w:rPr>
-      </w:pPr>
-      <w:r>
-        <w:rPr>
-          <w:rFonts w:cstheme="minorHAnsi"/>
-        </w:rPr>
-        <w:t xml:space="preserve">  "servlets" : [],</w:t>
-      </w:r>
-    </w:p>
-    <w:p>
-      <w:pPr>
-        <w:pStyle w:val="NoSpacing"/>
-        <w:ind w:left="720"/>
-        <w:rPr>
-          <w:rFonts w:cstheme="minorHAnsi"/>
-        </w:rPr>
-      </w:pPr>
-      <w:r>
-        <w:rPr>
-          <w:rFonts w:cstheme="minorHAnsi"/>
-        </w:rPr>
-        <w:t xml:space="preserve">  "</w:t>
-      </w:r>
-      <w:proofErr w:type="spellStart"/>
-      <w:r>
-        <w:rPr>
-          <w:rFonts w:cstheme="minorHAnsi"/>
-        </w:rPr>
-        <w:t>withoutServlets</w:t>
-      </w:r>
-      <w:proofErr w:type="spellEnd"/>
-      <w:r>
-        <w:rPr>
-          <w:rFonts w:cstheme="minorHAnsi"/>
-        </w:rPr>
-        <w:t>": [],</w:t>
+        <w:t xml:space="preserve">  "withoutServlets": [],</w:t>
       </w:r>
     </w:p>
     <w:p>
@@ -4248,27 +3917,15 @@
           <w:szCs w:val="26"/>
         </w:rPr>
       </w:pPr>
-      <w:proofErr w:type="spellStart"/>
-      <w:r>
-        <w:rPr>
-          <w:rFonts w:asciiTheme="minorHAnsi" w:hAnsiTheme="minorHAnsi" w:cstheme="minorHAnsi"/>
-          <w:b/>
-          <w:bCs/>
-          <w:sz w:val="26"/>
-          <w:szCs w:val="26"/>
-        </w:rPr>
-        <w:t>Cmd</w:t>
-      </w:r>
-      <w:proofErr w:type="spellEnd"/>
-      <w:r>
-        <w:rPr>
-          <w:rFonts w:asciiTheme="minorHAnsi" w:hAnsiTheme="minorHAnsi" w:cstheme="minorHAnsi"/>
-          <w:b/>
-          <w:bCs/>
-          <w:sz w:val="26"/>
-          <w:szCs w:val="26"/>
-        </w:rPr>
-        <w:t xml:space="preserve"> syntax:</w:t>
+      <w:r>
+        <w:rPr>
+          <w:rFonts w:asciiTheme="minorHAnsi" w:hAnsiTheme="minorHAnsi" w:cstheme="minorHAnsi"/>
+          <w:b/>
+          <w:bCs/>
+          <w:sz w:val="26"/>
+          <w:szCs w:val="26"/>
+        </w:rPr>
+        <w:t>Cmd syntax:</w:t>
       </w:r>
     </w:p>
     <w:p>
@@ -4308,36 +3965,14 @@
           <w:sz w:val="26"/>
           <w:szCs w:val="26"/>
         </w:rPr>
-        <w:t>selenium-server-standalone-3.9.1.jar -role node -</w:t>
-      </w:r>
-      <w:proofErr w:type="spellStart"/>
-      <w:r>
-        <w:rPr>
-          <w:rFonts w:asciiTheme="minorHAnsi" w:hAnsiTheme="minorHAnsi" w:cstheme="minorHAnsi"/>
-          <w:color w:val="000000"/>
-          <w:sz w:val="26"/>
-          <w:szCs w:val="26"/>
-        </w:rPr>
-        <w:t>nodeConfig</w:t>
-      </w:r>
-      <w:proofErr w:type="spellEnd"/>
-      <w:r>
-        <w:rPr>
-          <w:rFonts w:asciiTheme="minorHAnsi" w:hAnsiTheme="minorHAnsi" w:cstheme="minorHAnsi"/>
-          <w:color w:val="000000"/>
-          <w:sz w:val="26"/>
-          <w:szCs w:val="26"/>
-        </w:rPr>
-        <w:t xml:space="preserve">  Node1.json</w:t>
+        <w:t>selenium-server-standalone-3.9.1.jar -role node -nodeConfig  Node1.json</w:t>
       </w:r>
     </w:p>
     <w:sectPr>
       <w:headerReference w:type="even" r:id="rId11"/>
       <w:headerReference w:type="default" r:id="rId12"/>
-      <w:footerReference w:type="even" r:id="rId13"/>
-      <w:footerReference w:type="default" r:id="rId14"/>
-      <w:headerReference w:type="first" r:id="rId15"/>
-      <w:footerReference w:type="first" r:id="rId16"/>
+      <w:footerReference w:type="default" r:id="rId13"/>
+      <w:headerReference w:type="first" r:id="rId14"/>
       <w:pgSz w:w="12240" w:h="15840"/>
       <w:pgMar w:top="1440" w:right="1440" w:bottom="1440" w:left="1440" w:header="720" w:footer="720" w:gutter="0"/>
       <w:cols w:space="720"/>
@@ -4374,26 +4009,49 @@
 
 <file path=word/footer1.xml><?xml version="1.0" encoding="utf-8"?>
 <w:ftr xmlns:wpc="http://schemas.microsoft.com/office/word/2010/wordprocessingCanvas" xmlns:cx="http://schemas.microsoft.com/office/drawing/2014/chartex" xmlns:cx1="http://schemas.microsoft.com/office/drawing/2015/9/8/chartex" xmlns:cx2="http://schemas.microsoft.com/office/drawing/2015/10/21/chartex" xmlns:cx3="http://schemas.microsoft.com/office/drawing/2016/5/9/chartex" xmlns:cx4="http://schemas.microsoft.com/office/drawing/2016/5/10/chartex" xmlns:cx5="http://schemas.microsoft.com/office/drawing/2016/5/11/chartex" xmlns:cx6="http://schemas.microsoft.com/office/drawing/2016/5/12/chartex" xmlns:cx7="http://schemas.microsoft.com/office/drawing/2016/5/13/chartex" xmlns:cx8="http://schemas.microsoft.com/office/drawing/2016/5/14/chartex" xmlns:mc="http://schemas.openxmlformats.org/markup-compatibility/2006" xmlns:aink="http://schemas.microsoft.com/office/drawing/2016/ink" xmlns:am3d="http://schemas.microsoft.com/office/drawing/2017/model3d" xmlns:o="urn:schemas-microsoft-com:office:office" xmlns:r="http://schemas.openxmlformats.org/officeDocument/2006/relationships" xmlns:m="http://schemas.openxmlformats.org/officeDocument/2006/math" xmlns:v="urn:schemas-microsoft-com:vml" xmlns:wp14="http://schemas.microsoft.com/office/word/2010/wordprocessingDrawing" xmlns:wp="http://schemas.openxmlformats.org/drawingml/2006/wordprocessingDrawing" xmlns:w10="urn:schemas-microsoft-com:office:word" xmlns:w="http://schemas.openxmlformats.org/wordprocessingml/2006/main" xmlns:w14="http://schemas.microsoft.com/office/word/2010/wordml" xmlns:w15="http://schemas.microsoft.com/office/word/2012/wordml" xmlns:w16cex="http://schemas.microsoft.com/office/word/2018/wordml/cex" xmlns:w16cid="http://schemas.microsoft.com/office/word/2016/wordml/cid" xmlns:w16="http://schemas.microsoft.com/office/word/2018/wordml" xmlns:w16sdtdh="http://schemas.microsoft.com/office/word/2020/wordml/sdtdatahash" xmlns:w16se="http://schemas.microsoft.com/office/word/2015/wordml/symex" xmlns:wpg="http://schemas.microsoft.com/office/word/2010/wordprocessingGroup" xmlns:wpi="http://schemas.microsoft.com/office/word/2010/wordprocessingInk" xmlns:wne="http://schemas.microsoft.com/office/word/2006/wordml" xmlns:wps="http://schemas.microsoft.com/office/word/2010/wordprocessingShape" mc:Ignorable="w14 w15 w16se w16cid w16 w16cex w16sdtdh wp14">
-  <w:p>
-    <w:pPr>
-      <w:pStyle w:val="Footer"/>
-    </w:pPr>
-  </w:p>
-</w:ftr>
-</file>
-
-<file path=word/footer2.xml><?xml version="1.0" encoding="utf-8"?>
-<w:ftr xmlns:wpc="http://schemas.microsoft.com/office/word/2010/wordprocessingCanvas" xmlns:cx="http://schemas.microsoft.com/office/drawing/2014/chartex" xmlns:cx1="http://schemas.microsoft.com/office/drawing/2015/9/8/chartex" xmlns:cx2="http://schemas.microsoft.com/office/drawing/2015/10/21/chartex" xmlns:cx3="http://schemas.microsoft.com/office/drawing/2016/5/9/chartex" xmlns:cx4="http://schemas.microsoft.com/office/drawing/2016/5/10/chartex" xmlns:cx5="http://schemas.microsoft.com/office/drawing/2016/5/11/chartex" xmlns:cx6="http://schemas.microsoft.com/office/drawing/2016/5/12/chartex" xmlns:cx7="http://schemas.microsoft.com/office/drawing/2016/5/13/chartex" xmlns:cx8="http://schemas.microsoft.com/office/drawing/2016/5/14/chartex" xmlns:mc="http://schemas.openxmlformats.org/markup-compatibility/2006" xmlns:aink="http://schemas.microsoft.com/office/drawing/2016/ink" xmlns:am3d="http://schemas.microsoft.com/office/drawing/2017/model3d" xmlns:o="urn:schemas-microsoft-com:office:office" xmlns:r="http://schemas.openxmlformats.org/officeDocument/2006/relationships" xmlns:m="http://schemas.openxmlformats.org/officeDocument/2006/math" xmlns:v="urn:schemas-microsoft-com:vml" xmlns:wp14="http://schemas.microsoft.com/office/word/2010/wordprocessingDrawing" xmlns:wp="http://schemas.openxmlformats.org/drawingml/2006/wordprocessingDrawing" xmlns:w10="urn:schemas-microsoft-com:office:word" xmlns:w="http://schemas.openxmlformats.org/wordprocessingml/2006/main" xmlns:w14="http://schemas.microsoft.com/office/word/2010/wordml" xmlns:w15="http://schemas.microsoft.com/office/word/2012/wordml" xmlns:w16cex="http://schemas.microsoft.com/office/word/2018/wordml/cex" xmlns:w16cid="http://schemas.microsoft.com/office/word/2016/wordml/cid" xmlns:w16="http://schemas.microsoft.com/office/word/2018/wordml" xmlns:w16sdtdh="http://schemas.microsoft.com/office/word/2020/wordml/sdtdatahash" xmlns:w16se="http://schemas.microsoft.com/office/word/2015/wordml/symex" xmlns:wpg="http://schemas.microsoft.com/office/word/2010/wordprocessingGroup" xmlns:wpi="http://schemas.microsoft.com/office/word/2010/wordprocessingInk" xmlns:wne="http://schemas.microsoft.com/office/word/2006/wordml" xmlns:wps="http://schemas.microsoft.com/office/word/2010/wordprocessingShape" mc:Ignorable="w14 w15 w16se w16cid w16 w16cex w16sdtdh wp14">
-  <w:p>
-    <w:pPr>
-      <w:pStyle w:val="Footer"/>
-    </w:pPr>
-  </w:p>
-</w:ftr>
-</file>
-
-<file path=word/footer3.xml><?xml version="1.0" encoding="utf-8"?>
-<w:ftr xmlns:wpc="http://schemas.microsoft.com/office/word/2010/wordprocessingCanvas" xmlns:cx="http://schemas.microsoft.com/office/drawing/2014/chartex" xmlns:cx1="http://schemas.microsoft.com/office/drawing/2015/9/8/chartex" xmlns:cx2="http://schemas.microsoft.com/office/drawing/2015/10/21/chartex" xmlns:cx3="http://schemas.microsoft.com/office/drawing/2016/5/9/chartex" xmlns:cx4="http://schemas.microsoft.com/office/drawing/2016/5/10/chartex" xmlns:cx5="http://schemas.microsoft.com/office/drawing/2016/5/11/chartex" xmlns:cx6="http://schemas.microsoft.com/office/drawing/2016/5/12/chartex" xmlns:cx7="http://schemas.microsoft.com/office/drawing/2016/5/13/chartex" xmlns:cx8="http://schemas.microsoft.com/office/drawing/2016/5/14/chartex" xmlns:mc="http://schemas.openxmlformats.org/markup-compatibility/2006" xmlns:aink="http://schemas.microsoft.com/office/drawing/2016/ink" xmlns:am3d="http://schemas.microsoft.com/office/drawing/2017/model3d" xmlns:o="urn:schemas-microsoft-com:office:office" xmlns:r="http://schemas.openxmlformats.org/officeDocument/2006/relationships" xmlns:m="http://schemas.openxmlformats.org/officeDocument/2006/math" xmlns:v="urn:schemas-microsoft-com:vml" xmlns:wp14="http://schemas.microsoft.com/office/word/2010/wordprocessingDrawing" xmlns:wp="http://schemas.openxmlformats.org/drawingml/2006/wordprocessingDrawing" xmlns:w10="urn:schemas-microsoft-com:office:word" xmlns:w="http://schemas.openxmlformats.org/wordprocessingml/2006/main" xmlns:w14="http://schemas.microsoft.com/office/word/2010/wordml" xmlns:w15="http://schemas.microsoft.com/office/word/2012/wordml" xmlns:w16cex="http://schemas.microsoft.com/office/word/2018/wordml/cex" xmlns:w16cid="http://schemas.microsoft.com/office/word/2016/wordml/cid" xmlns:w16="http://schemas.microsoft.com/office/word/2018/wordml" xmlns:w16sdtdh="http://schemas.microsoft.com/office/word/2020/wordml/sdtdatahash" xmlns:w16se="http://schemas.microsoft.com/office/word/2015/wordml/symex" xmlns:wpg="http://schemas.microsoft.com/office/word/2010/wordprocessingGroup" xmlns:wpi="http://schemas.microsoft.com/office/word/2010/wordprocessingInk" xmlns:wne="http://schemas.microsoft.com/office/word/2006/wordml" xmlns:wps="http://schemas.microsoft.com/office/word/2010/wordprocessingShape" mc:Ignorable="w14 w15 w16se w16cid w16 w16cex w16sdtdh wp14">
+  <w:sdt>
+    <w:sdtPr>
+      <w:id w:val="-1790120717"/>
+      <w:docPartObj>
+        <w:docPartGallery w:val="Page Numbers (Bottom of Page)"/>
+        <w:docPartUnique/>
+      </w:docPartObj>
+    </w:sdtPr>
+    <w:sdtEndPr>
+      <w:rPr>
+        <w:noProof/>
+      </w:rPr>
+    </w:sdtEndPr>
+    <w:sdtContent>
+      <w:p>
+        <w:pPr>
+          <w:pStyle w:val="Footer"/>
+          <w:jc w:val="right"/>
+        </w:pPr>
+        <w:r>
+          <w:fldChar w:fldCharType="begin"/>
+        </w:r>
+        <w:r>
+          <w:instrText xml:space="preserve"> PAGE   \* MERGEFORMAT </w:instrText>
+        </w:r>
+        <w:r>
+          <w:fldChar w:fldCharType="separate"/>
+        </w:r>
+        <w:r>
+          <w:rPr>
+            <w:noProof/>
+          </w:rPr>
+          <w:t>2</w:t>
+        </w:r>
+        <w:r>
+          <w:rPr>
+            <w:noProof/>
+          </w:rPr>
+          <w:fldChar w:fldCharType="end"/>
+        </w:r>
+      </w:p>
+    </w:sdtContent>
+  </w:sdt>
   <w:p>
     <w:pPr>
       <w:pStyle w:val="Footer"/>
@@ -4465,6 +4123,7 @@
         <v:shape id="PowerPlusWaterMarkObject875244047" o:spid="_x0000_s1026" type="#_x0000_t136" style="position:absolute;margin-left:0;margin-top:0;width:479.85pt;height:179.95pt;rotation:315;z-index:-251655168;mso-position-horizontal:center;mso-position-horizontal-relative:margin;mso-position-vertical:center;mso-position-vertical-relative:margin" o:allowincell="f" fillcolor="silver" stroked="f">
           <v:fill opacity=".5"/>
           <v:textpath style="font-family:&quot;Calibri&quot;;font-size:1pt" string="SRIKANTH"/>
+          <w10:wrap anchorx="margin" anchory="margin"/>
         </v:shape>
       </w:pict>
     </w:r>
@@ -4477,10 +4136,18 @@
   <w:p>
     <w:pPr>
       <w:pStyle w:val="Header"/>
+      <w:rPr>
+        <w:rFonts w:ascii="Times New Roman" w:hAnsi="Times New Roman" w:cs="Times New Roman"/>
+        <w:sz w:val="24"/>
+        <w:szCs w:val="24"/>
+        <w:u w:val="single"/>
+      </w:rPr>
     </w:pPr>
     <w:r>
       <w:rPr>
+        <w:rFonts w:ascii="Times New Roman" w:hAnsi="Times New Roman" w:cs="Times New Roman"/>
         <w:noProof/>
+        <w:u w:val="single"/>
       </w:rPr>
       <w:pict w14:anchorId="177DCBC1">
         <v:shapetype id="_x0000_t136" coordsize="21600,21600" o:spt="136" adj="10800" path="m@7,l@8,m@5,21600l@6,21600e">
@@ -4510,8 +4177,37 @@
         <v:shape id="PowerPlusWaterMarkObject875244048" o:spid="_x0000_s1027" type="#_x0000_t136" style="position:absolute;margin-left:0;margin-top:0;width:479.85pt;height:179.95pt;rotation:315;z-index:-251653120;mso-position-horizontal:center;mso-position-horizontal-relative:margin;mso-position-vertical:center;mso-position-vertical-relative:margin" o:allowincell="f" fillcolor="silver" stroked="f">
           <v:fill opacity=".5"/>
           <v:textpath style="font-family:&quot;Calibri&quot;;font-size:1pt" string="SRIKANTH"/>
+          <w10:wrap anchorx="margin" anchory="margin"/>
         </v:shape>
       </w:pict>
+    </w:r>
+    <w:r>
+      <w:rPr>
+        <w:rFonts w:ascii="Times New Roman" w:hAnsi="Times New Roman" w:cs="Times New Roman"/>
+        <w:sz w:val="24"/>
+        <w:szCs w:val="24"/>
+        <w:u w:val="single"/>
+      </w:rPr>
+      <w:t>Selenium Grid</w:t>
+    </w:r>
+    <w:r>
+      <w:rPr>
+        <w:rFonts w:ascii="Times New Roman" w:hAnsi="Times New Roman" w:cs="Times New Roman"/>
+        <w:sz w:val="24"/>
+        <w:szCs w:val="24"/>
+        <w:u w:val="single"/>
+      </w:rPr>
+      <w:tab/>
+    </w:r>
+    <w:r>
+      <w:rPr>
+        <w:rFonts w:ascii="Times New Roman" w:hAnsi="Times New Roman" w:cs="Times New Roman"/>
+        <w:sz w:val="24"/>
+        <w:szCs w:val="24"/>
+        <w:u w:val="single"/>
+      </w:rPr>
+      <w:tab/>
+      <w:t>Srikanth Pittala</w:t>
     </w:r>
   </w:p>
 </w:hdr>
@@ -4555,6 +4251,7 @@
         <v:shape id="PowerPlusWaterMarkObject875244046" o:spid="_x0000_s1025" type="#_x0000_t136" style="position:absolute;margin-left:0;margin-top:0;width:479.85pt;height:179.95pt;rotation:315;z-index:-251657216;mso-position-horizontal:center;mso-position-horizontal-relative:margin;mso-position-vertical:center;mso-position-vertical-relative:margin" o:allowincell="f" fillcolor="silver" stroked="f">
           <v:fill opacity=".5"/>
           <v:textpath style="font-family:&quot;Calibri&quot;;font-size:1pt" string="SRIKANTH"/>
+          <w10:wrap anchorx="margin" anchory="margin"/>
         </v:shape>
       </w:pict>
     </w:r>
@@ -5259,7 +4956,7 @@
     <w:lsdException w:name="Closing" w:semiHidden="1" w:unhideWhenUsed="1"/>
     <w:lsdException w:name="Signature" w:semiHidden="1" w:unhideWhenUsed="1"/>
     <w:lsdException w:name="Default Paragraph Font" w:semiHidden="1" w:uiPriority="1" w:unhideWhenUsed="1"/>
-    <w:lsdException w:name="Body Text" w:semiHidden="1" w:unhideWhenUsed="1"/>
+    <w:lsdException w:name="Body Text" w:semiHidden="1" w:uiPriority="1" w:unhideWhenUsed="1" w:qFormat="1"/>
     <w:lsdException w:name="Body Text Indent" w:semiHidden="1" w:unhideWhenUsed="1"/>
     <w:lsdException w:name="List Continue" w:semiHidden="1" w:unhideWhenUsed="1"/>
     <w:lsdException w:name="List Continue 2" w:semiHidden="1" w:unhideWhenUsed="1"/>
@@ -5832,6 +5529,37 @@
     <w:uiPriority w:val="99"/>
     <w:rsid w:val="00B6425B"/>
   </w:style>
+  <w:style w:type="paragraph" w:styleId="BodyText">
+    <w:name w:val="Body Text"/>
+    <w:basedOn w:val="Normal"/>
+    <w:link w:val="BodyTextChar"/>
+    <w:uiPriority w:val="1"/>
+    <w:qFormat/>
+    <w:rsid w:val="004C20BE"/>
+    <w:pPr>
+      <w:widowControl w:val="0"/>
+      <w:autoSpaceDE w:val="0"/>
+      <w:autoSpaceDN w:val="0"/>
+      <w:spacing w:after="0" w:line="240" w:lineRule="auto"/>
+    </w:pPr>
+    <w:rPr>
+      <w:rFonts w:ascii="Courier New" w:eastAsia="Courier New" w:hAnsi="Courier New" w:cs="Courier New"/>
+      <w:sz w:val="24"/>
+      <w:szCs w:val="24"/>
+    </w:rPr>
+  </w:style>
+  <w:style w:type="character" w:customStyle="1" w:styleId="BodyTextChar">
+    <w:name w:val="Body Text Char"/>
+    <w:basedOn w:val="DefaultParagraphFont"/>
+    <w:link w:val="BodyText"/>
+    <w:uiPriority w:val="1"/>
+    <w:rsid w:val="004C20BE"/>
+    <w:rPr>
+      <w:rFonts w:ascii="Courier New" w:eastAsia="Courier New" w:hAnsi="Courier New" w:cs="Courier New"/>
+      <w:sz w:val="24"/>
+      <w:szCs w:val="24"/>
+    </w:rPr>
+  </w:style>
 </w:styles>
 </file>
 
